--- a/trunk/deploy/docs/LANDIS-II Net Ecosystem CN Succession v4.1 User Guide.docx
+++ b/trunk/deploy/docs/LANDIS-II Net Ecosystem CN Succession v4.1 User Guide.docx
@@ -117,8 +117,13 @@
         <w:outlineLvl w:val="0"/>
       </w:pPr>
       <w:r>
-        <w:t>Melissa S. Lucash</w:t>
-      </w:r>
+        <w:t xml:space="preserve">Melissa S. </w:t>
+      </w:r>
+      <w:proofErr w:type="spellStart"/>
+      <w:r>
+        <w:t>Lucash</w:t>
+      </w:r>
+      <w:proofErr w:type="spellEnd"/>
     </w:p>
     <w:p>
       <w:pPr>
@@ -126,8 +131,13 @@
         <w:outlineLvl w:val="0"/>
       </w:pPr>
       <w:r>
-        <w:t>Megan Creutzburg</w:t>
-      </w:r>
+        <w:t xml:space="preserve">Megan </w:t>
+      </w:r>
+      <w:proofErr w:type="spellStart"/>
+      <w:r>
+        <w:t>Creutzburg</w:t>
+      </w:r>
+      <w:proofErr w:type="spellEnd"/>
     </w:p>
     <w:p>
       <w:pPr>
@@ -178,7 +188,7 @@
         <w:rPr>
           <w:noProof/>
         </w:rPr>
-        <w:t>September 14, 2016</w:t>
+        <w:t>September 15, 2016</w:t>
       </w:r>
       <w:r>
         <w:rPr>
@@ -233,9 +243,7 @@
       </w:r>
     </w:p>
     <w:bookmarkStart w:id="2" w:name="_Toc101616050"/>
-    <w:bookmarkStart w:id="3" w:name="_GoBack"/>
     <w:bookmarkEnd w:id="0"/>
-    <w:bookmarkEnd w:id="3"/>
     <w:p>
       <w:pPr>
         <w:pStyle w:val="TOC1"/>
@@ -4219,6 +4227,8 @@
           </w:rPr>
           <w:t>SpeciesParameters Table</w:t>
         </w:r>
+        <w:bookmarkStart w:id="3" w:name="_GoBack"/>
+        <w:bookmarkEnd w:id="3"/>
         <w:r>
           <w:rPr>
             <w:noProof/>
@@ -10998,7 +11008,15 @@
         <w:fldChar w:fldCharType="end"/>
       </w:r>
       <w:r>
-        <w:t xml:space="preserve"> and the LANDIS-II Biomass Succession extension (Scheller and Mladenoff </w:t>
+        <w:t xml:space="preserve"> and the LANDIS-II Biomass Succession extension (Scheller and </w:t>
+      </w:r>
+      <w:proofErr w:type="spellStart"/>
+      <w:r>
+        <w:t>Mladenoff</w:t>
+      </w:r>
+      <w:proofErr w:type="spellEnd"/>
+      <w:r>
+        <w:t xml:space="preserve"> </w:t>
       </w:r>
       <w:r>
         <w:t xml:space="preserve">2004).  </w:t>
@@ -11138,7 +11156,15 @@
         <w:t>growing degree days (GDD)</w:t>
       </w:r>
       <w:r>
-        <w:t>, 2) drought tolerance, 3) minimum January temperature.</w:t>
+        <w:t>, 2) drought tolerance,</w:t>
+      </w:r>
+      <w:proofErr w:type="gramStart"/>
+      <w:r>
+        <w:t xml:space="preserve"> 3) minimum January temperature</w:t>
+      </w:r>
+      <w:proofErr w:type="gramEnd"/>
+      <w:r>
+        <w:t>.</w:t>
       </w:r>
       <w:r>
         <w:t xml:space="preserve">  These represent </w:t>
@@ -11185,7 +11211,15 @@
         <w:pStyle w:val="textbody"/>
       </w:pPr>
       <w:r>
-        <w:t xml:space="preserve">To determine whether reproduction takes place at a sucession time step, the model </w:t>
+        <w:t xml:space="preserve">To determine whether reproduction takes place at a </w:t>
+      </w:r>
+      <w:proofErr w:type="spellStart"/>
+      <w:r>
+        <w:t>sucession</w:t>
+      </w:r>
+      <w:proofErr w:type="spellEnd"/>
+      <w:r>
+        <w:t xml:space="preserve"> time step, the model </w:t>
       </w:r>
       <w:r>
         <w:t>first checks the site-scale limits to reproduction.  If this test is passed, ecoregion-scale limits are checked next.  If successful, the site and landscape are searched for propagules as in all previous succession extensions.</w:t>
@@ -11318,8 +11352,13 @@
       <w:r>
         <w:t xml:space="preserve">Decay rates of </w:t>
       </w:r>
-      <w:r>
-        <w:t xml:space="preserve">SOMsurf, SOM1soil, </w:t>
+      <w:proofErr w:type="spellStart"/>
+      <w:r>
+        <w:t>SOMsurf</w:t>
+      </w:r>
+      <w:proofErr w:type="spellEnd"/>
+      <w:r>
+        <w:t xml:space="preserve">, SOM1soil, </w:t>
       </w:r>
       <w:r>
         <w:t xml:space="preserve">SOM 2 and </w:t>
@@ -11693,12 +11732,14 @@
       <w:r>
         <w:t xml:space="preserve"> </w:t>
       </w:r>
+      <w:proofErr w:type="spellStart"/>
       <w:r>
         <w:rPr>
           <w:b/>
         </w:rPr>
         <w:t>FireReductionParameters</w:t>
       </w:r>
+      <w:proofErr w:type="spellEnd"/>
       <w:r>
         <w:t xml:space="preserve"> table</w:t>
       </w:r>
@@ -11731,7 +11772,15 @@
         <w:pStyle w:val="textbody"/>
       </w:pPr>
       <w:r>
-        <w:t xml:space="preserve">The interface is specified in a separate LandisData parameter file: </w:t>
+        <w:t xml:space="preserve">The interface is specified in a separate </w:t>
+      </w:r>
+      <w:proofErr w:type="spellStart"/>
+      <w:r>
+        <w:t>LandisData</w:t>
+      </w:r>
+      <w:proofErr w:type="spellEnd"/>
+      <w:r>
+        <w:t xml:space="preserve"> parameter file: </w:t>
       </w:r>
       <w:r>
         <w:t>"Age-only Disturbances - Biomass Parameters"</w:t>
@@ -11866,19 +11915,136 @@
         </w:tabs>
         <w:ind w:left="1166" w:hanging="1166"/>
       </w:pPr>
-      <w:bookmarkStart w:id="16" w:name="_Toc357416398"/>
-      <w:bookmarkStart w:id="17" w:name="_Toc461641365"/>
+      <w:bookmarkStart w:id="16" w:name="_Toc461641365"/>
+      <w:bookmarkStart w:id="17" w:name="_Toc357416398"/>
       <w:r>
         <w:t>Version 4.1</w:t>
       </w:r>
+      <w:bookmarkEnd w:id="16"/>
+    </w:p>
+    <w:p>
+      <w:pPr>
+        <w:pStyle w:val="textbody"/>
+      </w:pPr>
+      <w:r>
+        <w:t xml:space="preserve">In version 4.1, we renamed what was the Century Succession extension to the Net Ecosystem Carbon and Nitrogen (NECN) Succession extension.  We did so for clarity.  This extension is now so substantially different from Century (see changes listed below) that the name is no longer justified.  In addition, many people were confused about the distinctions between this extension and the CENTURY model.  From the beginning, the only similarity was the belowground processing of soil organic matter.  The CENTURY model (all versions) does not simulate succession or changing tree species dominance; this extension always did.  </w:t>
+      </w:r>
+    </w:p>
+    <w:p>
+      <w:pPr>
+        <w:pStyle w:val="textbody"/>
+      </w:pPr>
+      <w:r>
+        <w:t xml:space="preserve">In addition, v4.1 now uses the Biomass Libraries.  This enables this extension – in addition to Biomass Succession and </w:t>
+      </w:r>
+      <w:proofErr w:type="spellStart"/>
+      <w:r>
+        <w:t>PnET</w:t>
+      </w:r>
+      <w:proofErr w:type="spellEnd"/>
+      <w:r>
+        <w:t xml:space="preserve"> Succession to use the same Biomass extensions (including Land Use, Drought, Fuels, Harvest, Insects, Output, Reclassification Output, and Biomass-by-Age).  The Leaf Biomass extensions therefore will be retired.</w:t>
+      </w:r>
+    </w:p>
+    <w:p>
+      <w:pPr>
+        <w:pStyle w:val="Heading3"/>
+        <w:tabs>
+          <w:tab w:val="clear" w:pos="3870"/>
+        </w:tabs>
+        <w:ind w:left="1166" w:hanging="1166"/>
+      </w:pPr>
+      <w:bookmarkStart w:id="18" w:name="_Toc461641366"/>
+      <w:r>
+        <w:t xml:space="preserve">Version </w:t>
+      </w:r>
+      <w:r>
+        <w:t>4</w:t>
+      </w:r>
+      <w:r>
+        <w:t>.</w:t>
+      </w:r>
       <w:bookmarkEnd w:id="17"/>
+      <w:r>
+        <w:t>0</w:t>
+      </w:r>
+      <w:bookmarkEnd w:id="18"/>
     </w:p>
     <w:p>
       <w:pPr>
         <w:pStyle w:val="textbody"/>
       </w:pPr>
       <w:r>
-        <w:t xml:space="preserve">In version 4.1, we renamed what was the Century Succession extension to the Net Ecosystem Carbon and Nitrogen (NECN) Succession extension.  We did so for clarity.  This extension is now so substantially different from Century (see changes listed below) that the name is no longer justified.  In addition, many people were confused about the distinctions between this extension and the CENTURY model.  From the beginning, the only similarity was the belowground processing of soil organic matter.  The CENTURY model (all versions) does not simulate succession or changing tree species dominance; this extension always did.  </w:t>
+        <w:t>In version 4.0,</w:t>
+      </w:r>
+      <w:r>
+        <w:rPr>
+          <w:b/>
+        </w:rPr>
+        <w:t xml:space="preserve"> </w:t>
+      </w:r>
+      <w:r>
+        <w:t>w</w:t>
+      </w:r>
+      <w:r>
+        <w:t xml:space="preserve">e </w:t>
+      </w:r>
+      <w:r>
+        <w:t xml:space="preserve">added a climate library to the Century </w:t>
+      </w:r>
+      <w:r>
+        <w:t>e</w:t>
+      </w:r>
+      <w:r>
+        <w:t xml:space="preserve">xtension to enable a suite of LANDIS-II model extensions to </w:t>
+      </w:r>
+      <w:r>
+        <w:t>use</w:t>
+      </w:r>
+      <w:r>
+        <w:t xml:space="preserve"> the same stream of climate data</w:t>
+      </w:r>
+      <w:r>
+        <w:t xml:space="preserve"> (see the climate library user’s manual (</w:t>
+      </w:r>
+      <w:r>
+        <w:t>LANDIS-II Climate Library v1.0 User Guide</w:t>
+      </w:r>
+      <w:r>
+        <w:t>)</w:t>
+      </w:r>
+      <w:r>
+        <w:t xml:space="preserve">.  By feeding in climate data </w:t>
+      </w:r>
+      <w:r>
+        <w:t xml:space="preserve">only </w:t>
+      </w:r>
+      <w:r>
+        <w:t xml:space="preserve">once, the climate </w:t>
+      </w:r>
+      <w:r>
+        <w:t>is</w:t>
+      </w:r>
+      <w:r>
+        <w:t xml:space="preserve"> seamlessly integrated across </w:t>
+      </w:r>
+      <w:r>
+        <w:t>all extensions specified in the scenario file.</w:t>
+      </w:r>
+      <w:r>
+        <w:t xml:space="preserve">  As outlined in the climate library user’s guide, the user can feed in daily or monthly data </w:t>
+      </w:r>
+      <w:r>
+        <w:t>without having to calculate stan</w:t>
+      </w:r>
+      <w:r>
+        <w:t>dard deviation like in Century v</w:t>
+      </w:r>
+      <w:r>
+        <w:t>ersion 3.1 or earlier.</w:t>
+      </w:r>
+      <w:r>
+        <w:t xml:space="preserve"> </w:t>
       </w:r>
     </w:p>
     <w:p>
@@ -11886,130 +12052,37 @@
         <w:pStyle w:val="textbody"/>
       </w:pPr>
       <w:r>
-        <w:t>In addition, v4.1 now uses the Biomass Libraries.  This enables this extension – in addition to Biomass Succession and PnET Succession to use the same Biomass extensions (including Land Use, Drought, Fuels, Harvest, Insects, Output, Reclassification Output, and Biomass-by-Age).  The Leaf Biomass extensions therefore will be retired.</w:t>
-      </w:r>
-    </w:p>
-    <w:p>
-      <w:pPr>
-        <w:pStyle w:val="Heading3"/>
-        <w:tabs>
-          <w:tab w:val="clear" w:pos="3870"/>
-        </w:tabs>
-        <w:ind w:left="1166" w:hanging="1166"/>
-      </w:pPr>
-      <w:bookmarkStart w:id="18" w:name="_Toc461641366"/>
-      <w:r>
-        <w:t xml:space="preserve">Version </w:t>
-      </w:r>
-      <w:r>
-        <w:t>4</w:t>
-      </w:r>
-      <w:r>
-        <w:t>.</w:t>
-      </w:r>
-      <w:bookmarkEnd w:id="16"/>
-      <w:r>
-        <w:t>0</w:t>
-      </w:r>
-      <w:bookmarkEnd w:id="18"/>
+        <w:t xml:space="preserve">In this version, we </w:t>
+      </w:r>
+      <w:r>
+        <w:t xml:space="preserve">also </w:t>
+      </w:r>
+      <w:r>
+        <w:t>significantly revised the soil water algorithms, correcting errors in the timing of snowfall, snowmelt, runoff and available water.</w:t>
+      </w:r>
     </w:p>
     <w:p>
       <w:pPr>
         <w:pStyle w:val="textbody"/>
       </w:pPr>
       <w:r>
-        <w:t>In version 4.0,</w:t>
-      </w:r>
-      <w:r>
-        <w:rPr>
-          <w:b/>
-        </w:rPr>
-        <w:t xml:space="preserve"> </w:t>
-      </w:r>
-      <w:r>
-        <w:t>w</w:t>
-      </w:r>
-      <w:r>
-        <w:t xml:space="preserve">e </w:t>
-      </w:r>
-      <w:r>
-        <w:t xml:space="preserve">added a climate library to the Century </w:t>
-      </w:r>
-      <w:r>
-        <w:t>e</w:t>
-      </w:r>
-      <w:r>
-        <w:t xml:space="preserve">xtension to enable a suite of LANDIS-II model extensions to </w:t>
-      </w:r>
-      <w:r>
-        <w:t>use</w:t>
-      </w:r>
-      <w:r>
-        <w:t xml:space="preserve"> the same stream of climate data</w:t>
-      </w:r>
-      <w:r>
-        <w:t xml:space="preserve"> (see the climate library user’s manual (</w:t>
-      </w:r>
-      <w:r>
-        <w:t>LANDIS-II Climate Library v1.0 User Guide</w:t>
-      </w:r>
-      <w:r>
-        <w:t>)</w:t>
-      </w:r>
-      <w:r>
-        <w:t xml:space="preserve">.  By feeding in climate data </w:t>
-      </w:r>
-      <w:r>
-        <w:t xml:space="preserve">only </w:t>
-      </w:r>
-      <w:r>
-        <w:t xml:space="preserve">once, the climate </w:t>
-      </w:r>
-      <w:r>
-        <w:t>is</w:t>
-      </w:r>
-      <w:r>
-        <w:t xml:space="preserve"> seamlessly integrated across </w:t>
-      </w:r>
-      <w:r>
-        <w:t>all extensions specified in the scenario file.</w:t>
-      </w:r>
-      <w:r>
-        <w:t xml:space="preserve">  As outlined in the climate library user’s guide, the user can feed in daily or monthly data </w:t>
-      </w:r>
-      <w:r>
-        <w:t>without having to calculate stan</w:t>
-      </w:r>
-      <w:r>
-        <w:t>dard deviation like in Century v</w:t>
-      </w:r>
-      <w:r>
-        <w:t>ersion 3.1 or earlier.</w:t>
-      </w:r>
-      <w:r>
-        <w:t xml:space="preserve"> </w:t>
-      </w:r>
-    </w:p>
-    <w:p>
-      <w:pPr>
-        <w:pStyle w:val="textbody"/>
-      </w:pPr>
-      <w:r>
-        <w:t xml:space="preserve">In this version, we </w:t>
-      </w:r>
-      <w:r>
-        <w:t xml:space="preserve">also </w:t>
-      </w:r>
-      <w:r>
-        <w:t>significantly revised the soil water algorithms, correcting errors in the timing of snowfall, snowmelt, runoff and available water.</w:t>
-      </w:r>
-    </w:p>
-    <w:p>
-      <w:pPr>
-        <w:pStyle w:val="textbody"/>
-      </w:pPr>
-      <w:r>
-        <w:t xml:space="preserve">We modified retranslocation for conifers so that they could utilized the resorbed N throughout the year.  In previous versions, conifers were restricted to using resorbed N in the spring (like hardwoods), but in this version, conifers are able to use this N source whenever tree growth is occurring. </w:t>
+        <w:t xml:space="preserve">We modified </w:t>
+      </w:r>
+      <w:proofErr w:type="spellStart"/>
+      <w:r>
+        <w:t>retranslocation</w:t>
+      </w:r>
+      <w:proofErr w:type="spellEnd"/>
+      <w:r>
+        <w:t xml:space="preserve"> for conifers so that they could </w:t>
+      </w:r>
+      <w:proofErr w:type="gramStart"/>
+      <w:r>
+        <w:t>utilized</w:t>
+      </w:r>
+      <w:proofErr w:type="gramEnd"/>
+      <w:r>
+        <w:t xml:space="preserve"> the resorbed N throughout the year.  In previous versions, conifers were restricted to using resorbed N in the spring (like hardwoods), but in this version, conifers are able to use this N source whenever tree growth is occurring. </w:t>
       </w:r>
     </w:p>
     <w:p>
@@ -12028,11 +12101,16 @@
       <w:r>
         <w:t xml:space="preserve">We also corrected several minor errors.  We corrected an error in units, which was causing </w:t>
       </w:r>
+      <w:proofErr w:type="spellStart"/>
       <w:r>
         <w:t>bas</w:t>
       </w:r>
       <w:r>
-        <w:t xml:space="preserve">eflow to be an order of magnitude higher than the stormflow in previous versions of Century.  </w:t>
+        <w:t>eflow</w:t>
+      </w:r>
+      <w:proofErr w:type="spellEnd"/>
+      <w:r>
+        <w:t xml:space="preserve"> to be an order of magnitude higher than the stormflow in previous versions of Century.  </w:t>
       </w:r>
       <w:r>
         <w:t>We corrected an error in the calibration mode that cause</w:t>
@@ -12067,7 +12145,15 @@
         <w:pStyle w:val="textbody"/>
       </w:pPr>
       <w:r>
-        <w:t xml:space="preserve">Finally, we increased the range of soil organic matter inputs to account for the large amount of carbon stored in productive forests, like in the Pacific Northwest.  We also reduced the minimum fraction of leaf biomass (Fcfrac) allowed in the input file to account for the small ratio of leaf: wood biomass in these forests. </w:t>
+        <w:t>Finally, we increased the range of soil organic matter inputs to account for the large amount of carbon stored in productive forests, like in the Pacific Northwest.  We also reduced the minimum fraction of leaf biomass (</w:t>
+      </w:r>
+      <w:proofErr w:type="spellStart"/>
+      <w:r>
+        <w:t>Fcfrac</w:t>
+      </w:r>
+      <w:proofErr w:type="spellEnd"/>
+      <w:r>
+        <w:t xml:space="preserve">) allowed in the input file to account for the small ratio of leaf: wood biomass in these forests. </w:t>
       </w:r>
     </w:p>
     <w:p>
@@ -12089,7 +12175,23 @@
         <w:pStyle w:val="textbody"/>
       </w:pPr>
       <w:r>
-        <w:t xml:space="preserve">We fixed frass N, which was artificially creating large increases in mineral N during defoliation events when Century was run with the Leaf Biomass Insects Extension.  Now when insect defoliation occurs, there is a small increase in frass N that corresponds to values observed in the field.  </w:t>
+        <w:t xml:space="preserve">We fixed </w:t>
+      </w:r>
+      <w:proofErr w:type="spellStart"/>
+      <w:r>
+        <w:t>frass</w:t>
+      </w:r>
+      <w:proofErr w:type="spellEnd"/>
+      <w:r>
+        <w:t xml:space="preserve"> N, which was artificially creating large increases in mineral N during defoliation events when Century was run with the Leaf Biomass Insects Extension.  Now when insect defoliation occurs, there is a small increase in </w:t>
+      </w:r>
+      <w:proofErr w:type="spellStart"/>
+      <w:r>
+        <w:t>frass</w:t>
+      </w:r>
+      <w:proofErr w:type="spellEnd"/>
+      <w:r>
+        <w:t xml:space="preserve"> N that corresponds to values observed in the field.  </w:t>
       </w:r>
     </w:p>
     <w:p>
@@ -12107,8 +12209,13 @@
       <w:r>
         <w:t xml:space="preserve">We also adjusted the mineral N so that it </w:t>
       </w:r>
-      <w:r>
-        <w:t>can not be depleted</w:t>
+      <w:proofErr w:type="spellStart"/>
+      <w:r>
+        <w:t>can not</w:t>
+      </w:r>
+      <w:proofErr w:type="spellEnd"/>
+      <w:r>
+        <w:t xml:space="preserve"> be depleted</w:t>
       </w:r>
       <w:r>
         <w:t xml:space="preserve"> to zero, which caused errors for N uptake until more N deposition occurred.  Now mineral N can be very small (&lt;0.01) but not zero, allowing the calculation of N uptake even when the rates are very low.</w:t>
@@ -12231,7 +12338,23 @@
         <w:t>-</w:t>
       </w:r>
       <w:r>
-        <w:t>, and organic N), is now fully integrated throughout the extension with all the major inputs (deposition, N-fixation, insect frass), outputs (leaching and volatilization) and fluxes (resorption, litterfall, uptake, decomposition) simulated within the extension.  This allows users to track C and N cycling in their landscape and better understand the relative importance of N in regulating productivity.</w:t>
+        <w:t xml:space="preserve">, and organic N), is now fully integrated throughout the extension with all the major inputs (deposition, N-fixation, insect </w:t>
+      </w:r>
+      <w:proofErr w:type="spellStart"/>
+      <w:r>
+        <w:t>frass</w:t>
+      </w:r>
+      <w:proofErr w:type="spellEnd"/>
+      <w:r>
+        <w:t xml:space="preserve">), outputs (leaching and volatilization) and fluxes (resorption, </w:t>
+      </w:r>
+      <w:proofErr w:type="spellStart"/>
+      <w:r>
+        <w:t>litterfall</w:t>
+      </w:r>
+      <w:proofErr w:type="spellEnd"/>
+      <w:r>
+        <w:t>, uptake, decomposition) simulated within the extension.  This allows users to track C and N cycling in their landscape and better understand the relative importance of N in regulating productivity.</w:t>
       </w:r>
     </w:p>
     <w:p>
@@ -12239,14 +12362,32 @@
         <w:pStyle w:val="textbody"/>
       </w:pPr>
       <w:r>
-        <w:t xml:space="preserve">Specifically, we added N resorption, the amount of N withdrawn from the leaves just prior to senescence.  Retranslocation is a significant source of N uptake in the spring and can be 10-80% of N </w:t>
-      </w:r>
-      <w:r>
-        <w:t xml:space="preserve">uptake depending on species, site and the time since disturbance (Killingbeck 1996, Covelo et al. 2008).  </w:t>
-      </w:r>
+        <w:t xml:space="preserve">Specifically, we added N resorption, the amount of N withdrawn from the leaves just prior to senescence.  </w:t>
+      </w:r>
+      <w:proofErr w:type="spellStart"/>
       <w:r>
         <w:t>Retranslocation</w:t>
       </w:r>
+      <w:proofErr w:type="spellEnd"/>
+      <w:r>
+        <w:t xml:space="preserve"> is a significant source of N uptake in the spring and can be 10-80% of N </w:t>
+      </w:r>
+      <w:r>
+        <w:t>uptake depending on species, site and the time since disturbance (</w:t>
+      </w:r>
+      <w:proofErr w:type="spellStart"/>
+      <w:r>
+        <w:t>Killingbeck</w:t>
+      </w:r>
+      <w:proofErr w:type="spellEnd"/>
+      <w:r>
+        <w:t xml:space="preserve"> 1996, Covelo et al. 2008).  </w:t>
+      </w:r>
+      <w:proofErr w:type="spellStart"/>
+      <w:r>
+        <w:t>Retranslocation</w:t>
+      </w:r>
+      <w:proofErr w:type="spellEnd"/>
       <w:r>
         <w:t xml:space="preserve"> for each cohort is calculated in August </w:t>
       </w:r>
@@ -12257,7 +12398,15 @@
         <w:t xml:space="preserve">each year as the difference </w:t>
       </w:r>
       <w:r>
-        <w:t xml:space="preserve">between leaf and litter N, and is used the following spring to satisfy the cohorts’ early demand for N.  After the resorptive pool is depleted, the cohort satisfies its need for N by withdrawing N from the soil (i.e. mineral N).  </w:t>
+        <w:t xml:space="preserve">between leaf and litter N, and is used the following spring to satisfy the cohorts’ early demand for N.  After the </w:t>
+      </w:r>
+      <w:proofErr w:type="spellStart"/>
+      <w:r>
+        <w:t>resorptive</w:t>
+      </w:r>
+      <w:proofErr w:type="spellEnd"/>
+      <w:r>
+        <w:t xml:space="preserve"> pool is depleted, the cohort satisfies its need for N by withdrawing N from the soil (i.e. mineral N).  </w:t>
       </w:r>
     </w:p>
     <w:p>
@@ -12265,7 +12414,23 @@
         <w:pStyle w:val="textbody"/>
       </w:pPr>
       <w:r>
-        <w:t xml:space="preserve">We also added insect frass to the C and N budget.  Most large insect outbreaks occur in the summer before retranslocation occurs, causing a significant decline in the ability of trees to resorb N and potentially decreasing growth the following spring </w:t>
+        <w:t xml:space="preserve">We also added insect </w:t>
+      </w:r>
+      <w:proofErr w:type="spellStart"/>
+      <w:r>
+        <w:t>frass</w:t>
+      </w:r>
+      <w:proofErr w:type="spellEnd"/>
+      <w:r>
+        <w:t xml:space="preserve"> to the C and N budget.  Most large insect outbreaks occur in the summer before </w:t>
+      </w:r>
+      <w:proofErr w:type="spellStart"/>
+      <w:r>
+        <w:t>retranslocation</w:t>
+      </w:r>
+      <w:proofErr w:type="spellEnd"/>
+      <w:r>
+        <w:t xml:space="preserve"> occurs, causing a significant decline in the ability of trees to resorb N and potentially decreasing growth the following spring </w:t>
       </w:r>
       <w:r>
         <w:fldChar w:fldCharType="begin"/>
@@ -12300,11 +12465,40 @@
         <w:fldChar w:fldCharType="end"/>
       </w:r>
       <w:r>
-        <w:t xml:space="preserve">.  The addition of C and N in frass can cause changes in decomposition rates, which may affect long-term nutrient availability and productivity.  In the extension, defoliation events trigger deposition of frass C and N deposition, the relative amount of which is a function of the amount of leaf biomass removed during defoliation.  Since C/N ratio of frass (C/N =23 from </w:t>
-      </w:r>
-      <w:r>
-        <w:t>Lovett and Ruesink</w:t>
-      </w:r>
+        <w:t xml:space="preserve">.  The addition of C and N in </w:t>
+      </w:r>
+      <w:proofErr w:type="spellStart"/>
+      <w:r>
+        <w:t>frass</w:t>
+      </w:r>
+      <w:proofErr w:type="spellEnd"/>
+      <w:r>
+        <w:t xml:space="preserve"> can cause changes in decomposition rates, which may affect long-term nutrient availability and productivity.  In the extension, defoliation events trigger deposition of </w:t>
+      </w:r>
+      <w:proofErr w:type="spellStart"/>
+      <w:r>
+        <w:t>frass</w:t>
+      </w:r>
+      <w:proofErr w:type="spellEnd"/>
+      <w:r>
+        <w:t xml:space="preserve"> C and N deposition, the relative amount of which is a function of the amount of leaf biomass removed during defoliation.  Since C/N ratio of </w:t>
+      </w:r>
+      <w:proofErr w:type="spellStart"/>
+      <w:r>
+        <w:t>frass</w:t>
+      </w:r>
+      <w:proofErr w:type="spellEnd"/>
+      <w:r>
+        <w:t xml:space="preserve"> (C/N =23 from </w:t>
+      </w:r>
+      <w:r>
+        <w:t xml:space="preserve">Lovett and </w:t>
+      </w:r>
+      <w:proofErr w:type="spellStart"/>
+      <w:r>
+        <w:t>Ruesink</w:t>
+      </w:r>
+      <w:proofErr w:type="spellEnd"/>
       <w:r>
         <w:t>,</w:t>
       </w:r>
@@ -12312,7 +12506,23 @@
         <w:t xml:space="preserve"> 1995)</w:t>
       </w:r>
       <w:r>
-        <w:t xml:space="preserve"> may differ from litterfall, frass can also cause changes in the decomposition rates of the soil pools that can affect long-term carbon cycling and productivity.</w:t>
+        <w:t xml:space="preserve"> may differ from </w:t>
+      </w:r>
+      <w:proofErr w:type="spellStart"/>
+      <w:r>
+        <w:t>litterfall</w:t>
+      </w:r>
+      <w:proofErr w:type="spellEnd"/>
+      <w:r>
+        <w:t xml:space="preserve">, </w:t>
+      </w:r>
+      <w:proofErr w:type="spellStart"/>
+      <w:r>
+        <w:t>frass</w:t>
+      </w:r>
+      <w:proofErr w:type="spellEnd"/>
+      <w:r>
+        <w:t xml:space="preserve"> can also cause changes in the decomposition rates of the soil pools that can affect long-term carbon cycling and productivity.</w:t>
       </w:r>
     </w:p>
     <w:p>
@@ -12345,7 +12555,15 @@
         <w:t xml:space="preserve">not dependent upon fire as an agent - was modified so that the relative amount can vary with different ecosystems within the landscape.  The relative amount of N loss through ammonia volatilization and denitrification is now an input parameter for each ecoregion.  This is particularly useful when the landscape includes both uplands and wetlands, since wetlands have a much higher denitrification rates than </w:t>
       </w:r>
       <w:r>
-        <w:t xml:space="preserve">uplands (Seitzinger et al. 2006).  </w:t>
+        <w:t>uplands (</w:t>
+      </w:r>
+      <w:proofErr w:type="spellStart"/>
+      <w:r>
+        <w:t>Seitzinger</w:t>
+      </w:r>
+      <w:proofErr w:type="spellEnd"/>
+      <w:r>
+        <w:t xml:space="preserve"> et al. 2006).  </w:t>
       </w:r>
       <w:r>
         <w:t>Overall, ammonia volatilization is relatively low (&lt;0.1 g m-2 y-1) from unfertilized forest ecosystems (Schlesinger and Hartley 1992), but denitrification rates can be significant, especially in forested wetlands (0.8 g m</w:t>
@@ -12369,7 +12587,15 @@
         <w:t xml:space="preserve">, </w:t>
       </w:r>
       <w:r>
-        <w:t>(Seitzinger et al. 2006)</w:t>
+        <w:t>(</w:t>
+      </w:r>
+      <w:proofErr w:type="spellStart"/>
+      <w:r>
+        <w:t>Seitzinger</w:t>
+      </w:r>
+      <w:proofErr w:type="spellEnd"/>
+      <w:r>
+        <w:t xml:space="preserve"> et al. 2006)</w:t>
       </w:r>
       <w:r>
         <w:t>.</w:t>
@@ -12438,7 +12664,15 @@
         <w:t xml:space="preserve">, based on new </w:t>
       </w:r>
       <w:r>
-        <w:t>studies (Albaugh et al. 2006, Park et al. 2008).  We increased belowground productivity</w:t>
+        <w:t>studies (</w:t>
+      </w:r>
+      <w:proofErr w:type="spellStart"/>
+      <w:r>
+        <w:t>Albaugh</w:t>
+      </w:r>
+      <w:proofErr w:type="spellEnd"/>
+      <w:r>
+        <w:t xml:space="preserve"> et al. 2006, Park et al. 2008).  We increased belowground productivity</w:t>
       </w:r>
       <w:r>
         <w:t xml:space="preserve">, such that fine root biomass is now 75% of leaf biomass (was 70% in v2) and coarse root biomass is 50% (rather than 30%) of wood biomass.  </w:t>
@@ -12464,7 +12698,15 @@
         <w:t>Century</w:t>
       </w:r>
       <w:r>
-        <w:t>.  This allows users to account for differences in establishment depending on the succession timestep.  The expectation is that shorter time steps will have smaller P</w:t>
+        <w:t xml:space="preserve">.  This allows users to account for differences in establishment depending on the succession </w:t>
+      </w:r>
+      <w:proofErr w:type="spellStart"/>
+      <w:r>
+        <w:t>timestep</w:t>
+      </w:r>
+      <w:proofErr w:type="spellEnd"/>
+      <w:r>
+        <w:t>.  The expectation is that shorter time steps will have smaller P</w:t>
       </w:r>
       <w:r>
         <w:rPr>
@@ -12563,7 +12805,15 @@
         <w:pStyle w:val="textbody"/>
       </w:pPr>
       <w:r>
-        <w:t xml:space="preserve">Century Succession is now compatible with LANDIS-II v6.0.  All succession extensions for v6.0 are required to include the initial communities text file and inputs map.  Previously these were input in the </w:t>
+        <w:t xml:space="preserve">Century Succession is now compatible with LANDIS-II v6.0.  All succession extensions for v6.0 are required to include the initial </w:t>
+      </w:r>
+      <w:proofErr w:type="gramStart"/>
+      <w:r>
+        <w:t>communities</w:t>
+      </w:r>
+      <w:proofErr w:type="gramEnd"/>
+      <w:r>
+        <w:t xml:space="preserve"> text file and inputs map.  Previously these were input in the </w:t>
       </w:r>
       <w:r>
         <w:rPr>
@@ -12701,7 +12951,23 @@
         <w:t xml:space="preserve"> </w:t>
       </w:r>
       <w:r>
-        <w:t>we fixed a bug that was causing Century to ignore the timestep specified in the input file and using the timestep supplied by Dynamic Fire.   This was only an issue when both Century and Dynamic Fir were enabled in the scenario fire.</w:t>
+        <w:t xml:space="preserve">we fixed a bug that was causing Century to ignore the </w:t>
+      </w:r>
+      <w:proofErr w:type="spellStart"/>
+      <w:r>
+        <w:t>timestep</w:t>
+      </w:r>
+      <w:proofErr w:type="spellEnd"/>
+      <w:r>
+        <w:t xml:space="preserve"> specified in the input file and using the </w:t>
+      </w:r>
+      <w:proofErr w:type="spellStart"/>
+      <w:r>
+        <w:t>timestep</w:t>
+      </w:r>
+      <w:proofErr w:type="spellEnd"/>
+      <w:r>
+        <w:t xml:space="preserve"> supplied by Dynamic Fire.   This was only an issue when both Century and Dynamic Fir were enabled in the scenario fire.</w:t>
       </w:r>
     </w:p>
     <w:p>
@@ -12723,7 +12989,15 @@
         <w:pStyle w:val="textbody"/>
       </w:pPr>
       <w:r>
-        <w:t>We eliminated the ClimateChangeTable in the Century input file.  It was not used to calculate ANPP in versions 3.0 or 3.1, so it was removed from the code to eliminate any confusion.</w:t>
+        <w:t xml:space="preserve">We eliminated the </w:t>
+      </w:r>
+      <w:proofErr w:type="spellStart"/>
+      <w:r>
+        <w:t>ClimateChangeTable</w:t>
+      </w:r>
+      <w:proofErr w:type="spellEnd"/>
+      <w:r>
+        <w:t xml:space="preserve"> in the Century input file.  It was not used to calculate ANPP in versions 3.0 or 3.1, so it was removed from the code to eliminate any confusion.</w:t>
       </w:r>
     </w:p>
     <w:p>
@@ -12749,13 +13023,59 @@
           <w:szCs w:val="20"/>
         </w:rPr>
       </w:pPr>
+      <w:proofErr w:type="gramStart"/>
       <w:r>
         <w:rPr>
           <w:rFonts w:cs="MS Sans Serif"/>
           <w:sz w:val="20"/>
           <w:szCs w:val="20"/>
         </w:rPr>
-        <w:t xml:space="preserve">Aber, J.D., D.B. Botkin, and J.M. Melillo. 1979. Predicting the effects of different harvesting regimes on productivity and yield in northern hardwoods. Canadian Journal of Forest Research </w:t>
+        <w:t xml:space="preserve">Aber, J.D., D.B. </w:t>
+      </w:r>
+      <w:proofErr w:type="spellStart"/>
+      <w:r>
+        <w:rPr>
+          <w:rFonts w:cs="MS Sans Serif"/>
+          <w:sz w:val="20"/>
+          <w:szCs w:val="20"/>
+        </w:rPr>
+        <w:t>Botkin</w:t>
+      </w:r>
+      <w:proofErr w:type="spellEnd"/>
+      <w:r>
+        <w:rPr>
+          <w:rFonts w:cs="MS Sans Serif"/>
+          <w:sz w:val="20"/>
+          <w:szCs w:val="20"/>
+        </w:rPr>
+        <w:t xml:space="preserve">, and J.M. </w:t>
+      </w:r>
+      <w:proofErr w:type="spellStart"/>
+      <w:r>
+        <w:rPr>
+          <w:rFonts w:cs="MS Sans Serif"/>
+          <w:sz w:val="20"/>
+          <w:szCs w:val="20"/>
+        </w:rPr>
+        <w:t>Melillo</w:t>
+      </w:r>
+      <w:proofErr w:type="spellEnd"/>
+      <w:r>
+        <w:rPr>
+          <w:rFonts w:cs="MS Sans Serif"/>
+          <w:sz w:val="20"/>
+          <w:szCs w:val="20"/>
+        </w:rPr>
+        <w:t>.</w:t>
+      </w:r>
+      <w:proofErr w:type="gramEnd"/>
+      <w:r>
+        <w:rPr>
+          <w:rFonts w:cs="MS Sans Serif"/>
+          <w:sz w:val="20"/>
+          <w:szCs w:val="20"/>
+        </w:rPr>
+        <w:t xml:space="preserve"> 1979. Predicting the effects of different harvesting regimes on productivity and yield in northern hardwoods. Canadian Journal of Forest Research </w:t>
       </w:r>
       <w:r>
         <w:rPr>
@@ -12786,14 +13106,35 @@
         </w:rPr>
       </w:pPr>
       <w:bookmarkStart w:id="27" w:name="PCRefList_LANDIS_II_Century_Succession_v"/>
+      <w:proofErr w:type="spellStart"/>
+      <w:proofErr w:type="gramStart"/>
       <w:r>
         <w:rPr>
           <w:rFonts w:cs="MS Sans Serif"/>
           <w:sz w:val="20"/>
           <w:szCs w:val="20"/>
         </w:rPr>
-        <w:t xml:space="preserve">Albaugh, T., H. Allen, and L. Kress. 2006. Root and stem partitioning of </w:t>
-      </w:r>
+        <w:t>Albaugh</w:t>
+      </w:r>
+      <w:proofErr w:type="spellEnd"/>
+      <w:r>
+        <w:rPr>
+          <w:rFonts w:cs="MS Sans Serif"/>
+          <w:sz w:val="20"/>
+          <w:szCs w:val="20"/>
+        </w:rPr>
+        <w:t>, T., H. Allen, and L. Kress.</w:t>
+      </w:r>
+      <w:proofErr w:type="gramEnd"/>
+      <w:r>
+        <w:rPr>
+          <w:rFonts w:cs="MS Sans Serif"/>
+          <w:sz w:val="20"/>
+          <w:szCs w:val="20"/>
+        </w:rPr>
+        <w:t xml:space="preserve"> 2006. Root and stem partitioning of </w:t>
+      </w:r>
+      <w:proofErr w:type="spellStart"/>
       <w:r>
         <w:rPr>
           <w:rFonts w:cs="MS Sans Serif"/>
@@ -12801,8 +13142,29 @@
           <w:sz w:val="20"/>
           <w:szCs w:val="20"/>
         </w:rPr>
-        <w:t>Pinus taeda</w:t>
-      </w:r>
+        <w:t>Pinus</w:t>
+      </w:r>
+      <w:proofErr w:type="spellEnd"/>
+      <w:r>
+        <w:rPr>
+          <w:rFonts w:cs="MS Sans Serif"/>
+          <w:i/>
+          <w:sz w:val="20"/>
+          <w:szCs w:val="20"/>
+        </w:rPr>
+        <w:t xml:space="preserve"> </w:t>
+      </w:r>
+      <w:proofErr w:type="spellStart"/>
+      <w:r>
+        <w:rPr>
+          <w:rFonts w:cs="MS Sans Serif"/>
+          <w:i/>
+          <w:sz w:val="20"/>
+          <w:szCs w:val="20"/>
+        </w:rPr>
+        <w:t>taeda</w:t>
+      </w:r>
+      <w:proofErr w:type="spellEnd"/>
       <w:r>
         <w:rPr>
           <w:rFonts w:cs="MS Sans Serif"/>
@@ -12821,13 +13183,51 @@
           <w:szCs w:val="20"/>
         </w:rPr>
       </w:pPr>
+      <w:proofErr w:type="spellStart"/>
+      <w:proofErr w:type="gramStart"/>
       <w:r>
         <w:rPr>
           <w:rFonts w:cs="MS Sans Serif"/>
           <w:sz w:val="20"/>
           <w:szCs w:val="20"/>
         </w:rPr>
-        <w:t xml:space="preserve">Botkin, D.B., J.F. Janak, and J.R. Wallis. 1973. Some ecological consequences of a computer model of forest growth. Journal of Ecology </w:t>
+        <w:t>Botkin</w:t>
+      </w:r>
+      <w:proofErr w:type="spellEnd"/>
+      <w:r>
+        <w:rPr>
+          <w:rFonts w:cs="MS Sans Serif"/>
+          <w:sz w:val="20"/>
+          <w:szCs w:val="20"/>
+        </w:rPr>
+        <w:t xml:space="preserve">, D.B., J.F. </w:t>
+      </w:r>
+      <w:proofErr w:type="spellStart"/>
+      <w:r>
+        <w:rPr>
+          <w:rFonts w:cs="MS Sans Serif"/>
+          <w:sz w:val="20"/>
+          <w:szCs w:val="20"/>
+        </w:rPr>
+        <w:t>Janak</w:t>
+      </w:r>
+      <w:proofErr w:type="spellEnd"/>
+      <w:r>
+        <w:rPr>
+          <w:rFonts w:cs="MS Sans Serif"/>
+          <w:sz w:val="20"/>
+          <w:szCs w:val="20"/>
+        </w:rPr>
+        <w:t>, and J.R. Wallis.</w:t>
+      </w:r>
+      <w:proofErr w:type="gramEnd"/>
+      <w:r>
+        <w:rPr>
+          <w:rFonts w:cs="MS Sans Serif"/>
+          <w:sz w:val="20"/>
+          <w:szCs w:val="20"/>
+        </w:rPr>
+        <w:t xml:space="preserve"> 1973. Some ecological consequences of a computer model of forest growth. Journal of Ecology </w:t>
       </w:r>
       <w:r>
         <w:rPr>
@@ -12857,14 +13257,25 @@
           <w:szCs w:val="20"/>
         </w:rPr>
       </w:pPr>
+      <w:proofErr w:type="gramStart"/>
       <w:r>
         <w:rPr>
           <w:rFonts w:cs="MS Sans Serif"/>
           <w:sz w:val="20"/>
           <w:szCs w:val="20"/>
         </w:rPr>
-        <w:t xml:space="preserve">Covelo, F., J. Duran, and A. Gallardo. 2008. Leaf resorption efficiency and proficiency in a </w:t>
-      </w:r>
+        <w:t>Covelo, F., J. Duran, and A. Gallardo.</w:t>
+      </w:r>
+      <w:proofErr w:type="gramEnd"/>
+      <w:r>
+        <w:rPr>
+          <w:rFonts w:cs="MS Sans Serif"/>
+          <w:sz w:val="20"/>
+          <w:szCs w:val="20"/>
+        </w:rPr>
+        <w:t xml:space="preserve"> 2008. Leaf resorption efficiency and proficiency in a </w:t>
+      </w:r>
+      <w:proofErr w:type="spellStart"/>
       <w:r>
         <w:rPr>
           <w:rFonts w:cs="MS Sans Serif"/>
@@ -12872,119 +13283,536 @@
           <w:sz w:val="20"/>
           <w:szCs w:val="20"/>
         </w:rPr>
-        <w:t>Quercus robur</w:t>
-      </w:r>
+        <w:t>Quercus</w:t>
+      </w:r>
+      <w:proofErr w:type="spellEnd"/>
+      <w:r>
+        <w:rPr>
+          <w:rFonts w:cs="MS Sans Serif"/>
+          <w:i/>
+          <w:sz w:val="20"/>
+          <w:szCs w:val="20"/>
+        </w:rPr>
+        <w:t xml:space="preserve"> </w:t>
+      </w:r>
+      <w:proofErr w:type="spellStart"/>
+      <w:r>
+        <w:rPr>
+          <w:rFonts w:cs="MS Sans Serif"/>
+          <w:i/>
+          <w:sz w:val="20"/>
+          <w:szCs w:val="20"/>
+        </w:rPr>
+        <w:t>robur</w:t>
+      </w:r>
+      <w:proofErr w:type="spellEnd"/>
       <w:r>
         <w:rPr>
           <w:rFonts w:cs="MS Sans Serif"/>
           <w:sz w:val="20"/>
           <w:szCs w:val="20"/>
         </w:rPr>
-        <w:t xml:space="preserve"> population following forest harvest. Forest Ecology and Management.</w:t>
-      </w:r>
-    </w:p>
-    <w:p>
-      <w:pPr>
-        <w:pStyle w:val="reference"/>
+        <w:t xml:space="preserve"> population following forest harvest. </w:t>
+      </w:r>
+      <w:proofErr w:type="gramStart"/>
+      <w:r>
         <w:rPr>
           <w:rFonts w:cs="MS Sans Serif"/>
           <w:sz w:val="20"/>
           <w:szCs w:val="20"/>
         </w:rPr>
-      </w:pPr>
-      <w:r>
+        <w:t>Forest Ecology and Management.</w:t>
+      </w:r>
+      <w:proofErr w:type="gramEnd"/>
+    </w:p>
+    <w:p>
+      <w:pPr>
+        <w:pStyle w:val="reference"/>
         <w:rPr>
           <w:rFonts w:cs="MS Sans Serif"/>
           <w:sz w:val="20"/>
           <w:szCs w:val="20"/>
         </w:rPr>
-        <w:t>Johnson, D. W., M. E. Fenn, W. W. Miller, and C. T. Hunsaker. 2009. Fire effects on carbon and nitrogen cycling in forests of the Sierra Nevada.  Pages 405-423 in A. Bytnerowicz, M. Arbaugh, C. Andersen, and A. Riebau, editors. Wildland Fires and Air Pollution. Developments in Environmental Science 8. Elsevier, The Netherlands.</w:t>
-      </w:r>
-    </w:p>
-    <w:p>
-      <w:pPr>
-        <w:pStyle w:val="reference"/>
+      </w:pPr>
+      <w:r>
         <w:rPr>
           <w:rFonts w:cs="MS Sans Serif"/>
           <w:sz w:val="20"/>
           <w:szCs w:val="20"/>
         </w:rPr>
-      </w:pPr>
+        <w:t xml:space="preserve">Johnson, D. W., M. E. </w:t>
+      </w:r>
+      <w:proofErr w:type="spellStart"/>
       <w:r>
         <w:rPr>
           <w:rFonts w:cs="MS Sans Serif"/>
           <w:sz w:val="20"/>
           <w:szCs w:val="20"/>
         </w:rPr>
-        <w:t>Killingbeck, K. T. 1996. Nutrients in senesced leaves: Keys to the search for potential resorption and resorption proficiency. Ecology 77:1716-1727.</w:t>
-      </w:r>
-    </w:p>
-    <w:p>
-      <w:pPr>
-        <w:pStyle w:val="reference"/>
+        <w:t>Fenn</w:t>
+      </w:r>
+      <w:proofErr w:type="spellEnd"/>
+      <w:r>
         <w:rPr>
           <w:rFonts w:cs="MS Sans Serif"/>
           <w:sz w:val="20"/>
           <w:szCs w:val="20"/>
         </w:rPr>
-      </w:pPr>
+        <w:t xml:space="preserve">, W. W. Miller, and C. T. </w:t>
+      </w:r>
+      <w:proofErr w:type="spellStart"/>
       <w:r>
         <w:rPr>
           <w:rFonts w:cs="MS Sans Serif"/>
           <w:sz w:val="20"/>
           <w:szCs w:val="20"/>
         </w:rPr>
-        <w:t>Lovett, G. M., L. M. Christenson, P. M. Groffman, C. G. Jones, J. E. Hart, and M. J. Mitchell. 2002. Insect defoliation and nitrogen cycling in forests. BioScience 52:335-341.</w:t>
-      </w:r>
-    </w:p>
-    <w:p>
-      <w:pPr>
-        <w:pStyle w:val="reference"/>
+        <w:t>Hunsaker</w:t>
+      </w:r>
+      <w:proofErr w:type="spellEnd"/>
+      <w:r>
         <w:rPr>
           <w:rFonts w:cs="MS Sans Serif"/>
           <w:sz w:val="20"/>
           <w:szCs w:val="20"/>
         </w:rPr>
-      </w:pPr>
+        <w:t xml:space="preserve">. 2009. Fire effects on carbon and nitrogen cycling in forests of the Sierra Nevada.  </w:t>
+      </w:r>
+      <w:proofErr w:type="gramStart"/>
       <w:r>
         <w:rPr>
           <w:rFonts w:cs="MS Sans Serif"/>
           <w:sz w:val="20"/>
           <w:szCs w:val="20"/>
         </w:rPr>
-        <w:t>Lovett, G. M. and A. E. Ruesink. 1995. Carbon and nitrogen mineralization from decomposing gypsy moth frass. Oecologia 104:133-138.</w:t>
-      </w:r>
-    </w:p>
-    <w:p>
-      <w:pPr>
-        <w:pStyle w:val="reference"/>
-        <w:rPr>
+        <w:t xml:space="preserve">Pages 405-423 in A. </w:t>
+      </w:r>
+      <w:proofErr w:type="spellStart"/>
+      <w:r>
+        <w:rPr>
+          <w:rFonts w:cs="MS Sans Serif"/>
           <w:sz w:val="20"/>
           <w:szCs w:val="20"/>
         </w:rPr>
-      </w:pPr>
-      <w:r>
-        <w:rPr>
+        <w:t>Bytnerowicz</w:t>
+      </w:r>
+      <w:proofErr w:type="spellEnd"/>
+      <w:r>
+        <w:rPr>
+          <w:rFonts w:cs="MS Sans Serif"/>
           <w:sz w:val="20"/>
           <w:szCs w:val="20"/>
         </w:rPr>
-        <w:t>Kimmins, J. P., D. Mailly, and B. Seely. 1999. Modelling forest ecosystem net primary production: the hybrid simulation approach used in FORECAST. Ecological Modelling 122:195-224.</w:t>
-      </w:r>
-    </w:p>
-    <w:p>
-      <w:pPr>
-        <w:pStyle w:val="reference"/>
-        <w:rPr>
+        <w:t xml:space="preserve">, M. </w:t>
+      </w:r>
+      <w:proofErr w:type="spellStart"/>
+      <w:r>
+        <w:rPr>
+          <w:rFonts w:cs="MS Sans Serif"/>
           <w:sz w:val="20"/>
           <w:szCs w:val="20"/>
         </w:rPr>
-      </w:pPr>
-      <w:r>
-        <w:rPr>
+        <w:t>Arbaugh</w:t>
+      </w:r>
+      <w:proofErr w:type="spellEnd"/>
+      <w:r>
+        <w:rPr>
+          <w:rFonts w:cs="MS Sans Serif"/>
           <w:sz w:val="20"/>
           <w:szCs w:val="20"/>
         </w:rPr>
-        <w:t>Pan, Y., J.M. Melillo, A.D. McGuire, D.W. Kicklighter, L.F. Pitelka, K. Hibbard, L.L. Pierce, S.W. Running, D.S. Ojima, W.J. Parton, D.S. Schimel, and VEMAP Members. 1998. Modeled responses of terrestrial ecosystems to elevated atmospheric CO</w:t>
+        <w:t xml:space="preserve">, C. Andersen, and A. </w:t>
+      </w:r>
+      <w:proofErr w:type="spellStart"/>
+      <w:r>
+        <w:rPr>
+          <w:rFonts w:cs="MS Sans Serif"/>
+          <w:sz w:val="20"/>
+          <w:szCs w:val="20"/>
+        </w:rPr>
+        <w:t>Riebau</w:t>
+      </w:r>
+      <w:proofErr w:type="spellEnd"/>
+      <w:r>
+        <w:rPr>
+          <w:rFonts w:cs="MS Sans Serif"/>
+          <w:sz w:val="20"/>
+          <w:szCs w:val="20"/>
+        </w:rPr>
+        <w:t>, editors.</w:t>
+      </w:r>
+      <w:proofErr w:type="gramEnd"/>
+      <w:r>
+        <w:rPr>
+          <w:rFonts w:cs="MS Sans Serif"/>
+          <w:sz w:val="20"/>
+          <w:szCs w:val="20"/>
+        </w:rPr>
+        <w:t xml:space="preserve"> </w:t>
+      </w:r>
+      <w:proofErr w:type="gramStart"/>
+      <w:r>
+        <w:rPr>
+          <w:rFonts w:cs="MS Sans Serif"/>
+          <w:sz w:val="20"/>
+          <w:szCs w:val="20"/>
+        </w:rPr>
+        <w:t>Wildland Fires and Air Pollution.</w:t>
+      </w:r>
+      <w:proofErr w:type="gramEnd"/>
+      <w:r>
+        <w:rPr>
+          <w:rFonts w:cs="MS Sans Serif"/>
+          <w:sz w:val="20"/>
+          <w:szCs w:val="20"/>
+        </w:rPr>
+        <w:t xml:space="preserve"> </w:t>
+      </w:r>
+      <w:proofErr w:type="gramStart"/>
+      <w:r>
+        <w:rPr>
+          <w:rFonts w:cs="MS Sans Serif"/>
+          <w:sz w:val="20"/>
+          <w:szCs w:val="20"/>
+        </w:rPr>
+        <w:t>Developments in Environmental Science 8.</w:t>
+      </w:r>
+      <w:proofErr w:type="gramEnd"/>
+      <w:r>
+        <w:rPr>
+          <w:rFonts w:cs="MS Sans Serif"/>
+          <w:sz w:val="20"/>
+          <w:szCs w:val="20"/>
+        </w:rPr>
+        <w:t xml:space="preserve"> Elsevier, </w:t>
+      </w:r>
+      <w:proofErr w:type="gramStart"/>
+      <w:r>
+        <w:rPr>
+          <w:rFonts w:cs="MS Sans Serif"/>
+          <w:sz w:val="20"/>
+          <w:szCs w:val="20"/>
+        </w:rPr>
+        <w:t>The</w:t>
+      </w:r>
+      <w:proofErr w:type="gramEnd"/>
+      <w:r>
+        <w:rPr>
+          <w:rFonts w:cs="MS Sans Serif"/>
+          <w:sz w:val="20"/>
+          <w:szCs w:val="20"/>
+        </w:rPr>
+        <w:t xml:space="preserve"> Netherlands.</w:t>
+      </w:r>
+    </w:p>
+    <w:p>
+      <w:pPr>
+        <w:pStyle w:val="reference"/>
+        <w:rPr>
+          <w:rFonts w:cs="MS Sans Serif"/>
+          <w:sz w:val="20"/>
+          <w:szCs w:val="20"/>
+        </w:rPr>
+      </w:pPr>
+      <w:proofErr w:type="spellStart"/>
+      <w:r>
+        <w:rPr>
+          <w:rFonts w:cs="MS Sans Serif"/>
+          <w:sz w:val="20"/>
+          <w:szCs w:val="20"/>
+        </w:rPr>
+        <w:t>Killingbeck</w:t>
+      </w:r>
+      <w:proofErr w:type="spellEnd"/>
+      <w:r>
+        <w:rPr>
+          <w:rFonts w:cs="MS Sans Serif"/>
+          <w:sz w:val="20"/>
+          <w:szCs w:val="20"/>
+        </w:rPr>
+        <w:t>, K. T. 1996. Nutrients in senesced leaves: Keys to the search for potential resorption and resorption proficiency. Ecology 77:1716-1727.</w:t>
+      </w:r>
+    </w:p>
+    <w:p>
+      <w:pPr>
+        <w:pStyle w:val="reference"/>
+        <w:rPr>
+          <w:rFonts w:cs="MS Sans Serif"/>
+          <w:sz w:val="20"/>
+          <w:szCs w:val="20"/>
+        </w:rPr>
+      </w:pPr>
+      <w:r>
+        <w:rPr>
+          <w:rFonts w:cs="MS Sans Serif"/>
+          <w:sz w:val="20"/>
+          <w:szCs w:val="20"/>
+        </w:rPr>
+        <w:t xml:space="preserve">Lovett, G. M., L. M. Christenson, P. M. </w:t>
+      </w:r>
+      <w:proofErr w:type="spellStart"/>
+      <w:r>
+        <w:rPr>
+          <w:rFonts w:cs="MS Sans Serif"/>
+          <w:sz w:val="20"/>
+          <w:szCs w:val="20"/>
+        </w:rPr>
+        <w:t>Groffman</w:t>
+      </w:r>
+      <w:proofErr w:type="spellEnd"/>
+      <w:r>
+        <w:rPr>
+          <w:rFonts w:cs="MS Sans Serif"/>
+          <w:sz w:val="20"/>
+          <w:szCs w:val="20"/>
+        </w:rPr>
+        <w:t xml:space="preserve">, C. G. Jones, J. E. Hart, and M. J. Mitchell. 2002. Insect defoliation and nitrogen cycling in forests. </w:t>
+      </w:r>
+      <w:proofErr w:type="spellStart"/>
+      <w:r>
+        <w:rPr>
+          <w:rFonts w:cs="MS Sans Serif"/>
+          <w:sz w:val="20"/>
+          <w:szCs w:val="20"/>
+        </w:rPr>
+        <w:t>BioScience</w:t>
+      </w:r>
+      <w:proofErr w:type="spellEnd"/>
+      <w:r>
+        <w:rPr>
+          <w:rFonts w:cs="MS Sans Serif"/>
+          <w:sz w:val="20"/>
+          <w:szCs w:val="20"/>
+        </w:rPr>
+        <w:t xml:space="preserve"> 52:335-341.</w:t>
+      </w:r>
+    </w:p>
+    <w:p>
+      <w:pPr>
+        <w:pStyle w:val="reference"/>
+        <w:rPr>
+          <w:rFonts w:cs="MS Sans Serif"/>
+          <w:sz w:val="20"/>
+          <w:szCs w:val="20"/>
+        </w:rPr>
+      </w:pPr>
+      <w:proofErr w:type="gramStart"/>
+      <w:r>
+        <w:rPr>
+          <w:rFonts w:cs="MS Sans Serif"/>
+          <w:sz w:val="20"/>
+          <w:szCs w:val="20"/>
+        </w:rPr>
+        <w:t xml:space="preserve">Lovett, G. M. and A. E. </w:t>
+      </w:r>
+      <w:proofErr w:type="spellStart"/>
+      <w:r>
+        <w:rPr>
+          <w:rFonts w:cs="MS Sans Serif"/>
+          <w:sz w:val="20"/>
+          <w:szCs w:val="20"/>
+        </w:rPr>
+        <w:t>Ruesink</w:t>
+      </w:r>
+      <w:proofErr w:type="spellEnd"/>
+      <w:r>
+        <w:rPr>
+          <w:rFonts w:cs="MS Sans Serif"/>
+          <w:sz w:val="20"/>
+          <w:szCs w:val="20"/>
+        </w:rPr>
+        <w:t>.</w:t>
+      </w:r>
+      <w:proofErr w:type="gramEnd"/>
+      <w:r>
+        <w:rPr>
+          <w:rFonts w:cs="MS Sans Serif"/>
+          <w:sz w:val="20"/>
+          <w:szCs w:val="20"/>
+        </w:rPr>
+        <w:t xml:space="preserve"> 1995. Carbon and nitrogen mineralization from decomposing gypsy moth </w:t>
+      </w:r>
+      <w:proofErr w:type="spellStart"/>
+      <w:r>
+        <w:rPr>
+          <w:rFonts w:cs="MS Sans Serif"/>
+          <w:sz w:val="20"/>
+          <w:szCs w:val="20"/>
+        </w:rPr>
+        <w:t>frass</w:t>
+      </w:r>
+      <w:proofErr w:type="spellEnd"/>
+      <w:r>
+        <w:rPr>
+          <w:rFonts w:cs="MS Sans Serif"/>
+          <w:sz w:val="20"/>
+          <w:szCs w:val="20"/>
+        </w:rPr>
+        <w:t xml:space="preserve">. </w:t>
+      </w:r>
+      <w:proofErr w:type="spellStart"/>
+      <w:r>
+        <w:rPr>
+          <w:rFonts w:cs="MS Sans Serif"/>
+          <w:sz w:val="20"/>
+          <w:szCs w:val="20"/>
+        </w:rPr>
+        <w:t>Oecologia</w:t>
+      </w:r>
+      <w:proofErr w:type="spellEnd"/>
+      <w:r>
+        <w:rPr>
+          <w:rFonts w:cs="MS Sans Serif"/>
+          <w:sz w:val="20"/>
+          <w:szCs w:val="20"/>
+        </w:rPr>
+        <w:t xml:space="preserve"> 104:133-138.</w:t>
+      </w:r>
+    </w:p>
+    <w:p>
+      <w:pPr>
+        <w:pStyle w:val="reference"/>
+        <w:rPr>
+          <w:sz w:val="20"/>
+          <w:szCs w:val="20"/>
+        </w:rPr>
+      </w:pPr>
+      <w:proofErr w:type="spellStart"/>
+      <w:proofErr w:type="gramStart"/>
+      <w:r>
+        <w:rPr>
+          <w:sz w:val="20"/>
+          <w:szCs w:val="20"/>
+        </w:rPr>
+        <w:t>Kimmins</w:t>
+      </w:r>
+      <w:proofErr w:type="spellEnd"/>
+      <w:r>
+        <w:rPr>
+          <w:sz w:val="20"/>
+          <w:szCs w:val="20"/>
+        </w:rPr>
+        <w:t xml:space="preserve">, J. P., D. </w:t>
+      </w:r>
+      <w:proofErr w:type="spellStart"/>
+      <w:r>
+        <w:rPr>
+          <w:sz w:val="20"/>
+          <w:szCs w:val="20"/>
+        </w:rPr>
+        <w:t>Mailly</w:t>
+      </w:r>
+      <w:proofErr w:type="spellEnd"/>
+      <w:r>
+        <w:rPr>
+          <w:sz w:val="20"/>
+          <w:szCs w:val="20"/>
+        </w:rPr>
+        <w:t xml:space="preserve">, and B. </w:t>
+      </w:r>
+      <w:proofErr w:type="spellStart"/>
+      <w:r>
+        <w:rPr>
+          <w:sz w:val="20"/>
+          <w:szCs w:val="20"/>
+        </w:rPr>
+        <w:t>Seely</w:t>
+      </w:r>
+      <w:proofErr w:type="spellEnd"/>
+      <w:r>
+        <w:rPr>
+          <w:sz w:val="20"/>
+          <w:szCs w:val="20"/>
+        </w:rPr>
+        <w:t>.</w:t>
+      </w:r>
+      <w:proofErr w:type="gramEnd"/>
+      <w:r>
+        <w:rPr>
+          <w:sz w:val="20"/>
+          <w:szCs w:val="20"/>
+        </w:rPr>
+        <w:t xml:space="preserve"> 1999. Modelling forest ecosystem net primary production: the hybrid simulation approach used in FORECAST. Ecological Modelling 122:195-224.</w:t>
+      </w:r>
+    </w:p>
+    <w:p>
+      <w:pPr>
+        <w:pStyle w:val="reference"/>
+        <w:rPr>
+          <w:sz w:val="20"/>
+          <w:szCs w:val="20"/>
+        </w:rPr>
+      </w:pPr>
+      <w:r>
+        <w:rPr>
+          <w:sz w:val="20"/>
+          <w:szCs w:val="20"/>
+        </w:rPr>
+        <w:t xml:space="preserve">Pan, Y., J.M. </w:t>
+      </w:r>
+      <w:proofErr w:type="spellStart"/>
+      <w:r>
+        <w:rPr>
+          <w:sz w:val="20"/>
+          <w:szCs w:val="20"/>
+        </w:rPr>
+        <w:t>Melillo</w:t>
+      </w:r>
+      <w:proofErr w:type="spellEnd"/>
+      <w:r>
+        <w:rPr>
+          <w:sz w:val="20"/>
+          <w:szCs w:val="20"/>
+        </w:rPr>
+        <w:t xml:space="preserve">, A.D. McGuire, D.W. </w:t>
+      </w:r>
+      <w:proofErr w:type="spellStart"/>
+      <w:r>
+        <w:rPr>
+          <w:sz w:val="20"/>
+          <w:szCs w:val="20"/>
+        </w:rPr>
+        <w:t>Kicklighter</w:t>
+      </w:r>
+      <w:proofErr w:type="spellEnd"/>
+      <w:r>
+        <w:rPr>
+          <w:sz w:val="20"/>
+          <w:szCs w:val="20"/>
+        </w:rPr>
+        <w:t xml:space="preserve">, L.F. </w:t>
+      </w:r>
+      <w:proofErr w:type="spellStart"/>
+      <w:r>
+        <w:rPr>
+          <w:sz w:val="20"/>
+          <w:szCs w:val="20"/>
+        </w:rPr>
+        <w:t>Pitelka</w:t>
+      </w:r>
+      <w:proofErr w:type="spellEnd"/>
+      <w:r>
+        <w:rPr>
+          <w:sz w:val="20"/>
+          <w:szCs w:val="20"/>
+        </w:rPr>
+        <w:t xml:space="preserve">, K. Hibbard, L.L. Pierce, S.W. Running, D.S. </w:t>
+      </w:r>
+      <w:proofErr w:type="spellStart"/>
+      <w:r>
+        <w:rPr>
+          <w:sz w:val="20"/>
+          <w:szCs w:val="20"/>
+        </w:rPr>
+        <w:t>Ojima</w:t>
+      </w:r>
+      <w:proofErr w:type="spellEnd"/>
+      <w:r>
+        <w:rPr>
+          <w:sz w:val="20"/>
+          <w:szCs w:val="20"/>
+        </w:rPr>
+        <w:t>, W.J. Parton, D.S. Schimel, and VEMAP Members. 1998. Modeled responses of terrestrial ecosystems to elevated atmospheric CO</w:t>
       </w:r>
       <w:r>
         <w:rPr>
@@ -13007,7 +13835,23 @@
           <w:szCs w:val="20"/>
         </w:rPr>
         <w:lastRenderedPageBreak/>
-        <w:t>models of the Vegetation /Ecosystem Modeling and Analysis Project (VEMAP). Oecologia 114: 389-404.</w:t>
+        <w:t xml:space="preserve">models of the Vegetation /Ecosystem Modeling and Analysis Project (VEMAP). </w:t>
+      </w:r>
+      <w:proofErr w:type="spellStart"/>
+      <w:r>
+        <w:rPr>
+          <w:sz w:val="20"/>
+          <w:szCs w:val="20"/>
+        </w:rPr>
+        <w:t>Oecologia</w:t>
+      </w:r>
+      <w:proofErr w:type="spellEnd"/>
+      <w:r>
+        <w:rPr>
+          <w:sz w:val="20"/>
+          <w:szCs w:val="20"/>
+        </w:rPr>
+        <w:t xml:space="preserve"> 114: 389-404.</w:t>
       </w:r>
     </w:p>
     <w:p>
@@ -13019,85 +13863,95 @@
           <w:szCs w:val="20"/>
         </w:rPr>
       </w:pPr>
+      <w:proofErr w:type="gramStart"/>
       <w:r>
         <w:rPr>
           <w:rFonts w:cs="MS Sans Serif"/>
           <w:sz w:val="20"/>
           <w:szCs w:val="20"/>
         </w:rPr>
-        <w:t xml:space="preserve">Park, B., R. Yanai, T. Fahey, S. Bailey, T. Siccama, J. Shanley, and N. Cleavitt. 2008. Fine </w:t>
-      </w:r>
+        <w:t xml:space="preserve">Park, B., R. </w:t>
+      </w:r>
+      <w:proofErr w:type="spellStart"/>
       <w:r>
         <w:rPr>
           <w:rFonts w:cs="MS Sans Serif"/>
           <w:sz w:val="20"/>
           <w:szCs w:val="20"/>
         </w:rPr>
-        <w:t>r</w:t>
-      </w:r>
+        <w:t>Yanai</w:t>
+      </w:r>
+      <w:proofErr w:type="spellEnd"/>
       <w:r>
         <w:rPr>
           <w:rFonts w:cs="MS Sans Serif"/>
           <w:sz w:val="20"/>
           <w:szCs w:val="20"/>
         </w:rPr>
-        <w:t xml:space="preserve">oot </w:t>
-      </w:r>
+        <w:t xml:space="preserve">, T. Fahey, S. Bailey, T. </w:t>
+      </w:r>
+      <w:proofErr w:type="spellStart"/>
       <w:r>
         <w:rPr>
           <w:rFonts w:cs="MS Sans Serif"/>
           <w:sz w:val="20"/>
           <w:szCs w:val="20"/>
         </w:rPr>
-        <w:t>d</w:t>
-      </w:r>
+        <w:t>Siccama</w:t>
+      </w:r>
+      <w:proofErr w:type="spellEnd"/>
       <w:r>
         <w:rPr>
           <w:rFonts w:cs="MS Sans Serif"/>
           <w:sz w:val="20"/>
           <w:szCs w:val="20"/>
         </w:rPr>
-        <w:t xml:space="preserve">ynamics and </w:t>
-      </w:r>
+        <w:t xml:space="preserve">, J. </w:t>
+      </w:r>
+      <w:proofErr w:type="spellStart"/>
       <w:r>
         <w:rPr>
           <w:rFonts w:cs="MS Sans Serif"/>
           <w:sz w:val="20"/>
           <w:szCs w:val="20"/>
         </w:rPr>
-        <w:t>f</w:t>
-      </w:r>
+        <w:t>Shanley</w:t>
+      </w:r>
+      <w:proofErr w:type="spellEnd"/>
       <w:r>
         <w:rPr>
           <w:rFonts w:cs="MS Sans Serif"/>
           <w:sz w:val="20"/>
           <w:szCs w:val="20"/>
         </w:rPr>
-        <w:t xml:space="preserve">orest </w:t>
-      </w:r>
+        <w:t xml:space="preserve">, and N. </w:t>
+      </w:r>
+      <w:proofErr w:type="spellStart"/>
       <w:r>
         <w:rPr>
           <w:rFonts w:cs="MS Sans Serif"/>
           <w:sz w:val="20"/>
           <w:szCs w:val="20"/>
         </w:rPr>
-        <w:t>p</w:t>
-      </w:r>
+        <w:t>Cleavitt</w:t>
+      </w:r>
+      <w:proofErr w:type="spellEnd"/>
       <w:r>
         <w:rPr>
           <w:rFonts w:cs="MS Sans Serif"/>
           <w:sz w:val="20"/>
           <w:szCs w:val="20"/>
         </w:rPr>
-        <w:t xml:space="preserve">roduction </w:t>
-      </w:r>
+        <w:t>.</w:t>
+      </w:r>
+      <w:proofErr w:type="gramEnd"/>
       <w:r>
         <w:rPr>
           <w:rFonts w:cs="MS Sans Serif"/>
           <w:sz w:val="20"/>
           <w:szCs w:val="20"/>
         </w:rPr>
-        <w:t>a</w:t>
+        <w:t xml:space="preserve"> 2008. Fine </w:t>
       </w:r>
       <w:r>
         <w:rPr>
@@ -13105,7 +13959,7 @@
           <w:sz w:val="20"/>
           <w:szCs w:val="20"/>
         </w:rPr>
-        <w:t xml:space="preserve">cross a </w:t>
+        <w:t>r</w:t>
       </w:r>
       <w:r>
         <w:rPr>
@@ -13113,7 +13967,7 @@
           <w:sz w:val="20"/>
           <w:szCs w:val="20"/>
         </w:rPr>
-        <w:t>c</w:t>
+        <w:t xml:space="preserve">oot </w:t>
       </w:r>
       <w:r>
         <w:rPr>
@@ -13121,7 +13975,7 @@
           <w:sz w:val="20"/>
           <w:szCs w:val="20"/>
         </w:rPr>
-        <w:t xml:space="preserve">alcium </w:t>
+        <w:t>d</w:t>
       </w:r>
       <w:r>
         <w:rPr>
@@ -13129,7 +13983,7 @@
           <w:sz w:val="20"/>
           <w:szCs w:val="20"/>
         </w:rPr>
-        <w:t>g</w:t>
+        <w:t xml:space="preserve">ynamics and </w:t>
       </w:r>
       <w:r>
         <w:rPr>
@@ -13137,7 +13991,7 @@
           <w:sz w:val="20"/>
           <w:szCs w:val="20"/>
         </w:rPr>
-        <w:t xml:space="preserve">radient in </w:t>
+        <w:t>f</w:t>
       </w:r>
       <w:r>
         <w:rPr>
@@ -13145,7 +13999,7 @@
           <w:sz w:val="20"/>
           <w:szCs w:val="20"/>
         </w:rPr>
-        <w:t>n</w:t>
+        <w:t xml:space="preserve">orest </w:t>
       </w:r>
       <w:r>
         <w:rPr>
@@ -13153,7 +14007,7 @@
           <w:sz w:val="20"/>
           <w:szCs w:val="20"/>
         </w:rPr>
-        <w:t xml:space="preserve">orthern </w:t>
+        <w:t>p</w:t>
       </w:r>
       <w:r>
         <w:rPr>
@@ -13161,7 +14015,7 @@
           <w:sz w:val="20"/>
           <w:szCs w:val="20"/>
         </w:rPr>
-        <w:t>h</w:t>
+        <w:t xml:space="preserve">roduction </w:t>
       </w:r>
       <w:r>
         <w:rPr>
@@ -13169,7 +14023,7 @@
           <w:sz w:val="20"/>
           <w:szCs w:val="20"/>
         </w:rPr>
-        <w:t xml:space="preserve">ardwood and </w:t>
+        <w:t>a</w:t>
       </w:r>
       <w:r>
         <w:rPr>
@@ -13177,7 +14031,7 @@
           <w:sz w:val="20"/>
           <w:szCs w:val="20"/>
         </w:rPr>
-        <w:t>c</w:t>
+        <w:t xml:space="preserve">cross a </w:t>
       </w:r>
       <w:r>
         <w:rPr>
@@ -13185,7 +14039,7 @@
           <w:sz w:val="20"/>
           <w:szCs w:val="20"/>
         </w:rPr>
-        <w:t xml:space="preserve">onifer </w:t>
+        <w:t>c</w:t>
       </w:r>
       <w:r>
         <w:rPr>
@@ -13193,7 +14047,7 @@
           <w:sz w:val="20"/>
           <w:szCs w:val="20"/>
         </w:rPr>
-        <w:t>e</w:t>
+        <w:t xml:space="preserve">alcium </w:t>
       </w:r>
       <w:r>
         <w:rPr>
@@ -13201,71 +14055,23 @@
           <w:sz w:val="20"/>
           <w:szCs w:val="20"/>
         </w:rPr>
-        <w:t>cosystems. Ecosystems 11:325-341.</w:t>
-      </w:r>
-    </w:p>
-    <w:p>
-      <w:pPr>
-        <w:pStyle w:val="reference"/>
-        <w:rPr>
-          <w:sz w:val="20"/>
-          <w:szCs w:val="20"/>
-        </w:rPr>
-      </w:pPr>
-      <w:r>
-        <w:rPr>
-          <w:sz w:val="20"/>
-          <w:szCs w:val="20"/>
-        </w:rPr>
-        <w:t>Parton, W. J., D. S. Ojima, C. V. Cole, and D. S. Schimel. 1994. "A General Model for Soil Organic Matters Dynamics: Sensitivity to Litter Chemistry, Texture and Management." Pp. 147-67 in Quantitative Modeling of Soil Forming Processes: Proceedings of a Symposium Sponsored by Divisions S-5 and S-9 of the Soil Science Society of America Minneapolis, Minnesota, USA,  editors R. B. Bryant and R. W. Arnold. Madison, Wisconsin, USA: Soil Science Society of America.</w:t>
-      </w:r>
-    </w:p>
-    <w:p>
-      <w:pPr>
-        <w:pStyle w:val="reference"/>
-        <w:rPr>
-          <w:sz w:val="20"/>
-          <w:szCs w:val="20"/>
-        </w:rPr>
-      </w:pPr>
-      <w:r>
-        <w:rPr>
-          <w:sz w:val="20"/>
-          <w:szCs w:val="20"/>
-        </w:rPr>
-        <w:t>Parton, W.J., J.M.O. Scurlock, D.S. Ojima, T.G. Gilmanov, R.J. Scholes, D.S. Schimel, T. Kirchner, J.C. Menaut, T. Seastedt, E. Garcia Moya, A. Kamnalrut, and J.I. Kinyamario. 1993. Observations and modeling of biomass and soil organic matter dynamics fo</w:t>
-      </w:r>
-      <w:r>
-        <w:rPr>
-          <w:sz w:val="20"/>
-          <w:szCs w:val="20"/>
-        </w:rPr>
-        <w:t>r the grassland biome worldwide</w:t>
-      </w:r>
-      <w:r>
-        <w:rPr>
-          <w:sz w:val="20"/>
-          <w:szCs w:val="20"/>
-        </w:rPr>
-        <w:t>. Global Biogeochemical Cycles 7: 785-809.</w:t>
-      </w:r>
-    </w:p>
-    <w:p>
-      <w:pPr>
-        <w:pStyle w:val="reference"/>
+        <w:t>g</w:t>
+      </w:r>
+      <w:r>
         <w:rPr>
           <w:rFonts w:cs="MS Sans Serif"/>
           <w:sz w:val="20"/>
           <w:szCs w:val="20"/>
         </w:rPr>
-      </w:pPr>
+        <w:t xml:space="preserve">radient in </w:t>
+      </w:r>
       <w:r>
         <w:rPr>
           <w:rFonts w:cs="MS Sans Serif"/>
           <w:sz w:val="20"/>
           <w:szCs w:val="20"/>
         </w:rPr>
-        <w:t xml:space="preserve">Ryan, D. F. and F. H. Bormann. 1982. Nutrient </w:t>
+        <w:t>n</w:t>
       </w:r>
       <w:r>
         <w:rPr>
@@ -13273,7 +14079,7 @@
           <w:sz w:val="20"/>
           <w:szCs w:val="20"/>
         </w:rPr>
-        <w:t>r</w:t>
+        <w:t xml:space="preserve">orthern </w:t>
       </w:r>
       <w:r>
         <w:rPr>
@@ -13281,7 +14087,7 @@
           <w:sz w:val="20"/>
           <w:szCs w:val="20"/>
         </w:rPr>
-        <w:t xml:space="preserve">esorption in </w:t>
+        <w:t>h</w:t>
       </w:r>
       <w:r>
         <w:rPr>
@@ -13289,7 +14095,7 @@
           <w:sz w:val="20"/>
           <w:szCs w:val="20"/>
         </w:rPr>
-        <w:t>n</w:t>
+        <w:t xml:space="preserve">ardwood and </w:t>
       </w:r>
       <w:r>
         <w:rPr>
@@ -13297,7 +14103,7 @@
           <w:sz w:val="20"/>
           <w:szCs w:val="20"/>
         </w:rPr>
-        <w:t xml:space="preserve">orthern </w:t>
+        <w:t>c</w:t>
       </w:r>
       <w:r>
         <w:rPr>
@@ -13305,7 +14111,7 @@
           <w:sz w:val="20"/>
           <w:szCs w:val="20"/>
         </w:rPr>
-        <w:t>h</w:t>
+        <w:t xml:space="preserve">onifer </w:t>
       </w:r>
       <w:r>
         <w:rPr>
@@ -13313,7 +14119,7 @@
           <w:sz w:val="20"/>
           <w:szCs w:val="20"/>
         </w:rPr>
-        <w:t xml:space="preserve">ardwood </w:t>
+        <w:t>e</w:t>
       </w:r>
       <w:r>
         <w:rPr>
@@ -13321,97 +14127,202 @@
           <w:sz w:val="20"/>
           <w:szCs w:val="20"/>
         </w:rPr>
-        <w:t>f</w:t>
-      </w:r>
-      <w:r>
+        <w:t>cosystems. Ecosystems 11:325-341.</w:t>
+      </w:r>
+    </w:p>
+    <w:p>
+      <w:pPr>
+        <w:pStyle w:val="reference"/>
+        <w:rPr>
+          <w:sz w:val="20"/>
+          <w:szCs w:val="20"/>
+        </w:rPr>
+      </w:pPr>
+      <w:proofErr w:type="gramStart"/>
+      <w:r>
+        <w:rPr>
+          <w:sz w:val="20"/>
+          <w:szCs w:val="20"/>
+        </w:rPr>
+        <w:t xml:space="preserve">Parton, W. J., D. S. </w:t>
+      </w:r>
+      <w:proofErr w:type="spellStart"/>
+      <w:r>
+        <w:rPr>
+          <w:sz w:val="20"/>
+          <w:szCs w:val="20"/>
+        </w:rPr>
+        <w:t>Ojima</w:t>
+      </w:r>
+      <w:proofErr w:type="spellEnd"/>
+      <w:r>
+        <w:rPr>
+          <w:sz w:val="20"/>
+          <w:szCs w:val="20"/>
+        </w:rPr>
+        <w:t>, C. V. Cole, and D. S. Schimel.</w:t>
+      </w:r>
+      <w:proofErr w:type="gramEnd"/>
+      <w:r>
+        <w:rPr>
+          <w:sz w:val="20"/>
+          <w:szCs w:val="20"/>
+        </w:rPr>
+        <w:t xml:space="preserve"> 1994. "A General Model for Soil Organic Matters Dynamics: Sensitivity to Litter Chemistry, Texture and Management." Pp. 147-67 in Quantitative Modeling of Soil Forming Processes: Proceedings of a Symposium Sponsored by Divisions S-5 and S-9 of the Soil Science Society of America Minneapolis, Minnesota, USA,  editors R. B. Bryant and R. W. Arnold. Madison, Wisconsin, USA: Soil Science Society of America.</w:t>
+      </w:r>
+    </w:p>
+    <w:p>
+      <w:pPr>
+        <w:pStyle w:val="reference"/>
+        <w:rPr>
+          <w:sz w:val="20"/>
+          <w:szCs w:val="20"/>
+        </w:rPr>
+      </w:pPr>
+      <w:r>
+        <w:rPr>
+          <w:sz w:val="20"/>
+          <w:szCs w:val="20"/>
+        </w:rPr>
+        <w:t xml:space="preserve">Parton, W.J., J.M.O. Scurlock, D.S. </w:t>
+      </w:r>
+      <w:proofErr w:type="spellStart"/>
+      <w:r>
+        <w:rPr>
+          <w:sz w:val="20"/>
+          <w:szCs w:val="20"/>
+        </w:rPr>
+        <w:t>Ojima</w:t>
+      </w:r>
+      <w:proofErr w:type="spellEnd"/>
+      <w:r>
+        <w:rPr>
+          <w:sz w:val="20"/>
+          <w:szCs w:val="20"/>
+        </w:rPr>
+        <w:t xml:space="preserve">, T.G. </w:t>
+      </w:r>
+      <w:proofErr w:type="spellStart"/>
+      <w:r>
+        <w:rPr>
+          <w:sz w:val="20"/>
+          <w:szCs w:val="20"/>
+        </w:rPr>
+        <w:t>Gilmanov</w:t>
+      </w:r>
+      <w:proofErr w:type="spellEnd"/>
+      <w:r>
+        <w:rPr>
+          <w:sz w:val="20"/>
+          <w:szCs w:val="20"/>
+        </w:rPr>
+        <w:t xml:space="preserve">, R.J. Scholes, D.S. Schimel, T. Kirchner, J.C. </w:t>
+      </w:r>
+      <w:proofErr w:type="spellStart"/>
+      <w:r>
+        <w:rPr>
+          <w:sz w:val="20"/>
+          <w:szCs w:val="20"/>
+        </w:rPr>
+        <w:t>Menaut</w:t>
+      </w:r>
+      <w:proofErr w:type="spellEnd"/>
+      <w:r>
+        <w:rPr>
+          <w:sz w:val="20"/>
+          <w:szCs w:val="20"/>
+        </w:rPr>
+        <w:t xml:space="preserve">, T. </w:t>
+      </w:r>
+      <w:proofErr w:type="spellStart"/>
+      <w:r>
+        <w:rPr>
+          <w:sz w:val="20"/>
+          <w:szCs w:val="20"/>
+        </w:rPr>
+        <w:t>Seastedt</w:t>
+      </w:r>
+      <w:proofErr w:type="spellEnd"/>
+      <w:r>
+        <w:rPr>
+          <w:sz w:val="20"/>
+          <w:szCs w:val="20"/>
+        </w:rPr>
+        <w:t xml:space="preserve">, E. Garcia Moya, A. </w:t>
+      </w:r>
+      <w:proofErr w:type="spellStart"/>
+      <w:r>
+        <w:rPr>
+          <w:sz w:val="20"/>
+          <w:szCs w:val="20"/>
+        </w:rPr>
+        <w:t>Kamnalrut</w:t>
+      </w:r>
+      <w:proofErr w:type="spellEnd"/>
+      <w:r>
+        <w:rPr>
+          <w:sz w:val="20"/>
+          <w:szCs w:val="20"/>
+        </w:rPr>
+        <w:t xml:space="preserve">, and J.I. </w:t>
+      </w:r>
+      <w:proofErr w:type="spellStart"/>
+      <w:r>
+        <w:rPr>
+          <w:sz w:val="20"/>
+          <w:szCs w:val="20"/>
+        </w:rPr>
+        <w:t>Kinyamario</w:t>
+      </w:r>
+      <w:proofErr w:type="spellEnd"/>
+      <w:r>
+        <w:rPr>
+          <w:sz w:val="20"/>
+          <w:szCs w:val="20"/>
+        </w:rPr>
+        <w:t>. 1993. Observations and modeling of biomass and soil organic matter dynamics fo</w:t>
+      </w:r>
+      <w:r>
+        <w:rPr>
+          <w:sz w:val="20"/>
+          <w:szCs w:val="20"/>
+        </w:rPr>
+        <w:t>r the grassland biome worldwide</w:t>
+      </w:r>
+      <w:r>
+        <w:rPr>
+          <w:sz w:val="20"/>
+          <w:szCs w:val="20"/>
+        </w:rPr>
+        <w:t>. Global Biogeochemical Cycles 7: 785-809.</w:t>
+      </w:r>
+    </w:p>
+    <w:p>
+      <w:pPr>
+        <w:pStyle w:val="reference"/>
         <w:rPr>
           <w:rFonts w:cs="MS Sans Serif"/>
           <w:sz w:val="20"/>
           <w:szCs w:val="20"/>
         </w:rPr>
-        <w:t>orests. BioScience 32:29-32.</w:t>
-      </w:r>
-    </w:p>
-    <w:p>
-      <w:pPr>
-        <w:pStyle w:val="reference"/>
-        <w:rPr>
-          <w:sz w:val="20"/>
-          <w:szCs w:val="20"/>
-        </w:rPr>
-      </w:pPr>
-      <w:r>
-        <w:rPr>
-          <w:sz w:val="20"/>
-          <w:szCs w:val="20"/>
-        </w:rPr>
-        <w:t>Scheller, R. M., D. Hua, P. V. Bolstad, R. A. Birdsey, and D. J. Mladenoff. 2011. The effects of forest harvest intensity in combination with wind disturbance on carbon dynamics in Lake States mesic forests. Ecological Modelling 222:144-153.</w:t>
-      </w:r>
-    </w:p>
-    <w:p>
-      <w:pPr>
-        <w:pStyle w:val="reference"/>
-        <w:rPr>
-          <w:sz w:val="20"/>
-          <w:szCs w:val="20"/>
-        </w:rPr>
-      </w:pPr>
-      <w:r>
-        <w:rPr>
-          <w:sz w:val="20"/>
-          <w:szCs w:val="20"/>
-        </w:rPr>
-        <w:t>Scheller, R.M., S. Van Tuyl, K. Clark, J. Hom, I. La Puma. 2011. Carbon sequestration in the in the New Jersey pine barrens under different scenarios of fire management. Ecosystems. DOI: 10.1007/s10021-011-9462-6</w:t>
-      </w:r>
-    </w:p>
-    <w:p>
-      <w:pPr>
-        <w:pStyle w:val="reference"/>
-        <w:rPr>
-          <w:sz w:val="20"/>
-          <w:szCs w:val="20"/>
-        </w:rPr>
-      </w:pPr>
-      <w:r>
-        <w:rPr>
-          <w:sz w:val="20"/>
-          <w:szCs w:val="20"/>
-        </w:rPr>
-        <w:t>Scheller, R. M. and Mladenoff, D. J. A forest growth and biomass module for a landscape simulation model, LANDIS:  Design, validation, and application. Ecological Modelling. 2004; 180(1):211-229.</w:t>
-      </w:r>
-    </w:p>
-    <w:p>
-      <w:pPr>
-        <w:pStyle w:val="reference"/>
-        <w:rPr>
-          <w:sz w:val="20"/>
-          <w:szCs w:val="20"/>
-        </w:rPr>
-      </w:pPr>
-      <w:r>
-        <w:rPr>
-          <w:sz w:val="20"/>
-          <w:szCs w:val="20"/>
-        </w:rPr>
-        <w:t>Schimel, D.S., B.H. Braswell, E.A. Holland, R. McKeown, D.S. Ojima, T.H. Painter, W.J. Parton, and A.R. Townsend. 1994. Climatic, edaphic, and biotic controls over storage and turnover of carbon in soils. Global Biogeochemical Cycles 8: 279-293.</w:t>
-      </w:r>
-    </w:p>
-    <w:p>
-      <w:pPr>
-        <w:pStyle w:val="reference"/>
+      </w:pPr>
+      <w:proofErr w:type="gramStart"/>
+      <w:r>
         <w:rPr>
           <w:rFonts w:cs="MS Sans Serif"/>
           <w:sz w:val="20"/>
           <w:szCs w:val="20"/>
         </w:rPr>
-      </w:pPr>
+        <w:t>Ryan, D. F. and F. H. Bormann.</w:t>
+      </w:r>
+      <w:proofErr w:type="gramEnd"/>
       <w:r>
         <w:rPr>
           <w:rFonts w:cs="MS Sans Serif"/>
           <w:sz w:val="20"/>
           <w:szCs w:val="20"/>
         </w:rPr>
-        <w:t>Seitzinger, S., J. A. Harrison, J. K. Böhlke, A. F. Bouwman, R. Lowrance, B. Peterson, C. Tobias, and G. V. Drecht</w:t>
+        <w:t xml:space="preserve"> 1982. Nutrient </w:t>
       </w:r>
       <w:r>
         <w:rPr>
@@ -13419,7 +14330,7 @@
           <w:sz w:val="20"/>
           <w:szCs w:val="20"/>
         </w:rPr>
-        <w:t>. 2006. Denitrification across l</w:t>
+        <w:t>r</w:t>
       </w:r>
       <w:r>
         <w:rPr>
@@ -13427,7 +14338,7 @@
           <w:sz w:val="20"/>
           <w:szCs w:val="20"/>
         </w:rPr>
-        <w:t xml:space="preserve">andscapes and </w:t>
+        <w:t xml:space="preserve">esorption in </w:t>
       </w:r>
       <w:r>
         <w:rPr>
@@ -13435,7 +14346,7 @@
           <w:sz w:val="20"/>
           <w:szCs w:val="20"/>
         </w:rPr>
-        <w:t>w</w:t>
+        <w:t>n</w:t>
       </w:r>
       <w:r>
         <w:rPr>
@@ -13443,7 +14354,7 @@
           <w:sz w:val="20"/>
           <w:szCs w:val="20"/>
         </w:rPr>
-        <w:t xml:space="preserve">aterscapes: A </w:t>
+        <w:t xml:space="preserve">orthern </w:t>
       </w:r>
       <w:r>
         <w:rPr>
@@ -13451,7 +14362,7 @@
           <w:sz w:val="20"/>
           <w:szCs w:val="20"/>
         </w:rPr>
-        <w:t>s</w:t>
+        <w:t>h</w:t>
       </w:r>
       <w:r>
         <w:rPr>
@@ -13459,25 +14370,444 @@
           <w:sz w:val="20"/>
           <w:szCs w:val="20"/>
         </w:rPr>
-        <w:t>ynthesis. Ecological Applications 16:2064-2090.</w:t>
-      </w:r>
-    </w:p>
-    <w:p>
-      <w:pPr>
-        <w:pStyle w:val="reference"/>
+        <w:t xml:space="preserve">ardwood </w:t>
+      </w:r>
+      <w:r>
         <w:rPr>
           <w:rFonts w:cs="MS Sans Serif"/>
           <w:sz w:val="20"/>
           <w:szCs w:val="20"/>
         </w:rPr>
-      </w:pPr>
+        <w:t>f</w:t>
+      </w:r>
       <w:r>
         <w:rPr>
           <w:rFonts w:cs="MS Sans Serif"/>
           <w:sz w:val="20"/>
           <w:szCs w:val="20"/>
         </w:rPr>
-        <w:t>Schlesinger, W. H. and A. E. Hartley. 1992. A global budget for atmospheric NH</w:t>
+        <w:t xml:space="preserve">orests. </w:t>
+      </w:r>
+      <w:proofErr w:type="spellStart"/>
+      <w:r>
+        <w:rPr>
+          <w:rFonts w:cs="MS Sans Serif"/>
+          <w:sz w:val="20"/>
+          <w:szCs w:val="20"/>
+        </w:rPr>
+        <w:t>BioScience</w:t>
+      </w:r>
+      <w:proofErr w:type="spellEnd"/>
+      <w:r>
+        <w:rPr>
+          <w:rFonts w:cs="MS Sans Serif"/>
+          <w:sz w:val="20"/>
+          <w:szCs w:val="20"/>
+        </w:rPr>
+        <w:t xml:space="preserve"> 32:29-32.</w:t>
+      </w:r>
+    </w:p>
+    <w:p>
+      <w:pPr>
+        <w:pStyle w:val="reference"/>
+        <w:rPr>
+          <w:sz w:val="20"/>
+          <w:szCs w:val="20"/>
+        </w:rPr>
+      </w:pPr>
+      <w:proofErr w:type="gramStart"/>
+      <w:r>
+        <w:rPr>
+          <w:sz w:val="20"/>
+          <w:szCs w:val="20"/>
+        </w:rPr>
+        <w:t xml:space="preserve">Scheller, R. M., D. Hua, P. V. </w:t>
+      </w:r>
+      <w:proofErr w:type="spellStart"/>
+      <w:r>
+        <w:rPr>
+          <w:sz w:val="20"/>
+          <w:szCs w:val="20"/>
+        </w:rPr>
+        <w:t>Bolstad</w:t>
+      </w:r>
+      <w:proofErr w:type="spellEnd"/>
+      <w:r>
+        <w:rPr>
+          <w:sz w:val="20"/>
+          <w:szCs w:val="20"/>
+        </w:rPr>
+        <w:t xml:space="preserve">, R. A. </w:t>
+      </w:r>
+      <w:proofErr w:type="spellStart"/>
+      <w:r>
+        <w:rPr>
+          <w:sz w:val="20"/>
+          <w:szCs w:val="20"/>
+        </w:rPr>
+        <w:t>Birdsey</w:t>
+      </w:r>
+      <w:proofErr w:type="spellEnd"/>
+      <w:r>
+        <w:rPr>
+          <w:sz w:val="20"/>
+          <w:szCs w:val="20"/>
+        </w:rPr>
+        <w:t xml:space="preserve">, and D. J. </w:t>
+      </w:r>
+      <w:proofErr w:type="spellStart"/>
+      <w:r>
+        <w:rPr>
+          <w:sz w:val="20"/>
+          <w:szCs w:val="20"/>
+        </w:rPr>
+        <w:t>Mladenoff</w:t>
+      </w:r>
+      <w:proofErr w:type="spellEnd"/>
+      <w:r>
+        <w:rPr>
+          <w:sz w:val="20"/>
+          <w:szCs w:val="20"/>
+        </w:rPr>
+        <w:t>.</w:t>
+      </w:r>
+      <w:proofErr w:type="gramEnd"/>
+      <w:r>
+        <w:rPr>
+          <w:sz w:val="20"/>
+          <w:szCs w:val="20"/>
+        </w:rPr>
+        <w:t xml:space="preserve"> 2011. The effects of forest harvest intensity in combination with wind disturbance on carbon dynamics in Lake States mesic forests. Ecological Modelling 222:144-153.</w:t>
+      </w:r>
+    </w:p>
+    <w:p>
+      <w:pPr>
+        <w:pStyle w:val="reference"/>
+        <w:rPr>
+          <w:sz w:val="20"/>
+          <w:szCs w:val="20"/>
+        </w:rPr>
+      </w:pPr>
+      <w:proofErr w:type="gramStart"/>
+      <w:r>
+        <w:rPr>
+          <w:sz w:val="20"/>
+          <w:szCs w:val="20"/>
+        </w:rPr>
+        <w:t xml:space="preserve">Scheller, R.M., S. Van </w:t>
+      </w:r>
+      <w:proofErr w:type="spellStart"/>
+      <w:r>
+        <w:rPr>
+          <w:sz w:val="20"/>
+          <w:szCs w:val="20"/>
+        </w:rPr>
+        <w:t>Tuyl</w:t>
+      </w:r>
+      <w:proofErr w:type="spellEnd"/>
+      <w:r>
+        <w:rPr>
+          <w:sz w:val="20"/>
+          <w:szCs w:val="20"/>
+        </w:rPr>
+        <w:t xml:space="preserve">, K. Clark, J. </w:t>
+      </w:r>
+      <w:proofErr w:type="spellStart"/>
+      <w:r>
+        <w:rPr>
+          <w:sz w:val="20"/>
+          <w:szCs w:val="20"/>
+        </w:rPr>
+        <w:t>Hom</w:t>
+      </w:r>
+      <w:proofErr w:type="spellEnd"/>
+      <w:r>
+        <w:rPr>
+          <w:sz w:val="20"/>
+          <w:szCs w:val="20"/>
+        </w:rPr>
+        <w:t>, I. La Puma.</w:t>
+      </w:r>
+      <w:proofErr w:type="gramEnd"/>
+      <w:r>
+        <w:rPr>
+          <w:sz w:val="20"/>
+          <w:szCs w:val="20"/>
+        </w:rPr>
+        <w:t xml:space="preserve"> 2011. Carbon sequestration in the in the New Jersey pine barrens under different scenarios of fire management. </w:t>
+      </w:r>
+      <w:proofErr w:type="gramStart"/>
+      <w:r>
+        <w:rPr>
+          <w:sz w:val="20"/>
+          <w:szCs w:val="20"/>
+        </w:rPr>
+        <w:t>Ecosystems.</w:t>
+      </w:r>
+      <w:proofErr w:type="gramEnd"/>
+      <w:r>
+        <w:rPr>
+          <w:sz w:val="20"/>
+          <w:szCs w:val="20"/>
+        </w:rPr>
+        <w:t xml:space="preserve"> DOI: 10.1007/s10021-011-9462-6</w:t>
+      </w:r>
+    </w:p>
+    <w:p>
+      <w:pPr>
+        <w:pStyle w:val="reference"/>
+        <w:rPr>
+          <w:sz w:val="20"/>
+          <w:szCs w:val="20"/>
+        </w:rPr>
+      </w:pPr>
+      <w:proofErr w:type="gramStart"/>
+      <w:r>
+        <w:rPr>
+          <w:sz w:val="20"/>
+          <w:szCs w:val="20"/>
+        </w:rPr>
+        <w:t xml:space="preserve">Scheller, R. M. and </w:t>
+      </w:r>
+      <w:proofErr w:type="spellStart"/>
+      <w:r>
+        <w:rPr>
+          <w:sz w:val="20"/>
+          <w:szCs w:val="20"/>
+        </w:rPr>
+        <w:t>Mladenoff</w:t>
+      </w:r>
+      <w:proofErr w:type="spellEnd"/>
+      <w:r>
+        <w:rPr>
+          <w:sz w:val="20"/>
+          <w:szCs w:val="20"/>
+        </w:rPr>
+        <w:t>, D. J.</w:t>
+      </w:r>
+      <w:proofErr w:type="gramEnd"/>
+      <w:r>
+        <w:rPr>
+          <w:sz w:val="20"/>
+          <w:szCs w:val="20"/>
+        </w:rPr>
+        <w:t xml:space="preserve"> A forest growth and biomass module for a landscape simulation model, LANDIS:  Design, validation, and application. </w:t>
+      </w:r>
+      <w:proofErr w:type="gramStart"/>
+      <w:r>
+        <w:rPr>
+          <w:sz w:val="20"/>
+          <w:szCs w:val="20"/>
+        </w:rPr>
+        <w:t>Ecological Modelling.</w:t>
+      </w:r>
+      <w:proofErr w:type="gramEnd"/>
+      <w:r>
+        <w:rPr>
+          <w:sz w:val="20"/>
+          <w:szCs w:val="20"/>
+        </w:rPr>
+        <w:t xml:space="preserve"> 2004; 180(1):211-229.</w:t>
+      </w:r>
+    </w:p>
+    <w:p>
+      <w:pPr>
+        <w:pStyle w:val="reference"/>
+        <w:rPr>
+          <w:sz w:val="20"/>
+          <w:szCs w:val="20"/>
+        </w:rPr>
+      </w:pPr>
+      <w:r>
+        <w:rPr>
+          <w:sz w:val="20"/>
+          <w:szCs w:val="20"/>
+        </w:rPr>
+        <w:t xml:space="preserve">Schimel, D.S., B.H. Braswell, E.A. Holland, R. McKeown, D.S. </w:t>
+      </w:r>
+      <w:proofErr w:type="spellStart"/>
+      <w:r>
+        <w:rPr>
+          <w:sz w:val="20"/>
+          <w:szCs w:val="20"/>
+        </w:rPr>
+        <w:t>Ojima</w:t>
+      </w:r>
+      <w:proofErr w:type="spellEnd"/>
+      <w:r>
+        <w:rPr>
+          <w:sz w:val="20"/>
+          <w:szCs w:val="20"/>
+        </w:rPr>
+        <w:t>, T.H. Painter, W.J. Parton, and A.R. Townsend. 1994. Climatic, edaphic, and biotic controls over storage and turnover of carbon in soils. Global Biogeochemical Cycles 8: 279-293.</w:t>
+      </w:r>
+    </w:p>
+    <w:p>
+      <w:pPr>
+        <w:pStyle w:val="reference"/>
+        <w:rPr>
+          <w:rFonts w:cs="MS Sans Serif"/>
+          <w:sz w:val="20"/>
+          <w:szCs w:val="20"/>
+        </w:rPr>
+      </w:pPr>
+      <w:proofErr w:type="spellStart"/>
+      <w:r>
+        <w:rPr>
+          <w:rFonts w:cs="MS Sans Serif"/>
+          <w:sz w:val="20"/>
+          <w:szCs w:val="20"/>
+        </w:rPr>
+        <w:t>Seitzinger</w:t>
+      </w:r>
+      <w:proofErr w:type="spellEnd"/>
+      <w:r>
+        <w:rPr>
+          <w:rFonts w:cs="MS Sans Serif"/>
+          <w:sz w:val="20"/>
+          <w:szCs w:val="20"/>
+        </w:rPr>
+        <w:t xml:space="preserve">, S., J. A. Harrison, J. K. </w:t>
+      </w:r>
+      <w:proofErr w:type="spellStart"/>
+      <w:r>
+        <w:rPr>
+          <w:rFonts w:cs="MS Sans Serif"/>
+          <w:sz w:val="20"/>
+          <w:szCs w:val="20"/>
+        </w:rPr>
+        <w:t>Böhlke</w:t>
+      </w:r>
+      <w:proofErr w:type="spellEnd"/>
+      <w:r>
+        <w:rPr>
+          <w:rFonts w:cs="MS Sans Serif"/>
+          <w:sz w:val="20"/>
+          <w:szCs w:val="20"/>
+        </w:rPr>
+        <w:t xml:space="preserve">, A. F. </w:t>
+      </w:r>
+      <w:proofErr w:type="spellStart"/>
+      <w:r>
+        <w:rPr>
+          <w:rFonts w:cs="MS Sans Serif"/>
+          <w:sz w:val="20"/>
+          <w:szCs w:val="20"/>
+        </w:rPr>
+        <w:t>Bouwman</w:t>
+      </w:r>
+      <w:proofErr w:type="spellEnd"/>
+      <w:r>
+        <w:rPr>
+          <w:rFonts w:cs="MS Sans Serif"/>
+          <w:sz w:val="20"/>
+          <w:szCs w:val="20"/>
+        </w:rPr>
+        <w:t xml:space="preserve">, R. </w:t>
+      </w:r>
+      <w:proofErr w:type="spellStart"/>
+      <w:r>
+        <w:rPr>
+          <w:rFonts w:cs="MS Sans Serif"/>
+          <w:sz w:val="20"/>
+          <w:szCs w:val="20"/>
+        </w:rPr>
+        <w:t>Lowrance</w:t>
+      </w:r>
+      <w:proofErr w:type="spellEnd"/>
+      <w:r>
+        <w:rPr>
+          <w:rFonts w:cs="MS Sans Serif"/>
+          <w:sz w:val="20"/>
+          <w:szCs w:val="20"/>
+        </w:rPr>
+        <w:t xml:space="preserve">, B. Peterson, C. Tobias, and G. V. </w:t>
+      </w:r>
+      <w:proofErr w:type="spellStart"/>
+      <w:r>
+        <w:rPr>
+          <w:rFonts w:cs="MS Sans Serif"/>
+          <w:sz w:val="20"/>
+          <w:szCs w:val="20"/>
+        </w:rPr>
+        <w:t>Drecht</w:t>
+      </w:r>
+      <w:proofErr w:type="spellEnd"/>
+      <w:r>
+        <w:rPr>
+          <w:rFonts w:cs="MS Sans Serif"/>
+          <w:sz w:val="20"/>
+          <w:szCs w:val="20"/>
+        </w:rPr>
+        <w:t>. 2006. Denitrification across l</w:t>
+      </w:r>
+      <w:r>
+        <w:rPr>
+          <w:rFonts w:cs="MS Sans Serif"/>
+          <w:sz w:val="20"/>
+          <w:szCs w:val="20"/>
+        </w:rPr>
+        <w:t xml:space="preserve">andscapes and </w:t>
+      </w:r>
+      <w:r>
+        <w:rPr>
+          <w:rFonts w:cs="MS Sans Serif"/>
+          <w:sz w:val="20"/>
+          <w:szCs w:val="20"/>
+        </w:rPr>
+        <w:t>w</w:t>
+      </w:r>
+      <w:r>
+        <w:rPr>
+          <w:rFonts w:cs="MS Sans Serif"/>
+          <w:sz w:val="20"/>
+          <w:szCs w:val="20"/>
+        </w:rPr>
+        <w:t xml:space="preserve">aterscapes: A </w:t>
+      </w:r>
+      <w:r>
+        <w:rPr>
+          <w:rFonts w:cs="MS Sans Serif"/>
+          <w:sz w:val="20"/>
+          <w:szCs w:val="20"/>
+        </w:rPr>
+        <w:t>s</w:t>
+      </w:r>
+      <w:r>
+        <w:rPr>
+          <w:rFonts w:cs="MS Sans Serif"/>
+          <w:sz w:val="20"/>
+          <w:szCs w:val="20"/>
+        </w:rPr>
+        <w:t>ynthesis. Ecological Applications 16:2064-2090.</w:t>
+      </w:r>
+    </w:p>
+    <w:p>
+      <w:pPr>
+        <w:pStyle w:val="reference"/>
+        <w:rPr>
+          <w:rFonts w:cs="MS Sans Serif"/>
+          <w:sz w:val="20"/>
+          <w:szCs w:val="20"/>
+        </w:rPr>
+      </w:pPr>
+      <w:proofErr w:type="gramStart"/>
+      <w:r>
+        <w:rPr>
+          <w:rFonts w:cs="MS Sans Serif"/>
+          <w:sz w:val="20"/>
+          <w:szCs w:val="20"/>
+        </w:rPr>
+        <w:t>Schlesinger, W. H. and A. E. Hartley.</w:t>
+      </w:r>
+      <w:proofErr w:type="gramEnd"/>
+      <w:r>
+        <w:rPr>
+          <w:rFonts w:cs="MS Sans Serif"/>
+          <w:sz w:val="20"/>
+          <w:szCs w:val="20"/>
+        </w:rPr>
+        <w:t xml:space="preserve"> 1992. A global budget for atmospheric NH</w:t>
       </w:r>
       <w:r>
         <w:rPr>
@@ -13625,11 +14955,13 @@
       </w:pPr>
       <w:bookmarkStart w:id="31" w:name="_Toc112490865"/>
       <w:bookmarkStart w:id="32" w:name="_Toc461641377"/>
+      <w:proofErr w:type="spellStart"/>
       <w:r>
         <w:t>LandisData</w:t>
       </w:r>
       <w:bookmarkEnd w:id="31"/>
       <w:bookmarkEnd w:id="32"/>
+      <w:proofErr w:type="spellEnd"/>
     </w:p>
     <w:p>
       <w:pPr>
@@ -13676,11 +15008,13 @@
       </w:pPr>
       <w:bookmarkStart w:id="33" w:name="_Toc112490866"/>
       <w:bookmarkStart w:id="34" w:name="_Toc461641378"/>
+      <w:proofErr w:type="spellStart"/>
       <w:r>
         <w:t>Timestep</w:t>
       </w:r>
       <w:bookmarkEnd w:id="33"/>
       <w:bookmarkEnd w:id="34"/>
+      <w:proofErr w:type="spellEnd"/>
     </w:p>
     <w:p>
       <w:pPr>
@@ -13713,7 +15047,15 @@
         <w:t>Note</w:t>
       </w:r>
       <w:r>
-        <w:t xml:space="preserve">: When changing the timestep of this extension (e.g., from a 5-year time step to a 1-year time step), you may need </w:t>
+        <w:t xml:space="preserve">: When changing the </w:t>
+      </w:r>
+      <w:proofErr w:type="spellStart"/>
+      <w:r>
+        <w:t>timestep</w:t>
+      </w:r>
+      <w:proofErr w:type="spellEnd"/>
+      <w:r>
+        <w:t xml:space="preserve"> of this extension (e.g., from a 5-year time step to a 1-year time step), you may need </w:t>
       </w:r>
       <w:r>
         <w:t xml:space="preserve">to </w:t>
@@ -13752,10 +15094,18 @@
         <w:t xml:space="preserve">factor </w:t>
       </w:r>
       <w:r>
-        <w:t>(Prob</w:t>
-      </w:r>
-      <w:r>
-        <w:t xml:space="preserve">EstablishAdjust) </w:t>
+        <w:t>(</w:t>
+      </w:r>
+      <w:proofErr w:type="spellStart"/>
+      <w:r>
+        <w:t>Prob</w:t>
+      </w:r>
+      <w:r>
+        <w:t>EstablishAdjust</w:t>
+      </w:r>
+      <w:proofErr w:type="spellEnd"/>
+      <w:r>
+        <w:t xml:space="preserve">) </w:t>
       </w:r>
       <w:r>
         <w:t>to retain the same regeneration rates (see section 2.13 below)</w:t>
@@ -13775,12 +15125,14 @@
       <w:bookmarkStart w:id="35" w:name="_Toc107735767"/>
       <w:bookmarkStart w:id="36" w:name="_Toc112490867"/>
       <w:bookmarkStart w:id="37" w:name="_Toc461641379"/>
+      <w:proofErr w:type="spellStart"/>
       <w:r>
         <w:t>SeedingAlgorithm</w:t>
       </w:r>
       <w:bookmarkEnd w:id="35"/>
       <w:bookmarkEnd w:id="36"/>
       <w:bookmarkEnd w:id="37"/>
+      <w:proofErr w:type="spellEnd"/>
     </w:p>
     <w:p>
       <w:pPr>
@@ -13801,29 +15153,83 @@
           <w:sz w:val="20"/>
           <w:szCs w:val="20"/>
         </w:rPr>
-        <w:t>"WardSeedDispersal"</w:t>
-      </w:r>
-      <w:r>
-        <w:t xml:space="preserve">, </w:t>
-      </w:r>
+        <w:t>"</w:t>
+      </w:r>
+      <w:proofErr w:type="spellStart"/>
       <w:r>
         <w:rPr>
           <w:rFonts w:ascii="Courier New" w:hAnsi="Courier New" w:cs="Courier New"/>
           <w:sz w:val="20"/>
           <w:szCs w:val="20"/>
         </w:rPr>
-        <w:t>"NoDispersal"</w:t>
-      </w:r>
-      <w:r>
-        <w:t xml:space="preserve"> or </w:t>
-      </w:r>
+        <w:t>WardSeedDispersal</w:t>
+      </w:r>
+      <w:proofErr w:type="spellEnd"/>
       <w:r>
         <w:rPr>
           <w:rFonts w:ascii="Courier New" w:hAnsi="Courier New" w:cs="Courier New"/>
           <w:sz w:val="20"/>
           <w:szCs w:val="20"/>
         </w:rPr>
-        <w:t>"UniversalDispersal"</w:t>
+        <w:t>"</w:t>
+      </w:r>
+      <w:r>
+        <w:t xml:space="preserve">, </w:t>
+      </w:r>
+      <w:r>
+        <w:rPr>
+          <w:rFonts w:ascii="Courier New" w:hAnsi="Courier New" w:cs="Courier New"/>
+          <w:sz w:val="20"/>
+          <w:szCs w:val="20"/>
+        </w:rPr>
+        <w:t>"</w:t>
+      </w:r>
+      <w:proofErr w:type="spellStart"/>
+      <w:r>
+        <w:rPr>
+          <w:rFonts w:ascii="Courier New" w:hAnsi="Courier New" w:cs="Courier New"/>
+          <w:sz w:val="20"/>
+          <w:szCs w:val="20"/>
+        </w:rPr>
+        <w:t>NoDispersal</w:t>
+      </w:r>
+      <w:proofErr w:type="spellEnd"/>
+      <w:r>
+        <w:rPr>
+          <w:rFonts w:ascii="Courier New" w:hAnsi="Courier New" w:cs="Courier New"/>
+          <w:sz w:val="20"/>
+          <w:szCs w:val="20"/>
+        </w:rPr>
+        <w:t>"</w:t>
+      </w:r>
+      <w:r>
+        <w:t xml:space="preserve"> or </w:t>
+      </w:r>
+      <w:r>
+        <w:rPr>
+          <w:rFonts w:ascii="Courier New" w:hAnsi="Courier New" w:cs="Courier New"/>
+          <w:sz w:val="20"/>
+          <w:szCs w:val="20"/>
+        </w:rPr>
+        <w:t>"</w:t>
+      </w:r>
+      <w:proofErr w:type="spellStart"/>
+      <w:r>
+        <w:rPr>
+          <w:rFonts w:ascii="Courier New" w:hAnsi="Courier New" w:cs="Courier New"/>
+          <w:sz w:val="20"/>
+          <w:szCs w:val="20"/>
+        </w:rPr>
+        <w:t>UniversalDispersal</w:t>
+      </w:r>
+      <w:proofErr w:type="spellEnd"/>
+      <w:r>
+        <w:rPr>
+          <w:rFonts w:ascii="Courier New" w:hAnsi="Courier New" w:cs="Courier New"/>
+          <w:sz w:val="20"/>
+          <w:szCs w:val="20"/>
+        </w:rPr>
+        <w:t>"</w:t>
       </w:r>
       <w:r>
         <w:t xml:space="preserve">.  The algorithms are described in section 4.5.1 </w:t>
@@ -13865,14 +15271,16 @@
         </w:tabs>
         <w:ind w:left="1170" w:hanging="1170"/>
       </w:pPr>
-      <w:bookmarkStart w:id="38" w:name="_Toc107735768"/>
-      <w:bookmarkStart w:id="39" w:name="_Toc112490868"/>
-      <w:bookmarkStart w:id="40" w:name="_Ref140207509"/>
-      <w:bookmarkStart w:id="41" w:name="_Toc461641380"/>
+      <w:bookmarkStart w:id="38" w:name="_Toc461641380"/>
+      <w:bookmarkStart w:id="39" w:name="_Toc107735768"/>
+      <w:bookmarkStart w:id="40" w:name="_Toc112490868"/>
+      <w:bookmarkStart w:id="41" w:name="_Ref140207509"/>
+      <w:proofErr w:type="spellStart"/>
       <w:r>
         <w:t>InitialCommunities</w:t>
       </w:r>
-      <w:bookmarkEnd w:id="41"/>
+      <w:bookmarkEnd w:id="38"/>
+      <w:proofErr w:type="spellEnd"/>
     </w:p>
     <w:p>
       <w:pPr>
@@ -13900,6 +15308,7 @@
       <w:bookmarkStart w:id="43" w:name="_Toc133339090"/>
       <w:bookmarkStart w:id="44" w:name="_Toc282434151"/>
       <w:bookmarkStart w:id="45" w:name="_Toc461641381"/>
+      <w:proofErr w:type="spellStart"/>
       <w:r>
         <w:t>InitialCommunitiesMap</w:t>
       </w:r>
@@ -13907,6 +15316,7 @@
       <w:bookmarkEnd w:id="43"/>
       <w:bookmarkEnd w:id="44"/>
       <w:bookmarkEnd w:id="45"/>
+      <w:proofErr w:type="spellEnd"/>
     </w:p>
     <w:p>
       <w:pPr>
@@ -13931,6 +15341,7 @@
         <w:ind w:left="1170" w:hanging="1170"/>
       </w:pPr>
       <w:bookmarkStart w:id="46" w:name="_Toc461641382"/>
+      <w:proofErr w:type="spellStart"/>
       <w:r>
         <w:t>Climate</w:t>
       </w:r>
@@ -13941,6 +15352,7 @@
         <w:t>File</w:t>
       </w:r>
       <w:bookmarkEnd w:id="46"/>
+      <w:proofErr w:type="spellEnd"/>
     </w:p>
     <w:p>
       <w:pPr>
@@ -13995,11 +15407,13 @@
         <w:ind w:left="1170" w:hanging="1170"/>
       </w:pPr>
       <w:bookmarkStart w:id="47" w:name="_Toc461641383"/>
+      <w:proofErr w:type="spellStart"/>
       <w:r>
         <w:lastRenderedPageBreak/>
         <w:t>CalibrateMode</w:t>
       </w:r>
       <w:bookmarkEnd w:id="47"/>
+      <w:proofErr w:type="spellEnd"/>
     </w:p>
     <w:p>
       <w:pPr>
@@ -14054,10 +15468,12 @@
         <w:ind w:left="1170" w:hanging="1170"/>
       </w:pPr>
       <w:bookmarkStart w:id="48" w:name="_Toc461641384"/>
+      <w:proofErr w:type="spellStart"/>
       <w:r>
         <w:t>SpinupMortalityFraction</w:t>
       </w:r>
       <w:bookmarkEnd w:id="48"/>
+      <w:proofErr w:type="spellEnd"/>
     </w:p>
     <w:p>
       <w:pPr>
@@ -14086,7 +15502,15 @@
         <w:pStyle w:val="textbody"/>
       </w:pPr>
       <w:r>
-        <w:t>The WaterDecayFunction parameter determines the effect of moisture on decay rate can be either linear or based on a ratio.  The Century 4.0 Help file states that linear option is to be when only the relative water content in the top 15 cm affects decay rates.  If ratio, the ratio of rainfall to potential evaporation rate determines the effect of moisture on decay rates.</w:t>
+        <w:t xml:space="preserve">The </w:t>
+      </w:r>
+      <w:proofErr w:type="spellStart"/>
+      <w:r>
+        <w:t>WaterDecayFunction</w:t>
+      </w:r>
+      <w:proofErr w:type="spellEnd"/>
+      <w:r>
+        <w:t xml:space="preserve"> parameter determines the effect of moisture on decay rate can be either linear or based on a ratio.  The Century 4.0 Help file states that linear option is to be when only the relative water content in the top 15 cm affects decay rates.  If ratio, the ratio of rainfall to potential evaporation rate determines the effect of moisture on decay rates.</w:t>
       </w:r>
     </w:p>
     <w:p>
@@ -14233,10 +15657,12 @@
         <w:ind w:left="1170" w:hanging="1170"/>
       </w:pPr>
       <w:bookmarkStart w:id="51" w:name="_Toc461641387"/>
+      <w:proofErr w:type="spellStart"/>
       <w:r>
         <w:t>ANPPMapNames</w:t>
       </w:r>
       <w:bookmarkEnd w:id="51"/>
+      <w:proofErr w:type="spellEnd"/>
     </w:p>
     <w:p>
       <w:pPr>
@@ -14252,7 +15678,15 @@
         <w:t>optional</w:t>
       </w:r>
       <w:r>
-        <w:t xml:space="preserve"> file parameter is the template for the names of the ANPP output maps.  The parameter value must include the variable “timestep” to ensure that the maps have unique names (see Section </w:t>
+        <w:t xml:space="preserve"> file parameter is the template for the names of the ANPP output maps.  The parameter value must include the variable “</w:t>
+      </w:r>
+      <w:proofErr w:type="spellStart"/>
+      <w:r>
+        <w:t>timestep</w:t>
+      </w:r>
+      <w:proofErr w:type="spellEnd"/>
+      <w:r>
+        <w:t xml:space="preserve">” to ensure that the maps have unique names (see Section </w:t>
       </w:r>
       <w:r>
         <w:lastRenderedPageBreak/>
@@ -14317,9 +15751,11 @@
       <w:r>
         <w:t xml:space="preserve">In addition, an </w:t>
       </w:r>
+      <w:proofErr w:type="spellStart"/>
       <w:r>
         <w:t>ANPPMapFrequency</w:t>
       </w:r>
+      <w:proofErr w:type="spellEnd"/>
       <w:r>
         <w:t xml:space="preserve"> parameter</w:t>
       </w:r>
@@ -14327,7 +15763,15 @@
         <w:t xml:space="preserve"> </w:t>
       </w:r>
       <w:r>
-        <w:t>must follow the ANPPMapNames parameter on the next line.  This parameter value must be a</w:t>
+        <w:t xml:space="preserve">must follow the </w:t>
+      </w:r>
+      <w:proofErr w:type="spellStart"/>
+      <w:r>
+        <w:t>ANPPMapNames</w:t>
+      </w:r>
+      <w:proofErr w:type="spellEnd"/>
+      <w:r>
+        <w:t xml:space="preserve"> parameter on the next line.  This parameter value must be a</w:t>
       </w:r>
       <w:r>
         <w:t xml:space="preserve"> valid time</w:t>
@@ -14354,7 +15798,23 @@
         <w:t>i</w:t>
       </w:r>
       <w:r>
-        <w:t>f your model Timestep is 5, then the ANPPMapFrequency value</w:t>
+        <w:t xml:space="preserve">f your model </w:t>
+      </w:r>
+      <w:proofErr w:type="spellStart"/>
+      <w:r>
+        <w:t>Timestep</w:t>
+      </w:r>
+      <w:proofErr w:type="spellEnd"/>
+      <w:r>
+        <w:t xml:space="preserve"> is 5, then the </w:t>
+      </w:r>
+      <w:proofErr w:type="spellStart"/>
+      <w:r>
+        <w:t>ANPPMapFrequency</w:t>
+      </w:r>
+      <w:proofErr w:type="spellEnd"/>
+      <w:r>
+        <w:t xml:space="preserve"> value</w:t>
       </w:r>
       <w:r>
         <w:t xml:space="preserve"> could</w:t>
@@ -14372,10 +15832,12 @@
         <w:ind w:left="1170" w:hanging="1170"/>
       </w:pPr>
       <w:bookmarkStart w:id="52" w:name="_Toc461641388"/>
+      <w:proofErr w:type="spellStart"/>
       <w:r>
         <w:t>ANEEMapNames</w:t>
       </w:r>
       <w:bookmarkEnd w:id="52"/>
+      <w:proofErr w:type="spellEnd"/>
     </w:p>
     <w:p>
       <w:pPr>
@@ -14403,7 +15865,23 @@
         <w:t xml:space="preserve"> created identically to</w:t>
       </w:r>
       <w:r>
-        <w:t xml:space="preserve"> ANPPMapNames and ANPPMapFrequency (</w:t>
+        <w:t xml:space="preserve"> </w:t>
+      </w:r>
+      <w:proofErr w:type="spellStart"/>
+      <w:r>
+        <w:t>ANPPMapNames</w:t>
+      </w:r>
+      <w:proofErr w:type="spellEnd"/>
+      <w:r>
+        <w:t xml:space="preserve"> and </w:t>
+      </w:r>
+      <w:proofErr w:type="spellStart"/>
+      <w:r>
+        <w:t>ANPPMapFrequency</w:t>
+      </w:r>
+      <w:proofErr w:type="spellEnd"/>
+      <w:r>
+        <w:t xml:space="preserve"> (</w:t>
       </w:r>
       <w:r>
         <w:t xml:space="preserve">see </w:t>
@@ -14421,10 +15899,12 @@
         <w:ind w:left="1170" w:hanging="1170"/>
       </w:pPr>
       <w:bookmarkStart w:id="53" w:name="_Toc461641389"/>
+      <w:proofErr w:type="spellStart"/>
       <w:r>
         <w:t>SoilCarbonMapNames</w:t>
       </w:r>
       <w:bookmarkEnd w:id="53"/>
+      <w:proofErr w:type="spellEnd"/>
     </w:p>
     <w:p>
       <w:pPr>
@@ -14440,7 +15920,23 @@
         <w:t>optional</w:t>
       </w:r>
       <w:r>
-        <w:t xml:space="preserve"> file parameter is the template for the names of the soil carbon output maps.  The parameter value and map frequency is created identically to ANPPMapNames and ANPPMapFrequency (see Section 2.9).</w:t>
+        <w:t xml:space="preserve"> file parameter is the template for the names of the soil carbon output maps.  The parameter value and map frequency is created identically to </w:t>
+      </w:r>
+      <w:proofErr w:type="spellStart"/>
+      <w:r>
+        <w:t>ANPPMapNames</w:t>
+      </w:r>
+      <w:proofErr w:type="spellEnd"/>
+      <w:r>
+        <w:t xml:space="preserve"> and </w:t>
+      </w:r>
+      <w:proofErr w:type="spellStart"/>
+      <w:r>
+        <w:t>ANPPMapFrequency</w:t>
+      </w:r>
+      <w:proofErr w:type="spellEnd"/>
+      <w:r>
+        <w:t xml:space="preserve"> (see Section 2.9).</w:t>
       </w:r>
       <w:r>
         <w:t xml:space="preserve"> </w:t>
@@ -14455,10 +15951,12 @@
         <w:ind w:left="1170" w:hanging="1170"/>
       </w:pPr>
       <w:bookmarkStart w:id="54" w:name="_Toc461641390"/>
+      <w:proofErr w:type="spellStart"/>
       <w:r>
         <w:t>SoilNitrogenMapNames</w:t>
       </w:r>
       <w:bookmarkEnd w:id="54"/>
+      <w:proofErr w:type="spellEnd"/>
     </w:p>
     <w:p>
       <w:pPr>
@@ -14474,7 +15972,23 @@
         <w:t>optional</w:t>
       </w:r>
       <w:r>
-        <w:t xml:space="preserve"> file parameter is the template for the names of the soil nitrogen output maps.  The parameter value and map frequency is  created identically to ANPPMapNames and ANPPMapFrequency (see Section 2.9).  The output map units are g N m</w:t>
+        <w:t xml:space="preserve"> file parameter is the template for the names of the soil nitrogen output maps.  The parameter value and map frequency is  created identically to </w:t>
+      </w:r>
+      <w:proofErr w:type="spellStart"/>
+      <w:r>
+        <w:t>ANPPMapNames</w:t>
+      </w:r>
+      <w:proofErr w:type="spellEnd"/>
+      <w:r>
+        <w:t xml:space="preserve"> and </w:t>
+      </w:r>
+      <w:proofErr w:type="spellStart"/>
+      <w:r>
+        <w:t>ANPPMapFrequency</w:t>
+      </w:r>
+      <w:proofErr w:type="spellEnd"/>
+      <w:r>
+        <w:t xml:space="preserve"> (see Section 2.9).  The output map units are g N m</w:t>
       </w:r>
       <w:r>
         <w:rPr>
@@ -14501,18 +16015,20 @@
       <w:bookmarkEnd w:id="55"/>
       <w:bookmarkEnd w:id="56"/>
       <w:bookmarkEnd w:id="57"/>
+      <w:proofErr w:type="spellStart"/>
       <w:r>
         <w:t>AvailableLight</w:t>
       </w:r>
       <w:r>
         <w:t>Biomass</w:t>
       </w:r>
+      <w:proofErr w:type="spellEnd"/>
       <w:r>
         <w:t xml:space="preserve"> Table</w:t>
       </w:r>
-      <w:bookmarkEnd w:id="38"/>
       <w:bookmarkEnd w:id="39"/>
       <w:bookmarkEnd w:id="40"/>
+      <w:bookmarkEnd w:id="41"/>
       <w:bookmarkEnd w:id="58"/>
     </w:p>
     <w:p>
@@ -14522,6 +16038,7 @@
       <w:r>
         <w:t xml:space="preserve">The </w:t>
       </w:r>
+      <w:proofErr w:type="spellStart"/>
       <w:r>
         <w:rPr>
           <w:rFonts w:ascii="Courier New" w:hAnsi="Courier New" w:cs="Courier New"/>
@@ -14534,6 +16051,7 @@
         </w:rPr>
         <w:t>Biomass</w:t>
       </w:r>
+      <w:proofErr w:type="spellEnd"/>
       <w:r>
         <w:t xml:space="preserve"> table defines how much biomass must be at a site to achieve the five available light classes</w:t>
       </w:r>
@@ -14580,7 +16098,15 @@
         <w:t xml:space="preserve">  </w:t>
       </w:r>
       <w:r>
-        <w:t>See Scheller and Mladenoff (2004) for an example of this table.</w:t>
+        <w:t xml:space="preserve">See Scheller and </w:t>
+      </w:r>
+      <w:proofErr w:type="spellStart"/>
+      <w:r>
+        <w:t>Mladenoff</w:t>
+      </w:r>
+      <w:proofErr w:type="spellEnd"/>
+      <w:r>
+        <w:t xml:space="preserve"> (2004) for an example of this table.</w:t>
       </w:r>
     </w:p>
     <w:p>
@@ -14824,17 +16350,19 @@
         </w:tabs>
         <w:ind w:left="1170" w:hanging="1170"/>
       </w:pPr>
-      <w:bookmarkStart w:id="66" w:name="_Toc107735769"/>
-      <w:bookmarkStart w:id="67" w:name="_Toc112490873"/>
-      <w:bookmarkStart w:id="68" w:name="_Ref140207562"/>
-      <w:bookmarkStart w:id="69" w:name="_Toc461641395"/>
+      <w:bookmarkStart w:id="66" w:name="_Toc461641395"/>
+      <w:bookmarkStart w:id="67" w:name="_Toc107735769"/>
+      <w:bookmarkStart w:id="68" w:name="_Toc112490873"/>
+      <w:bookmarkStart w:id="69" w:name="_Ref140207562"/>
+      <w:proofErr w:type="spellStart"/>
       <w:r>
         <w:t>Light</w:t>
       </w:r>
       <w:r>
         <w:t>EstablishmentTable</w:t>
       </w:r>
-      <w:bookmarkEnd w:id="69"/>
+      <w:bookmarkEnd w:id="66"/>
+      <w:proofErr w:type="spellEnd"/>
     </w:p>
     <w:p>
       <w:pPr>
@@ -15015,6 +16543,7 @@
         <w:ind w:left="1170" w:hanging="1170"/>
       </w:pPr>
       <w:bookmarkStart w:id="72" w:name="_Toc461641398"/>
+      <w:proofErr w:type="spellStart"/>
       <w:r>
         <w:lastRenderedPageBreak/>
         <w:t>Species</w:t>
@@ -15022,12 +16551,13 @@
       <w:r>
         <w:t>Parameters</w:t>
       </w:r>
-      <w:bookmarkEnd w:id="66"/>
+      <w:bookmarkEnd w:id="67"/>
+      <w:proofErr w:type="spellEnd"/>
       <w:r>
         <w:t xml:space="preserve"> Table</w:t>
       </w:r>
-      <w:bookmarkEnd w:id="67"/>
       <w:bookmarkEnd w:id="68"/>
+      <w:bookmarkEnd w:id="69"/>
       <w:bookmarkEnd w:id="72"/>
     </w:p>
     <w:p>
@@ -15094,28 +16624,233 @@
         </w:tabs>
         <w:ind w:left="1170" w:hanging="1170"/>
       </w:pPr>
-      <w:bookmarkStart w:id="75" w:name="_Toc112490875"/>
-      <w:bookmarkStart w:id="76" w:name="_Toc461641400"/>
+      <w:bookmarkStart w:id="75" w:name="_Toc461641400"/>
+      <w:bookmarkStart w:id="76" w:name="_Toc112490875"/>
       <w:r>
         <w:t>Functional Type</w:t>
       </w:r>
+      <w:bookmarkEnd w:id="75"/>
+    </w:p>
+    <w:p>
+      <w:pPr>
+        <w:pStyle w:val="textbody"/>
+      </w:pPr>
+      <w:r>
+        <w:t xml:space="preserve">This is an index into the </w:t>
+      </w:r>
+      <w:proofErr w:type="spellStart"/>
+      <w:r>
+        <w:rPr>
+          <w:rFonts w:ascii="Courier New" w:hAnsi="Courier New" w:cs="Courier New"/>
+        </w:rPr>
+        <w:t>FunctionalTypeParameters</w:t>
+      </w:r>
+      <w:proofErr w:type="spellEnd"/>
+      <w:r>
+        <w:t xml:space="preserve"> table, below.</w:t>
+      </w:r>
+    </w:p>
+    <w:p>
+      <w:pPr>
+        <w:pStyle w:val="Heading3"/>
+        <w:tabs>
+          <w:tab w:val="clear" w:pos="3870"/>
+        </w:tabs>
+        <w:ind w:left="1170" w:hanging="1170"/>
+      </w:pPr>
+      <w:bookmarkStart w:id="77" w:name="_Toc461641401"/>
+      <w:r>
+        <w:t xml:space="preserve">Nitrogen </w:t>
+      </w:r>
+      <w:r>
+        <w:t>Fixers</w:t>
+      </w:r>
+      <w:bookmarkEnd w:id="77"/>
+    </w:p>
+    <w:p>
+      <w:pPr>
+        <w:pStyle w:val="textbody"/>
+      </w:pPr>
+      <w:r>
+        <w:t xml:space="preserve">This should be either </w:t>
+      </w:r>
+      <w:r>
+        <w:t>yes (</w:t>
+      </w:r>
+      <w:r>
+        <w:t>Y</w:t>
+      </w:r>
+      <w:r>
+        <w:t>)</w:t>
+      </w:r>
+      <w:r>
+        <w:t xml:space="preserve"> or </w:t>
+      </w:r>
+      <w:r>
+        <w:t>no (</w:t>
+      </w:r>
+      <w:r>
+        <w:t>N</w:t>
+      </w:r>
+      <w:r>
+        <w:t>)</w:t>
+      </w:r>
+      <w:r>
+        <w:t xml:space="preserve">, depending on whether the species can fix N.  </w:t>
+      </w:r>
+    </w:p>
+    <w:p>
+      <w:pPr>
+        <w:pStyle w:val="Heading3"/>
+        <w:tabs>
+          <w:tab w:val="clear" w:pos="3870"/>
+        </w:tabs>
+        <w:ind w:left="1170" w:hanging="1170"/>
+      </w:pPr>
+      <w:bookmarkStart w:id="78" w:name="_Toc461641402"/>
+      <w:r>
+        <w:t>GDD minimum/maximum</w:t>
+      </w:r>
+      <w:bookmarkEnd w:id="78"/>
+    </w:p>
+    <w:p>
+      <w:pPr>
+        <w:pStyle w:val="textbody"/>
+      </w:pPr>
+      <w:r>
+        <w:t xml:space="preserve">Growing Degree Day (GDD) maximum and minimum are used to define a species climatic envelope following the algorithm by </w:t>
+      </w:r>
+      <w:proofErr w:type="spellStart"/>
+      <w:r>
+        <w:t>Botkin</w:t>
+      </w:r>
+      <w:proofErr w:type="spellEnd"/>
+      <w:r>
+        <w:t xml:space="preserve"> (</w:t>
+      </w:r>
+      <w:r>
+        <w:t>197</w:t>
+      </w:r>
+      <w:r>
+        <w:t>3</w:t>
+      </w:r>
+      <w:r>
+        <w:t>)</w:t>
+      </w:r>
+      <w:r>
+        <w:t>.  GDD is calculated on a 5°C base.</w:t>
+      </w:r>
+    </w:p>
+    <w:p>
+      <w:pPr>
+        <w:pStyle w:val="Heading3"/>
+        <w:tabs>
+          <w:tab w:val="clear" w:pos="3870"/>
+        </w:tabs>
+        <w:ind w:left="1170" w:hanging="1170"/>
+      </w:pPr>
+      <w:bookmarkStart w:id="79" w:name="_Toc461641403"/>
+      <w:r>
+        <w:t>Minimum January Temperature</w:t>
+      </w:r>
+      <w:bookmarkEnd w:id="79"/>
+    </w:p>
+    <w:p>
+      <w:pPr>
+        <w:pStyle w:val="textbody"/>
+      </w:pPr>
+      <w:r>
+        <w:t>A species has a minimum tolerable January temperature (the mean of January nights).  If the stochastically generated January minimum temperature is below the minimum, a species cannot establish.  Units:  degrees Celsius.</w:t>
+      </w:r>
+    </w:p>
+    <w:p>
+      <w:pPr>
+        <w:pStyle w:val="Heading3"/>
+        <w:tabs>
+          <w:tab w:val="clear" w:pos="3870"/>
+        </w:tabs>
+        <w:ind w:left="1170" w:hanging="1170"/>
+      </w:pPr>
+      <w:bookmarkStart w:id="80" w:name="_Toc461641404"/>
+      <w:r>
+        <w:t>Maximum Allowable Drought</w:t>
+      </w:r>
+      <w:bookmarkEnd w:id="80"/>
+    </w:p>
+    <w:p>
+      <w:pPr>
+        <w:pStyle w:val="textbody"/>
+      </w:pPr>
+      <w:r>
+        <w:t xml:space="preserve">If available water </w:t>
+      </w:r>
+      <w:r>
+        <w:t xml:space="preserve">falls </w:t>
+      </w:r>
+      <w:r>
+        <w:t xml:space="preserve">below zero for a percent of the growing season greater than this value, a species cannot establish.  Units:  </w:t>
+      </w:r>
+      <w:r>
+        <w:t>fraction of the growing season (0.0 – 1.0).</w:t>
+      </w:r>
+      <w:r>
+        <w:t xml:space="preserve"> </w:t>
+      </w:r>
+      <w:r>
+        <w:t>Lower</w:t>
+      </w:r>
+      <w:r>
+        <w:t xml:space="preserve"> values </w:t>
+      </w:r>
+      <w:r>
+        <w:t>indicate</w:t>
+      </w:r>
+      <w:r>
+        <w:t xml:space="preserve"> </w:t>
+      </w:r>
+      <w:r>
+        <w:t>species</w:t>
+      </w:r>
+      <w:r>
+        <w:t xml:space="preserve"> whose establishment is more sensitive to drought</w:t>
+      </w:r>
+      <w:r>
+        <w:t>.</w:t>
+      </w:r>
+    </w:p>
+    <w:p>
+      <w:pPr>
+        <w:pStyle w:val="Heading3"/>
+        <w:tabs>
+          <w:tab w:val="clear" w:pos="3870"/>
+        </w:tabs>
+        <w:ind w:left="1170" w:hanging="1170"/>
+      </w:pPr>
+      <w:bookmarkStart w:id="81" w:name="_Toc461641405"/>
+      <w:r>
+        <w:t>Leaf Longevity</w:t>
+      </w:r>
       <w:bookmarkEnd w:id="76"/>
+      <w:bookmarkEnd w:id="81"/>
     </w:p>
     <w:p>
       <w:pPr>
         <w:pStyle w:val="textbody"/>
       </w:pPr>
       <w:r>
-        <w:t xml:space="preserve">This is an index into the </w:t>
-      </w:r>
-      <w:r>
-        <w:rPr>
-          <w:rFonts w:ascii="Courier New" w:hAnsi="Courier New" w:cs="Courier New"/>
-        </w:rPr>
-        <w:t>FunctionalTypeParameters</w:t>
-      </w:r>
-      <w:r>
-        <w:t xml:space="preserve"> table, below.</w:t>
+        <w:t xml:space="preserve">This parameter is the average longevity of a leaf or needle.  Value: </w:t>
+      </w:r>
+      <w:r>
+        <w:t xml:space="preserve">1.0 ≤ </w:t>
+      </w:r>
+      <w:r>
+        <w:t xml:space="preserve">decimal </w:t>
+      </w:r>
+      <w:r>
+        <w:t>number ≤ 10.0</w:t>
+      </w:r>
+      <w:r>
+        <w:t>.  Units: years.</w:t>
       </w:r>
     </w:p>
     <w:p>
@@ -15126,45 +16861,47 @@
         </w:tabs>
         <w:ind w:left="1170" w:hanging="1170"/>
       </w:pPr>
-      <w:bookmarkStart w:id="77" w:name="_Toc461641401"/>
-      <w:r>
-        <w:t xml:space="preserve">Nitrogen </w:t>
-      </w:r>
-      <w:r>
-        <w:t>Fixers</w:t>
-      </w:r>
-      <w:bookmarkEnd w:id="77"/>
+      <w:bookmarkStart w:id="82" w:name="_Toc461641406"/>
+      <w:bookmarkStart w:id="83" w:name="_Toc112490878"/>
+      <w:bookmarkStart w:id="84" w:name="_Toc107735770"/>
+      <w:proofErr w:type="spellStart"/>
+      <w:r>
+        <w:lastRenderedPageBreak/>
+        <w:t>Epicormic</w:t>
+      </w:r>
+      <w:proofErr w:type="spellEnd"/>
+      <w:r>
+        <w:t xml:space="preserve"> </w:t>
+      </w:r>
+      <w:proofErr w:type="spellStart"/>
+      <w:r>
+        <w:t>resprouting</w:t>
+      </w:r>
+      <w:bookmarkEnd w:id="82"/>
+      <w:proofErr w:type="spellEnd"/>
     </w:p>
     <w:p>
       <w:pPr>
         <w:pStyle w:val="textbody"/>
       </w:pPr>
       <w:r>
-        <w:t xml:space="preserve">This should be either </w:t>
-      </w:r>
-      <w:r>
-        <w:t>yes (</w:t>
-      </w:r>
-      <w:r>
-        <w:t>Y</w:t>
-      </w:r>
-      <w:r>
-        <w:t>)</w:t>
-      </w:r>
-      <w:r>
-        <w:t xml:space="preserve"> or </w:t>
-      </w:r>
-      <w:r>
-        <w:t>no (</w:t>
-      </w:r>
-      <w:r>
-        <w:t>N</w:t>
-      </w:r>
-      <w:r>
-        <w:t>)</w:t>
-      </w:r>
-      <w:r>
-        <w:t xml:space="preserve">, depending on whether the species can fix N.  </w:t>
+        <w:t xml:space="preserve">Does the species </w:t>
+      </w:r>
+      <w:proofErr w:type="spellStart"/>
+      <w:r>
+        <w:t>resprout</w:t>
+      </w:r>
+      <w:proofErr w:type="spellEnd"/>
+      <w:r>
+        <w:t xml:space="preserve"> via </w:t>
+      </w:r>
+      <w:proofErr w:type="spellStart"/>
+      <w:r>
+        <w:t>epicormic</w:t>
+      </w:r>
+      <w:proofErr w:type="spellEnd"/>
+      <w:r>
+        <w:t xml:space="preserve"> branching following a fire?  Value:  Y/N; yes, no.</w:t>
       </w:r>
     </w:p>
     <w:p>
@@ -15175,30 +16912,45 @@
         </w:tabs>
         <w:ind w:left="1170" w:hanging="1170"/>
       </w:pPr>
-      <w:bookmarkStart w:id="78" w:name="_Toc461641402"/>
-      <w:r>
-        <w:t>GDD minimum/maximum</w:t>
-      </w:r>
-      <w:bookmarkEnd w:id="78"/>
+      <w:bookmarkStart w:id="85" w:name="_Toc461641407"/>
+      <w:r>
+        <w:t>Lignin</w:t>
+      </w:r>
+      <w:r>
+        <w:t>:  Leaf, Fine Root, Wood, Coarse Root</w:t>
+      </w:r>
+      <w:bookmarkEnd w:id="85"/>
     </w:p>
     <w:p>
       <w:pPr>
         <w:pStyle w:val="textbody"/>
       </w:pPr>
       <w:r>
-        <w:t>Growing Degree Day (GDD) maximum and minimum are used to define a species climatic envelope following the algorithm by Botkin (</w:t>
-      </w:r>
-      <w:r>
-        <w:t>197</w:t>
-      </w:r>
-      <w:r>
-        <w:t>3</w:t>
-      </w:r>
-      <w:r>
-        <w:t>)</w:t>
-      </w:r>
-      <w:r>
-        <w:t>.  GDD is calculated on a 5°C base.</w:t>
+        <w:t xml:space="preserve">The </w:t>
+      </w:r>
+      <w:r>
+        <w:t xml:space="preserve">fraction of </w:t>
+      </w:r>
+      <w:r>
+        <w:t xml:space="preserve">lignin </w:t>
+      </w:r>
+      <w:r>
+        <w:t xml:space="preserve">in each plant component (leaf, fine root, wood, and coarse root) </w:t>
+      </w:r>
+      <w:r>
+        <w:t xml:space="preserve">per species.  Value:  0.0  </w:t>
+      </w:r>
+      <w:r>
+        <w:t xml:space="preserve">≤ decimal </w:t>
+      </w:r>
+      <w:r>
+        <w:t>number ≤ 1</w:t>
+      </w:r>
+      <w:r>
+        <w:t>.</w:t>
+      </w:r>
+      <w:r>
+        <w:t>0.</w:t>
       </w:r>
     </w:p>
     <w:p>
@@ -15209,221 +16961,40 @@
         </w:tabs>
         <w:ind w:left="1170" w:hanging="1170"/>
       </w:pPr>
-      <w:bookmarkStart w:id="79" w:name="_Toc461641403"/>
-      <w:r>
-        <w:t>Minimum January Temperature</w:t>
-      </w:r>
-      <w:bookmarkEnd w:id="79"/>
+      <w:bookmarkStart w:id="86" w:name="_Toc461641408"/>
+      <w:bookmarkStart w:id="87" w:name="_Toc112490876"/>
+      <w:r>
+        <w:t>CN Ratios:  Leaf, Fine Root, Wood, Coarse Root, Litter</w:t>
+      </w:r>
+      <w:bookmarkEnd w:id="86"/>
     </w:p>
     <w:p>
       <w:pPr>
         <w:pStyle w:val="textbody"/>
       </w:pPr>
       <w:r>
-        <w:t>A species has a minimum tolerable January temperature (the mean of January nights).  If the stochastically generated January minimum temperature is below the minimum, a species cannot establish.  Units:  degrees Celsius.</w:t>
-      </w:r>
-    </w:p>
-    <w:p>
-      <w:pPr>
-        <w:pStyle w:val="Heading3"/>
-        <w:tabs>
-          <w:tab w:val="clear" w:pos="3870"/>
-        </w:tabs>
-        <w:ind w:left="1170" w:hanging="1170"/>
-      </w:pPr>
-      <w:bookmarkStart w:id="80" w:name="_Toc461641404"/>
-      <w:r>
-        <w:t>Maximum Allowable Drought</w:t>
-      </w:r>
-      <w:bookmarkEnd w:id="80"/>
+        <w:t xml:space="preserve">The carbon to nitrogen ratios for leaf, fine root, wood, coarse root, and litter components.  </w:t>
+      </w:r>
+      <w:r>
+        <w:t>The difference between leaf and litter CN ratios represents the amount of N that is resorbed (</w:t>
+      </w:r>
+      <w:r>
+        <w:t xml:space="preserve">i.e. </w:t>
+      </w:r>
+      <w:proofErr w:type="spellStart"/>
+      <w:r>
+        <w:t>retranslocated</w:t>
+      </w:r>
+      <w:proofErr w:type="spellEnd"/>
+      <w:r>
+        <w:t>) prior to leaf mortality.</w:t>
+      </w:r>
     </w:p>
     <w:p>
       <w:pPr>
         <w:pStyle w:val="textbody"/>
       </w:pPr>
       <w:r>
-        <w:t xml:space="preserve">If available water </w:t>
-      </w:r>
-      <w:r>
-        <w:t xml:space="preserve">falls </w:t>
-      </w:r>
-      <w:r>
-        <w:t xml:space="preserve">below zero for a percent of the growing season greater than this value, a species cannot establish.  Units:  </w:t>
-      </w:r>
-      <w:r>
-        <w:t>fraction of the growing season (0.0 – 1.0).</w:t>
-      </w:r>
-      <w:r>
-        <w:t xml:space="preserve"> </w:t>
-      </w:r>
-      <w:r>
-        <w:t>Lower</w:t>
-      </w:r>
-      <w:r>
-        <w:t xml:space="preserve"> values </w:t>
-      </w:r>
-      <w:r>
-        <w:t>indicate</w:t>
-      </w:r>
-      <w:r>
-        <w:t xml:space="preserve"> </w:t>
-      </w:r>
-      <w:r>
-        <w:t>species</w:t>
-      </w:r>
-      <w:r>
-        <w:t xml:space="preserve"> whose establishment is more sensitive to drought</w:t>
-      </w:r>
-      <w:r>
-        <w:t>.</w:t>
-      </w:r>
-    </w:p>
-    <w:p>
-      <w:pPr>
-        <w:pStyle w:val="Heading3"/>
-        <w:tabs>
-          <w:tab w:val="clear" w:pos="3870"/>
-        </w:tabs>
-        <w:ind w:left="1170" w:hanging="1170"/>
-      </w:pPr>
-      <w:bookmarkStart w:id="81" w:name="_Toc461641405"/>
-      <w:r>
-        <w:t>Leaf Longevity</w:t>
-      </w:r>
-      <w:bookmarkEnd w:id="75"/>
-      <w:bookmarkEnd w:id="81"/>
-    </w:p>
-    <w:p>
-      <w:pPr>
-        <w:pStyle w:val="textbody"/>
-      </w:pPr>
-      <w:r>
-        <w:t xml:space="preserve">This parameter is the average longevity of a leaf or needle.  Value: </w:t>
-      </w:r>
-      <w:r>
-        <w:t xml:space="preserve">1.0 ≤ </w:t>
-      </w:r>
-      <w:r>
-        <w:t xml:space="preserve">decimal </w:t>
-      </w:r>
-      <w:r>
-        <w:t>number ≤ 10.0</w:t>
-      </w:r>
-      <w:r>
-        <w:t>.  Units: years.</w:t>
-      </w:r>
-    </w:p>
-    <w:p>
-      <w:pPr>
-        <w:pStyle w:val="Heading3"/>
-        <w:tabs>
-          <w:tab w:val="clear" w:pos="3870"/>
-        </w:tabs>
-        <w:ind w:left="1170" w:hanging="1170"/>
-      </w:pPr>
-      <w:bookmarkStart w:id="82" w:name="_Toc112490878"/>
-      <w:bookmarkStart w:id="83" w:name="_Toc107735770"/>
-      <w:bookmarkStart w:id="84" w:name="_Toc461641406"/>
-      <w:r>
-        <w:lastRenderedPageBreak/>
-        <w:t>Epicormic resprouting</w:t>
-      </w:r>
-      <w:bookmarkEnd w:id="84"/>
-    </w:p>
-    <w:p>
-      <w:pPr>
-        <w:pStyle w:val="textbody"/>
-      </w:pPr>
-      <w:r>
-        <w:t>Does the species resprout via epicormic branching following a fire?  Value:  Y/N; yes, no.</w:t>
-      </w:r>
-    </w:p>
-    <w:p>
-      <w:pPr>
-        <w:pStyle w:val="Heading3"/>
-        <w:tabs>
-          <w:tab w:val="clear" w:pos="3870"/>
-        </w:tabs>
-        <w:ind w:left="1170" w:hanging="1170"/>
-      </w:pPr>
-      <w:bookmarkStart w:id="85" w:name="_Toc461641407"/>
-      <w:r>
-        <w:t>Lignin</w:t>
-      </w:r>
-      <w:r>
-        <w:t>:  Leaf, Fine Root, Wood, Coarse Root</w:t>
-      </w:r>
-      <w:bookmarkEnd w:id="85"/>
-    </w:p>
-    <w:p>
-      <w:pPr>
-        <w:pStyle w:val="textbody"/>
-      </w:pPr>
-      <w:r>
-        <w:t xml:space="preserve">The </w:t>
-      </w:r>
-      <w:r>
-        <w:t xml:space="preserve">fraction of </w:t>
-      </w:r>
-      <w:r>
-        <w:t xml:space="preserve">lignin </w:t>
-      </w:r>
-      <w:r>
-        <w:t xml:space="preserve">in each plant component (leaf, fine root, wood, and coarse root) </w:t>
-      </w:r>
-      <w:r>
-        <w:t xml:space="preserve">per species.  Value:  0.0  </w:t>
-      </w:r>
-      <w:r>
-        <w:t xml:space="preserve">≤ decimal </w:t>
-      </w:r>
-      <w:r>
-        <w:t>number ≤ 1</w:t>
-      </w:r>
-      <w:r>
-        <w:t>.</w:t>
-      </w:r>
-      <w:r>
-        <w:t>0.</w:t>
-      </w:r>
-    </w:p>
-    <w:p>
-      <w:pPr>
-        <w:pStyle w:val="Heading3"/>
-        <w:tabs>
-          <w:tab w:val="clear" w:pos="3870"/>
-        </w:tabs>
-        <w:ind w:left="1170" w:hanging="1170"/>
-      </w:pPr>
-      <w:bookmarkStart w:id="86" w:name="_Toc112490876"/>
-      <w:bookmarkStart w:id="87" w:name="_Toc461641408"/>
-      <w:r>
-        <w:t>CN Ratios:  Leaf, Fine Root, Wood, Coarse Root, Litter</w:t>
-      </w:r>
-      <w:bookmarkEnd w:id="87"/>
-    </w:p>
-    <w:p>
-      <w:pPr>
-        <w:pStyle w:val="textbody"/>
-      </w:pPr>
-      <w:r>
-        <w:t xml:space="preserve">The carbon to nitrogen ratios for leaf, fine root, wood, coarse root, and litter components.  </w:t>
-      </w:r>
-      <w:r>
-        <w:t>The difference between leaf and litter CN ratios represents the amount of N that is resorbed (</w:t>
-      </w:r>
-      <w:r>
-        <w:t xml:space="preserve">i.e. </w:t>
-      </w:r>
-      <w:r>
-        <w:t>retranslocated) prior to leaf mortality.</w:t>
-      </w:r>
-    </w:p>
-    <w:p>
-      <w:pPr>
-        <w:pStyle w:val="textbody"/>
-      </w:pPr>
-      <w:r>
         <w:rPr>
           <w:b/>
         </w:rPr>
@@ -15438,12 +17009,14 @@
         </w:rPr>
         <w:t xml:space="preserve">For </w:t>
       </w:r>
+      <w:proofErr w:type="spellStart"/>
       <w:r>
         <w:rPr>
           <w:i/>
         </w:rPr>
         <w:t>retranslocation</w:t>
       </w:r>
+      <w:proofErr w:type="spellEnd"/>
       <w:r>
         <w:rPr>
           <w:i/>
@@ -15607,13 +17180,23 @@
         </w:rPr>
         <w:t xml:space="preserve"> </w:t>
       </w:r>
+      <w:proofErr w:type="spellStart"/>
       <w:r>
         <w:rPr>
           <w:rFonts w:ascii="Times New Roman" w:eastAsia="Times New Roman" w:hAnsi="Times New Roman" w:cs="Times New Roman"/>
           <w:sz w:val="24"/>
           <w:szCs w:val="24"/>
         </w:rPr>
-        <w:t>ppdf(1)- optimum temperature for production for parameterization of a Poisson Density Function curve to simulate temperature effect on growth</w:t>
+        <w:t>ppdf</w:t>
+      </w:r>
+      <w:proofErr w:type="spellEnd"/>
+      <w:r>
+        <w:rPr>
+          <w:rFonts w:ascii="Times New Roman" w:eastAsia="Times New Roman" w:hAnsi="Times New Roman" w:cs="Times New Roman"/>
+          <w:sz w:val="24"/>
+          <w:szCs w:val="24"/>
+        </w:rPr>
+        <w:t>(1)- optimum temperature for production for parameterization of a Poisson Density Function curve to simulate temperature effect on growth</w:t>
       </w:r>
     </w:p>
     <w:p>
@@ -15648,13 +17231,23 @@
           <w:szCs w:val="24"/>
         </w:rPr>
       </w:pPr>
+      <w:proofErr w:type="spellStart"/>
       <w:r>
         <w:rPr>
           <w:rFonts w:ascii="Times New Roman" w:eastAsia="Times New Roman" w:hAnsi="Times New Roman" w:cs="Times New Roman"/>
           <w:sz w:val="24"/>
           <w:szCs w:val="24"/>
         </w:rPr>
-        <w:t>ppdf(2) - maximum temperature for production for parameterization of a Poisson Density Function curve to simulate temperature effect on growth</w:t>
+        <w:t>ppdf</w:t>
+      </w:r>
+      <w:proofErr w:type="spellEnd"/>
+      <w:r>
+        <w:rPr>
+          <w:rFonts w:ascii="Times New Roman" w:eastAsia="Times New Roman" w:hAnsi="Times New Roman" w:cs="Times New Roman"/>
+          <w:sz w:val="24"/>
+          <w:szCs w:val="24"/>
+        </w:rPr>
+        <w:t>(2) - maximum temperature for production for parameterization of a Poisson Density Function curve to simulate temperature effect on growth</w:t>
       </w:r>
     </w:p>
     <w:p>
@@ -15689,13 +17282,23 @@
           <w:szCs w:val="24"/>
         </w:rPr>
       </w:pPr>
+      <w:proofErr w:type="spellStart"/>
       <w:r>
         <w:rPr>
           <w:rFonts w:ascii="Times New Roman" w:eastAsia="Times New Roman" w:hAnsi="Times New Roman" w:cs="Times New Roman"/>
           <w:sz w:val="24"/>
           <w:szCs w:val="24"/>
         </w:rPr>
-        <w:t>ppdf(3) - left curve shape for parameterization of a Poisson Density Function curve to simulate temperature effect on growth</w:t>
+        <w:t>ppdf</w:t>
+      </w:r>
+      <w:proofErr w:type="spellEnd"/>
+      <w:r>
+        <w:rPr>
+          <w:rFonts w:ascii="Times New Roman" w:eastAsia="Times New Roman" w:hAnsi="Times New Roman" w:cs="Times New Roman"/>
+          <w:sz w:val="24"/>
+          <w:szCs w:val="24"/>
+        </w:rPr>
+        <w:t>(3) - left curve shape for parameterization of a Poisson Density Function curve to simulate temperature effect on growth</w:t>
       </w:r>
     </w:p>
     <w:p>
@@ -15730,13 +17333,23 @@
           <w:szCs w:val="24"/>
         </w:rPr>
       </w:pPr>
+      <w:proofErr w:type="spellStart"/>
       <w:r>
         <w:rPr>
           <w:rFonts w:ascii="Times New Roman" w:eastAsia="Times New Roman" w:hAnsi="Times New Roman" w:cs="Times New Roman"/>
           <w:sz w:val="24"/>
           <w:szCs w:val="24"/>
         </w:rPr>
-        <w:t>ppdf(4) - right curve shape for parameterization of a Poisson Density Function curve to simulate temperature effect on growth</w:t>
+        <w:t>ppdf</w:t>
+      </w:r>
+      <w:proofErr w:type="spellEnd"/>
+      <w:r>
+        <w:rPr>
+          <w:rFonts w:ascii="Times New Roman" w:eastAsia="Times New Roman" w:hAnsi="Times New Roman" w:cs="Times New Roman"/>
+          <w:sz w:val="24"/>
+          <w:szCs w:val="24"/>
+        </w:rPr>
+        <w:t>(4) - right curve shape for parameterization of a Poisson Density Function curve to simulate temperature effect on growth</w:t>
       </w:r>
     </w:p>
     <w:p>
@@ -15780,6 +17393,7 @@
         <w:ind w:left="1170" w:hanging="1170"/>
       </w:pPr>
       <w:bookmarkStart w:id="92" w:name="_Toc461641413"/>
+      <w:proofErr w:type="spellStart"/>
       <w:r>
         <w:t>FRAC</w:t>
       </w:r>
@@ -15787,6 +17401,7 @@
         <w:t>leaf</w:t>
       </w:r>
       <w:bookmarkEnd w:id="92"/>
+      <w:proofErr w:type="spellEnd"/>
     </w:p>
     <w:p>
       <w:pPr>
@@ -15875,7 +17490,27 @@
             <w:sz w:val="24"/>
             <w:szCs w:val="24"/>
           </w:rPr>
-          <w:t>(maxlai)</w:t>
+          <w:t>(</w:t>
+        </w:r>
+        <w:proofErr w:type="spellStart"/>
+        <w:r>
+          <w:rPr>
+            <w:rStyle w:val="Hyperlink"/>
+            <w:rFonts w:ascii="Times New Roman" w:hAnsi="Times New Roman"/>
+            <w:sz w:val="24"/>
+            <w:szCs w:val="24"/>
+          </w:rPr>
+          <w:t>maxlai</w:t>
+        </w:r>
+        <w:proofErr w:type="spellEnd"/>
+        <w:r>
+          <w:rPr>
+            <w:rStyle w:val="Hyperlink"/>
+            <w:rFonts w:ascii="Times New Roman" w:hAnsi="Times New Roman"/>
+            <w:sz w:val="24"/>
+            <w:szCs w:val="24"/>
+          </w:rPr>
+          <w:t>)</w:t>
         </w:r>
       </w:hyperlink>
       <w:r>
@@ -15993,13 +17628,23 @@
       <w:r>
         <w:t xml:space="preserve">These two parameters determine growth sensitivity to low available water, e.g., drought conditions.  </w:t>
       </w:r>
+      <w:proofErr w:type="spellStart"/>
       <w:r>
         <w:rPr>
           <w:rFonts w:ascii="Times New Roman" w:hAnsi="Times New Roman" w:cs="Times New Roman"/>
           <w:sz w:val="24"/>
           <w:szCs w:val="24"/>
         </w:rPr>
-        <w:t>pprpts(2) - the effect of water content on the intercept</w:t>
+        <w:t>pprpts</w:t>
+      </w:r>
+      <w:proofErr w:type="spellEnd"/>
+      <w:r>
+        <w:rPr>
+          <w:rFonts w:ascii="Times New Roman" w:hAnsi="Times New Roman" w:cs="Times New Roman"/>
+          <w:sz w:val="24"/>
+          <w:szCs w:val="24"/>
+        </w:rPr>
+        <w:t>(2) - the effect of water content on the intercept</w:t>
       </w:r>
     </w:p>
     <w:p>
@@ -16015,13 +17660,23 @@
           <w:szCs w:val="24"/>
         </w:rPr>
       </w:pPr>
+      <w:proofErr w:type="spellStart"/>
       <w:r>
         <w:rPr>
           <w:rFonts w:ascii="Times New Roman" w:hAnsi="Times New Roman" w:cs="Times New Roman"/>
           <w:sz w:val="24"/>
           <w:szCs w:val="24"/>
         </w:rPr>
-        <w:t xml:space="preserve">pprpts(3)- the lowest ratio of available water to </w:t>
+        <w:t>pprpts</w:t>
+      </w:r>
+      <w:proofErr w:type="spellEnd"/>
+      <w:r>
+        <w:rPr>
+          <w:rFonts w:ascii="Times New Roman" w:hAnsi="Times New Roman" w:cs="Times New Roman"/>
+          <w:sz w:val="24"/>
+          <w:szCs w:val="24"/>
+        </w:rPr>
+        <w:t xml:space="preserve">(3)- the lowest ratio of available water to </w:t>
       </w:r>
       <w:hyperlink r:id="rId13" w:anchor="PET" w:history="1">
         <w:r>
@@ -16095,7 +17750,7 @@
         <w:lastRenderedPageBreak/>
         <w:t>Woody Decay Rate</w:t>
       </w:r>
-      <w:bookmarkEnd w:id="86"/>
+      <w:bookmarkEnd w:id="87"/>
       <w:bookmarkEnd w:id="96"/>
     </w:p>
     <w:p>
@@ -16124,7 +17779,15 @@
         <w:t xml:space="preserve">that </w:t>
       </w:r>
       <w:r>
-        <w:t xml:space="preserve">decomposes in the ecoregion.  Value: 0.0 ≤ number ≤ 1.0.  Unitless.  </w:t>
+        <w:t xml:space="preserve">decomposes in the ecoregion.  Value: 0.0 ≤ number ≤ 1.0.  </w:t>
+      </w:r>
+      <w:proofErr w:type="spellStart"/>
+      <w:r>
+        <w:t>Unitless</w:t>
+      </w:r>
+      <w:proofErr w:type="spellEnd"/>
+      <w:r>
+        <w:t xml:space="preserve">.  </w:t>
       </w:r>
     </w:p>
     <w:p>
@@ -16313,7 +17976,21 @@
         <w:rPr>
           <w:i/>
         </w:rPr>
-        <w:t xml:space="preserve">Note that LeafDropMonth=9 means that </w:t>
+        <w:t xml:space="preserve">Note that </w:t>
+      </w:r>
+      <w:proofErr w:type="spellStart"/>
+      <w:r>
+        <w:rPr>
+          <w:i/>
+        </w:rPr>
+        <w:t>LeafDropMonth</w:t>
+      </w:r>
+      <w:proofErr w:type="spellEnd"/>
+      <w:r>
+        <w:rPr>
+          <w:i/>
+        </w:rPr>
+        <w:t xml:space="preserve">=9 means that </w:t>
       </w:r>
       <w:r>
         <w:rPr>
@@ -16813,10 +18490,12 @@
         </w:tabs>
       </w:pPr>
       <w:bookmarkStart w:id="115" w:name="BASEF"/>
+      <w:proofErr w:type="spellStart"/>
       <w:r>
         <w:t>basef</w:t>
       </w:r>
       <w:bookmarkEnd w:id="115"/>
+      <w:proofErr w:type="spellEnd"/>
       <w:r>
         <w:t xml:space="preserve"> - </w:t>
       </w:r>
@@ -16842,10 +18521,12 @@
           <w:tab w:val="num" w:pos="1512"/>
         </w:tabs>
       </w:pPr>
+      <w:proofErr w:type="spellStart"/>
       <w:r>
         <w:t>stormf</w:t>
       </w:r>
       <w:bookmarkEnd w:id="116"/>
+      <w:proofErr w:type="spellEnd"/>
       <w:r>
         <w:t xml:space="preserve"> - the fraction of the soil water content lost as fast stream flow</w:t>
       </w:r>
@@ -16913,18 +18594,39 @@
         <w:pStyle w:val="textbody"/>
       </w:pPr>
       <w:r>
-        <w:t>Total N deposition = (AtmosNslope*precipitation) + AtmosNinter</w:t>
-      </w:r>
+        <w:t>Total N deposition = (</w:t>
+      </w:r>
+      <w:proofErr w:type="spellStart"/>
+      <w:r>
+        <w:t>AtmosNslope</w:t>
+      </w:r>
+      <w:proofErr w:type="spellEnd"/>
+      <w:r>
+        <w:t xml:space="preserve">*precipitation) + </w:t>
+      </w:r>
+      <w:proofErr w:type="spellStart"/>
+      <w:r>
+        <w:t>AtmosNinter</w:t>
+      </w:r>
+      <w:proofErr w:type="spellEnd"/>
     </w:p>
     <w:p>
       <w:pPr>
         <w:pStyle w:val="textbody"/>
       </w:pPr>
       <w:r>
-        <w:t>The Atmos</w:t>
-      </w:r>
-      <w:r>
-        <w:t>Nslope parameter controls how the amount of wet deposition, i.e. how much N is deposited during rain events, with higher slopes generating more N deposition.  Dry deposition is controll</w:t>
+        <w:t xml:space="preserve">The </w:t>
+      </w:r>
+      <w:proofErr w:type="spellStart"/>
+      <w:r>
+        <w:t>Atmos</w:t>
+      </w:r>
+      <w:r>
+        <w:t>Nslope</w:t>
+      </w:r>
+      <w:proofErr w:type="spellEnd"/>
+      <w:r>
+        <w:t xml:space="preserve"> parameter controls how the amount of wet deposition, i.e. how much N is deposited during rain events, with higher slopes generating more N deposition.  Dry deposition is controll</w:t>
       </w:r>
       <w:r>
         <w:t>ed by the N intercept parameter,</w:t>
@@ -17088,12 +18790,21 @@
         </w:rPr>
         <w:t xml:space="preserve">.  Therefore, the maximum decay rates should be higher in the surficial than the deeper pools (i.e. </w:t>
       </w:r>
+      <w:proofErr w:type="spellStart"/>
       <w:r>
         <w:rPr>
           <w:i/>
           <w:sz w:val="22"/>
         </w:rPr>
-        <w:t>DecayRateSurf&gt;DecayRateSOM1&gt; DecayRateSOM2&gt;DecayRateSOM3)</w:t>
+        <w:t>DecayRateSurf</w:t>
+      </w:r>
+      <w:proofErr w:type="spellEnd"/>
+      <w:r>
+        <w:rPr>
+          <w:i/>
+          <w:sz w:val="22"/>
+        </w:rPr>
+        <w:t>&gt;DecayRateSOM1&gt; DecayRateSOM2&gt;DecayRateSOM3)</w:t>
       </w:r>
       <w:r>
         <w:rPr>
@@ -17205,7 +18916,21 @@
         <w:rPr>
           <w:i/>
         </w:rPr>
-        <w:t>This parameter should be adjusted so that Nvol (output parameter of N volatilization) ranges from 0 to ~0.3 for uplands and 0.3 to 1 g m</w:t>
+        <w:t xml:space="preserve">This parameter should be adjusted so that </w:t>
+      </w:r>
+      <w:proofErr w:type="spellStart"/>
+      <w:r>
+        <w:rPr>
+          <w:i/>
+        </w:rPr>
+        <w:t>Nvol</w:t>
+      </w:r>
+      <w:proofErr w:type="spellEnd"/>
+      <w:r>
+        <w:rPr>
+          <w:i/>
+        </w:rPr>
+        <w:t xml:space="preserve"> (output parameter of N volatilization) ranges from 0 to ~0.3 for uplands and 0.3 to 1 g m</w:t>
       </w:r>
       <w:r>
         <w:rPr>
@@ -17231,7 +18956,21 @@
         <w:rPr>
           <w:i/>
         </w:rPr>
-        <w:t xml:space="preserve"> for wetlands (Seitzinger et al. 2006).</w:t>
+        <w:t xml:space="preserve"> for wetlands (</w:t>
+      </w:r>
+      <w:proofErr w:type="spellStart"/>
+      <w:r>
+        <w:rPr>
+          <w:i/>
+        </w:rPr>
+        <w:t>Seitzinger</w:t>
+      </w:r>
+      <w:proofErr w:type="spellEnd"/>
+      <w:r>
+        <w:rPr>
+          <w:i/>
+        </w:rPr>
+        <w:t xml:space="preserve"> et al. 2006).</w:t>
       </w:r>
     </w:p>
     <w:p>
@@ -17255,12 +18994,14 @@
       <w:r>
         <w:t xml:space="preserve">The </w:t>
       </w:r>
+      <w:proofErr w:type="spellStart"/>
       <w:r>
         <w:rPr>
           <w:rFonts w:ascii="Courier New" w:hAnsi="Courier New" w:cs="Courier New"/>
         </w:rPr>
         <w:t>FireReductionParameters</w:t>
       </w:r>
+      <w:proofErr w:type="spellEnd"/>
       <w:r>
         <w:t xml:space="preserve"> table allows users to specify how much dead wood and litter will be removed as a function of fire severity.  The reduction of wood and litter will occur </w:t>
       </w:r>
@@ -17384,6 +19125,7 @@
       <w:r>
         <w:t xml:space="preserve"> </w:t>
       </w:r>
+      <w:proofErr w:type="spellStart"/>
       <w:r>
         <w:rPr>
           <w:rFonts w:ascii="Courier New" w:hAnsi="Courier New" w:cs="Courier New"/>
@@ -17396,6 +19138,7 @@
         </w:rPr>
         <w:t>ReductionParameters</w:t>
       </w:r>
+      <w:proofErr w:type="spellEnd"/>
       <w:r>
         <w:t xml:space="preserve"> table allows users to specify how much dead wood and litter will be removed as a function of harvest activity.  The reduction of wood and litter will occur </w:t>
       </w:r>
@@ -17566,7 +19309,7 @@
       <w:r>
         <w:t>Ecoregion-dependent Species Parameters</w:t>
       </w:r>
-      <w:bookmarkEnd w:id="82"/>
+      <w:bookmarkEnd w:id="83"/>
       <w:bookmarkEnd w:id="129"/>
     </w:p>
     <w:p>
@@ -17802,7 +19545,8 @@
       <w:bookmarkStart w:id="135" w:name="_Toc112490882"/>
       <w:bookmarkStart w:id="136" w:name="_Ref140207866"/>
       <w:bookmarkStart w:id="137" w:name="_Toc461641446"/>
-      <w:bookmarkEnd w:id="83"/>
+      <w:bookmarkEnd w:id="84"/>
+      <w:proofErr w:type="spellStart"/>
       <w:r>
         <w:t>Maximum</w:t>
       </w:r>
@@ -17813,6 +19557,7 @@
       <w:r>
         <w:t>ANPP</w:t>
       </w:r>
+      <w:proofErr w:type="spellEnd"/>
       <w:r>
         <w:t xml:space="preserve"> Table</w:t>
       </w:r>
@@ -17958,8 +19703,13 @@
         <w:ind w:left="1170" w:hanging="1170"/>
       </w:pPr>
       <w:bookmarkStart w:id="140" w:name="_Toc461641447"/>
-      <w:r>
-        <w:t xml:space="preserve">MaximumBiomass </w:t>
+      <w:proofErr w:type="spellStart"/>
+      <w:r>
+        <w:t>MaximumBiomass</w:t>
+      </w:r>
+      <w:proofErr w:type="spellEnd"/>
+      <w:r>
+        <w:t xml:space="preserve"> </w:t>
       </w:r>
       <w:r>
         <w:t>Table</w:t>
@@ -18022,11 +19772,13 @@
       </w:pPr>
       <w:bookmarkStart w:id="141" w:name="_Ref140060996"/>
       <w:bookmarkStart w:id="142" w:name="_Toc461641448"/>
+      <w:proofErr w:type="spellStart"/>
       <w:r>
         <w:t>AgeOnlyDisturbances:BiomassParameters</w:t>
       </w:r>
       <w:bookmarkEnd w:id="141"/>
       <w:bookmarkEnd w:id="142"/>
+      <w:proofErr w:type="spellEnd"/>
     </w:p>
     <w:p>
       <w:pPr>
@@ -18052,16 +19804,16 @@
       <w:pPr>
         <w:pStyle w:val="Heading1"/>
       </w:pPr>
-      <w:bookmarkStart w:id="143" w:name="_Ref109371329"/>
-      <w:bookmarkStart w:id="144" w:name="_Toc133339122"/>
-      <w:bookmarkStart w:id="145" w:name="_Toc282434158"/>
-      <w:bookmarkStart w:id="146" w:name="_Ref140059391"/>
-      <w:bookmarkStart w:id="147" w:name="_Toc461641449"/>
+      <w:bookmarkStart w:id="143" w:name="_Toc461641449"/>
+      <w:bookmarkStart w:id="144" w:name="_Ref109371329"/>
+      <w:bookmarkStart w:id="145" w:name="_Toc133339122"/>
+      <w:bookmarkStart w:id="146" w:name="_Toc282434158"/>
+      <w:bookmarkStart w:id="147" w:name="_Ref140059391"/>
       <w:r>
         <w:lastRenderedPageBreak/>
         <w:t>Output Files</w:t>
       </w:r>
-      <w:bookmarkEnd w:id="147"/>
+      <w:bookmarkEnd w:id="143"/>
     </w:p>
     <w:p>
       <w:pPr>
@@ -18259,7 +20011,15 @@
         <w:t>NECN</w:t>
       </w:r>
       <w:r>
-        <w:t xml:space="preserve">-prob-establish-log:  This log file contains the data used to calculate the probability of establishment for each ecoregion at each succession time step.  The probability of establishment is the </w:t>
+        <w:t>-</w:t>
+      </w:r>
+      <w:proofErr w:type="spellStart"/>
+      <w:r>
+        <w:t>prob</w:t>
+      </w:r>
+      <w:proofErr w:type="spellEnd"/>
+      <w:r>
+        <w:t xml:space="preserve">-establish-log:  This log file contains the data used to calculate the probability of establishment for each ecoregion at each succession time step.  The probability of establishment is the </w:t>
       </w:r>
       <w:r>
         <w:t xml:space="preserve">minimum </w:t>
@@ -18387,7 +20147,23 @@
       </w:r>
       <w:r>
         <w:lastRenderedPageBreak/>
-        <w:t>BTOLAI is labelled as rLAI and KLAI as tLAI to make it consistent with the original Century code.</w:t>
+        <w:t xml:space="preserve">BTOLAI is labelled as </w:t>
+      </w:r>
+      <w:proofErr w:type="spellStart"/>
+      <w:r>
+        <w:t>rLAI</w:t>
+      </w:r>
+      <w:proofErr w:type="spellEnd"/>
+      <w:r>
+        <w:t xml:space="preserve"> and KLAI as </w:t>
+      </w:r>
+      <w:proofErr w:type="spellStart"/>
+      <w:r>
+        <w:t>tLAI</w:t>
+      </w:r>
+      <w:proofErr w:type="spellEnd"/>
+      <w:r>
+        <w:t xml:space="preserve"> to make it consistent with the original Century code.</w:t>
       </w:r>
     </w:p>
     <w:p>
@@ -18399,9 +20175,9 @@
         <w:lastRenderedPageBreak/>
         <w:t>Initial Communities Input File</w:t>
       </w:r>
-      <w:bookmarkEnd w:id="143"/>
       <w:bookmarkEnd w:id="144"/>
       <w:bookmarkEnd w:id="145"/>
+      <w:bookmarkEnd w:id="146"/>
       <w:bookmarkEnd w:id="148"/>
     </w:p>
     <w:p>
@@ -18434,8 +20210,13 @@
       <w:pPr>
         <w:pStyle w:val="textinputfile"/>
       </w:pPr>
-      <w:r>
-        <w:t>LandisData   "Initial Communities"</w:t>
+      <w:proofErr w:type="spellStart"/>
+      <w:r>
+        <w:t>LandisData</w:t>
+      </w:r>
+      <w:proofErr w:type="spellEnd"/>
+      <w:r>
+        <w:t xml:space="preserve">   "Initial Communities"</w:t>
       </w:r>
     </w:p>
     <w:p>
@@ -18451,15 +20232,28 @@
         <w:pStyle w:val="textinputfile"/>
       </w:pPr>
       <w:r>
-        <w:t xml:space="preserve">&gt;&gt;Old jackpine oak </w:t>
+        <w:t xml:space="preserve">&gt;&gt;Old </w:t>
+      </w:r>
+      <w:proofErr w:type="spellStart"/>
+      <w:r>
+        <w:t>jackpine</w:t>
+      </w:r>
+      <w:proofErr w:type="spellEnd"/>
+      <w:r>
+        <w:t xml:space="preserve"> oak </w:t>
       </w:r>
     </w:p>
     <w:p>
       <w:pPr>
         <w:pStyle w:val="textinputfile"/>
       </w:pPr>
-      <w:r>
-        <w:t>MapCode  7</w:t>
+      <w:proofErr w:type="spellStart"/>
+      <w:r>
+        <w:t>MapCode</w:t>
+      </w:r>
+      <w:proofErr w:type="spellEnd"/>
+      <w:r>
+        <w:t xml:space="preserve">  7</w:t>
       </w:r>
     </w:p>
     <w:p>
@@ -18467,7 +20261,15 @@
         <w:pStyle w:val="textinputfile"/>
       </w:pPr>
       <w:r>
-        <w:t xml:space="preserve">   acerrubr 30</w:t>
+        <w:t xml:space="preserve">   </w:t>
+      </w:r>
+      <w:proofErr w:type="spellStart"/>
+      <w:r>
+        <w:t>acerrubr</w:t>
+      </w:r>
+      <w:proofErr w:type="spellEnd"/>
+      <w:r>
+        <w:t xml:space="preserve"> 30</w:t>
       </w:r>
     </w:p>
     <w:p>
@@ -18475,7 +20277,15 @@
         <w:pStyle w:val="textinputfile"/>
       </w:pPr>
       <w:r>
-        <w:t xml:space="preserve">   pinubank 80 90</w:t>
+        <w:t xml:space="preserve">   </w:t>
+      </w:r>
+      <w:proofErr w:type="spellStart"/>
+      <w:r>
+        <w:t>pinubank</w:t>
+      </w:r>
+      <w:proofErr w:type="spellEnd"/>
+      <w:r>
+        <w:t xml:space="preserve"> 80 90</w:t>
       </w:r>
     </w:p>
     <w:p>
@@ -18483,7 +20293,15 @@
         <w:pStyle w:val="textinputfile"/>
       </w:pPr>
       <w:r>
-        <w:t xml:space="preserve">   pinuresi 110 140</w:t>
+        <w:t xml:space="preserve">   </w:t>
+      </w:r>
+      <w:proofErr w:type="spellStart"/>
+      <w:r>
+        <w:t>pinuresi</w:t>
+      </w:r>
+      <w:proofErr w:type="spellEnd"/>
+      <w:r>
+        <w:t xml:space="preserve"> 110 140</w:t>
       </w:r>
     </w:p>
     <w:p>
@@ -18491,7 +20309,15 @@
         <w:pStyle w:val="textinputfile"/>
       </w:pPr>
       <w:r>
-        <w:t xml:space="preserve">   querelli 40 120 240</w:t>
+        <w:t xml:space="preserve">   </w:t>
+      </w:r>
+      <w:proofErr w:type="spellStart"/>
+      <w:r>
+        <w:t>querelli</w:t>
+      </w:r>
+      <w:proofErr w:type="spellEnd"/>
+      <w:r>
+        <w:t xml:space="preserve"> 40 120 240</w:t>
       </w:r>
     </w:p>
     <w:p>
@@ -18504,15 +20330,28 @@
         <w:pStyle w:val="textinputfile"/>
       </w:pPr>
       <w:r>
-        <w:t>&gt;&gt; young jackpine oak</w:t>
+        <w:t xml:space="preserve">&gt;&gt; young </w:t>
+      </w:r>
+      <w:proofErr w:type="spellStart"/>
+      <w:r>
+        <w:t>jackpine</w:t>
+      </w:r>
+      <w:proofErr w:type="spellEnd"/>
+      <w:r>
+        <w:t xml:space="preserve"> oak</w:t>
       </w:r>
     </w:p>
     <w:p>
       <w:pPr>
         <w:pStyle w:val="textinputfile"/>
       </w:pPr>
-      <w:r>
-        <w:t>MapCode  0</w:t>
+      <w:proofErr w:type="spellStart"/>
+      <w:r>
+        <w:t>MapCode</w:t>
+      </w:r>
+      <w:proofErr w:type="spellEnd"/>
+      <w:r>
+        <w:t xml:space="preserve">  0</w:t>
       </w:r>
     </w:p>
     <w:p>
@@ -18520,7 +20359,15 @@
         <w:pStyle w:val="textinputfile"/>
       </w:pPr>
       <w:r>
-        <w:t xml:space="preserve">   pinubank 30 50</w:t>
+        <w:t xml:space="preserve">   </w:t>
+      </w:r>
+      <w:proofErr w:type="spellStart"/>
+      <w:r>
+        <w:t>pinubank</w:t>
+      </w:r>
+      <w:proofErr w:type="spellEnd"/>
+      <w:r>
+        <w:t xml:space="preserve"> 30 50</w:t>
       </w:r>
     </w:p>
     <w:p>
@@ -18528,7 +20375,15 @@
         <w:pStyle w:val="textinputfile"/>
       </w:pPr>
       <w:r>
-        <w:t xml:space="preserve">   querelli 10 40 70</w:t>
+        <w:t xml:space="preserve">   </w:t>
+      </w:r>
+      <w:proofErr w:type="spellStart"/>
+      <w:r>
+        <w:t>querelli</w:t>
+      </w:r>
+      <w:proofErr w:type="spellEnd"/>
+      <w:r>
+        <w:t xml:space="preserve"> 10 40 70</w:t>
       </w:r>
     </w:p>
     <w:p>
@@ -18548,8 +20403,13 @@
       <w:pPr>
         <w:pStyle w:val="textinputfile"/>
       </w:pPr>
-      <w:r>
-        <w:t>MapCode 2</w:t>
+      <w:proofErr w:type="spellStart"/>
+      <w:r>
+        <w:t>MapCode</w:t>
+      </w:r>
+      <w:proofErr w:type="spellEnd"/>
+      <w:r>
+        <w:t xml:space="preserve"> 2</w:t>
       </w:r>
     </w:p>
     <w:p>
@@ -18557,7 +20417,15 @@
         <w:pStyle w:val="textinputfile"/>
       </w:pPr>
       <w:r>
-        <w:t xml:space="preserve">   poputrem 10 20</w:t>
+        <w:t xml:space="preserve">   </w:t>
+      </w:r>
+      <w:proofErr w:type="spellStart"/>
+      <w:r>
+        <w:t>poputrem</w:t>
+      </w:r>
+      <w:proofErr w:type="spellEnd"/>
+      <w:r>
+        <w:t xml:space="preserve"> 10 20</w:t>
       </w:r>
     </w:p>
     <w:p>
@@ -18577,8 +20445,13 @@
       <w:pPr>
         <w:pStyle w:val="textinputfile"/>
       </w:pPr>
-      <w:r>
-        <w:t>MapCode 55</w:t>
+      <w:proofErr w:type="spellStart"/>
+      <w:r>
+        <w:t>MapCode</w:t>
+      </w:r>
+      <w:proofErr w:type="spellEnd"/>
+      <w:r>
+        <w:t xml:space="preserve"> 55</w:t>
       </w:r>
     </w:p>
     <w:p>
@@ -18586,7 +20459,15 @@
         <w:pStyle w:val="textinputfile"/>
       </w:pPr>
       <w:r>
-        <w:t xml:space="preserve">   abiebals 10 60 120</w:t>
+        <w:t xml:space="preserve">   </w:t>
+      </w:r>
+      <w:proofErr w:type="spellStart"/>
+      <w:r>
+        <w:t>abiebals</w:t>
+      </w:r>
+      <w:proofErr w:type="spellEnd"/>
+      <w:r>
+        <w:t xml:space="preserve"> 10 60 120</w:t>
       </w:r>
     </w:p>
     <w:p>
@@ -18594,7 +20475,15 @@
         <w:pStyle w:val="textinputfile"/>
       </w:pPr>
       <w:r>
-        <w:t xml:space="preserve">   acerrubr 90 120</w:t>
+        <w:t xml:space="preserve">   </w:t>
+      </w:r>
+      <w:proofErr w:type="spellStart"/>
+      <w:r>
+        <w:t>acerrubr</w:t>
+      </w:r>
+      <w:proofErr w:type="spellEnd"/>
+      <w:r>
+        <w:t xml:space="preserve"> 90 120</w:t>
       </w:r>
     </w:p>
     <w:p>
@@ -18602,7 +20491,15 @@
         <w:pStyle w:val="textinputfile"/>
       </w:pPr>
       <w:r>
-        <w:t xml:space="preserve">   acersacc 20 50 150 200</w:t>
+        <w:t xml:space="preserve">   </w:t>
+      </w:r>
+      <w:proofErr w:type="spellStart"/>
+      <w:r>
+        <w:t>acersacc</w:t>
+      </w:r>
+      <w:proofErr w:type="spellEnd"/>
+      <w:r>
+        <w:t xml:space="preserve"> 20 50 150 200</w:t>
       </w:r>
     </w:p>
     <w:p>
@@ -18610,7 +20507,15 @@
         <w:pStyle w:val="textinputfile"/>
       </w:pPr>
       <w:r>
-        <w:t xml:space="preserve">   betualle 40 140 200</w:t>
+        <w:t xml:space="preserve">   </w:t>
+      </w:r>
+      <w:proofErr w:type="spellStart"/>
+      <w:r>
+        <w:t>betualle</w:t>
+      </w:r>
+      <w:proofErr w:type="spellEnd"/>
+      <w:r>
+        <w:t xml:space="preserve"> 40 140 200</w:t>
       </w:r>
     </w:p>
     <w:p>
@@ -18618,7 +20523,15 @@
         <w:pStyle w:val="textinputfile"/>
       </w:pPr>
       <w:r>
-        <w:t xml:space="preserve">   fraxamer 10 100 130 180</w:t>
+        <w:t xml:space="preserve">   </w:t>
+      </w:r>
+      <w:proofErr w:type="spellStart"/>
+      <w:r>
+        <w:t>fraxamer</w:t>
+      </w:r>
+      <w:proofErr w:type="spellEnd"/>
+      <w:r>
+        <w:t xml:space="preserve"> 10 100 130 180</w:t>
       </w:r>
     </w:p>
     <w:p>
@@ -18626,7 +20539,15 @@
         <w:pStyle w:val="textinputfile"/>
       </w:pPr>
       <w:r>
-        <w:t xml:space="preserve">   piceglau 180</w:t>
+        <w:t xml:space="preserve">   </w:t>
+      </w:r>
+      <w:proofErr w:type="spellStart"/>
+      <w:r>
+        <w:t>piceglau</w:t>
+      </w:r>
+      <w:proofErr w:type="spellEnd"/>
+      <w:r>
+        <w:t xml:space="preserve"> 180</w:t>
       </w:r>
     </w:p>
     <w:p>
@@ -18634,7 +20555,15 @@
         <w:pStyle w:val="textinputfile"/>
       </w:pPr>
       <w:r>
-        <w:t xml:space="preserve">   querrubr 100 160 180</w:t>
+        <w:t xml:space="preserve">   </w:t>
+      </w:r>
+      <w:proofErr w:type="spellStart"/>
+      <w:r>
+        <w:t>querrubr</w:t>
+      </w:r>
+      <w:proofErr w:type="spellEnd"/>
+      <w:r>
+        <w:t xml:space="preserve"> 100 160 180</w:t>
       </w:r>
     </w:p>
     <w:p>
@@ -18642,7 +20571,15 @@
         <w:pStyle w:val="textinputfile"/>
       </w:pPr>
       <w:r>
-        <w:t xml:space="preserve">   thujocci 200 240 260</w:t>
+        <w:t xml:space="preserve">   </w:t>
+      </w:r>
+      <w:proofErr w:type="spellStart"/>
+      <w:r>
+        <w:t>thujocci</w:t>
+      </w:r>
+      <w:proofErr w:type="spellEnd"/>
+      <w:r>
+        <w:t xml:space="preserve"> 200 240 260</w:t>
       </w:r>
     </w:p>
     <w:p>
@@ -18650,7 +20587,15 @@
         <w:pStyle w:val="textinputfile"/>
       </w:pPr>
       <w:r>
-        <w:t xml:space="preserve">   tiliamer 20 80 110 150</w:t>
+        <w:t xml:space="preserve">   </w:t>
+      </w:r>
+      <w:proofErr w:type="spellStart"/>
+      <w:r>
+        <w:t>tiliamer</w:t>
+      </w:r>
+      <w:proofErr w:type="spellEnd"/>
+      <w:r>
+        <w:t xml:space="preserve"> 20 80 110 150</w:t>
       </w:r>
     </w:p>
     <w:p>
@@ -18658,7 +20603,15 @@
         <w:pStyle w:val="textinputfile"/>
       </w:pPr>
       <w:r>
-        <w:t xml:space="preserve">   tsugcana 30 80 120 220 320 340</w:t>
+        <w:t xml:space="preserve">   </w:t>
+      </w:r>
+      <w:proofErr w:type="spellStart"/>
+      <w:r>
+        <w:t>tsugcana</w:t>
+      </w:r>
+      <w:proofErr w:type="spellEnd"/>
+      <w:r>
+        <w:t xml:space="preserve"> 30 80 120 220 320 340</w:t>
       </w:r>
     </w:p>
     <w:p>
@@ -18681,8 +20634,13 @@
       <w:pPr>
         <w:pStyle w:val="textinputfile"/>
       </w:pPr>
-      <w:r>
-        <w:t>MapCode 6</w:t>
+      <w:proofErr w:type="spellStart"/>
+      <w:r>
+        <w:t>MapCode</w:t>
+      </w:r>
+      <w:proofErr w:type="spellEnd"/>
+      <w:r>
+        <w:t xml:space="preserve"> 6</w:t>
       </w:r>
     </w:p>
     <w:p>
@@ -18690,7 +20648,15 @@
         <w:pStyle w:val="textinputfile"/>
       </w:pPr>
       <w:r>
-        <w:t xml:space="preserve">   abiebals 10 50 80</w:t>
+        <w:t xml:space="preserve">   </w:t>
+      </w:r>
+      <w:proofErr w:type="spellStart"/>
+      <w:r>
+        <w:t>abiebals</w:t>
+      </w:r>
+      <w:proofErr w:type="spellEnd"/>
+      <w:r>
+        <w:t xml:space="preserve"> 10 50 80</w:t>
       </w:r>
     </w:p>
     <w:p>
@@ -18698,7 +20664,15 @@
         <w:pStyle w:val="textinputfile"/>
       </w:pPr>
       <w:r>
-        <w:t xml:space="preserve">   piceglau 100 140 180 200 220</w:t>
+        <w:t xml:space="preserve">   </w:t>
+      </w:r>
+      <w:proofErr w:type="spellStart"/>
+      <w:r>
+        <w:t>piceglau</w:t>
+      </w:r>
+      <w:proofErr w:type="spellEnd"/>
+      <w:r>
+        <w:t xml:space="preserve"> 100 140 180 200 220</w:t>
       </w:r>
     </w:p>
     <w:p>
@@ -18706,7 +20680,15 @@
         <w:pStyle w:val="textinputfile"/>
       </w:pPr>
       <w:r>
-        <w:t xml:space="preserve">   pinuresi 140 160 180</w:t>
+        <w:t xml:space="preserve">   </w:t>
+      </w:r>
+      <w:proofErr w:type="spellStart"/>
+      <w:r>
+        <w:t>pinuresi</w:t>
+      </w:r>
+      <w:proofErr w:type="spellEnd"/>
+      <w:r>
+        <w:t xml:space="preserve"> 140 160 180</w:t>
       </w:r>
     </w:p>
     <w:p>
@@ -18714,7 +20696,15 @@
         <w:pStyle w:val="textinputfile"/>
       </w:pPr>
       <w:r>
-        <w:t xml:space="preserve">   pinustro 200 280 350</w:t>
+        <w:t xml:space="preserve">   </w:t>
+      </w:r>
+      <w:proofErr w:type="spellStart"/>
+      <w:r>
+        <w:t>pinustro</w:t>
+      </w:r>
+      <w:proofErr w:type="spellEnd"/>
+      <w:r>
+        <w:t xml:space="preserve"> 200 280 350</w:t>
       </w:r>
     </w:p>
     <w:p>
@@ -18728,6 +20718,7 @@
       <w:bookmarkStart w:id="152" w:name="_Toc133339124"/>
       <w:bookmarkStart w:id="153" w:name="_Toc282434160"/>
       <w:bookmarkStart w:id="154" w:name="_Toc461641452"/>
+      <w:proofErr w:type="spellStart"/>
       <w:r>
         <w:lastRenderedPageBreak/>
         <w:t>LandisData</w:t>
@@ -18735,6 +20726,7 @@
       <w:bookmarkEnd w:id="152"/>
       <w:bookmarkEnd w:id="153"/>
       <w:bookmarkEnd w:id="154"/>
+      <w:proofErr w:type="spellEnd"/>
     </w:p>
     <w:p>
       <w:pPr>
@@ -18792,12 +20784,14 @@
       <w:bookmarkStart w:id="158" w:name="_Toc133339126"/>
       <w:bookmarkStart w:id="159" w:name="_Toc282434162"/>
       <w:bookmarkStart w:id="160" w:name="_Toc461641454"/>
+      <w:proofErr w:type="spellStart"/>
       <w:r>
         <w:t>MapCode</w:t>
       </w:r>
       <w:bookmarkEnd w:id="158"/>
       <w:bookmarkEnd w:id="159"/>
       <w:bookmarkEnd w:id="160"/>
+      <w:proofErr w:type="spellEnd"/>
     </w:p>
     <w:p>
       <w:pPr>
@@ -18860,8 +20854,33 @@
           <w:i/>
           <w:iCs/>
         </w:rPr>
-        <w:t>species  age  age  age</w:t>
-      </w:r>
+        <w:t xml:space="preserve">species  age  </w:t>
+      </w:r>
+      <w:proofErr w:type="spellStart"/>
+      <w:r>
+        <w:rPr>
+          <w:i/>
+          <w:iCs/>
+        </w:rPr>
+        <w:t>age</w:t>
+      </w:r>
+      <w:proofErr w:type="spellEnd"/>
+      <w:r>
+        <w:rPr>
+          <w:i/>
+          <w:iCs/>
+        </w:rPr>
+        <w:t xml:space="preserve">  </w:t>
+      </w:r>
+      <w:proofErr w:type="spellStart"/>
+      <w:r>
+        <w:rPr>
+          <w:i/>
+          <w:iCs/>
+        </w:rPr>
+        <w:t>age</w:t>
+      </w:r>
+      <w:proofErr w:type="spellEnd"/>
       <w:r>
         <w:t xml:space="preserve">  ...</w:t>
       </w:r>
@@ -18886,8 +20905,13 @@
       <w:pPr>
         <w:pStyle w:val="textinputfile"/>
       </w:pPr>
-      <w:r>
-        <w:t>acersacc  10  5  21  60  100</w:t>
+      <w:proofErr w:type="spellStart"/>
+      <w:r>
+        <w:t>acersacc</w:t>
+      </w:r>
+      <w:proofErr w:type="spellEnd"/>
+      <w:r>
+        <w:t xml:space="preserve">  10  5  21  60  100</w:t>
       </w:r>
     </w:p>
     <w:p>
@@ -18929,7 +20953,31 @@
         <w:pStyle w:val="textbody"/>
       </w:pPr>
       <w:r>
-        <w:t>The list of ages for each species is grouped into cohorts based on the succession extension’s timestep.  This timestep determines the size of each cohort.  For example, if the timestep is 20, then the cohorts are ages 1 to 20, 21 to 40, 41 to 60, etc.</w:t>
+        <w:t xml:space="preserve">The list of ages for each species is grouped into cohorts based on the succession extension’s </w:t>
+      </w:r>
+      <w:proofErr w:type="spellStart"/>
+      <w:r>
+        <w:t>timestep</w:t>
+      </w:r>
+      <w:proofErr w:type="spellEnd"/>
+      <w:r>
+        <w:t xml:space="preserve">.  This </w:t>
+      </w:r>
+      <w:proofErr w:type="spellStart"/>
+      <w:r>
+        <w:t>timestep</w:t>
+      </w:r>
+      <w:proofErr w:type="spellEnd"/>
+      <w:r>
+        <w:t xml:space="preserve"> determines the size of each cohort.  For example, if the </w:t>
+      </w:r>
+      <w:proofErr w:type="spellStart"/>
+      <w:r>
+        <w:t>timestep</w:t>
+      </w:r>
+      <w:proofErr w:type="spellEnd"/>
+      <w:r>
+        <w:t xml:space="preserve"> is 20, then the cohorts are ages 1 to 20, 21 to 40, 41 to 60, etc.</w:t>
       </w:r>
     </w:p>
     <w:p>
@@ -18944,8 +20992,13 @@
       <w:pPr>
         <w:pStyle w:val="textinputfile"/>
       </w:pPr>
-      <w:r>
-        <w:t>acersacc  10  25  30  40  183  200</w:t>
+      <w:proofErr w:type="spellStart"/>
+      <w:r>
+        <w:t>acersacc</w:t>
+      </w:r>
+      <w:proofErr w:type="spellEnd"/>
+      <w:r>
+        <w:t xml:space="preserve">  10  25  30  40  183  200</w:t>
       </w:r>
     </w:p>
     <w:p>
@@ -18961,7 +21014,15 @@
         <w:pStyle w:val="textbody"/>
       </w:pPr>
       <w:r>
-        <w:t xml:space="preserve">If the succession timestep is 10, then the cohorts for this species initially at each site in this class </w:t>
+        <w:t xml:space="preserve">If the succession </w:t>
+      </w:r>
+      <w:proofErr w:type="spellStart"/>
+      <w:r>
+        <w:t>timestep</w:t>
+      </w:r>
+      <w:proofErr w:type="spellEnd"/>
+      <w:r>
+        <w:t xml:space="preserve"> is 10, then the cohorts for this species initially at each site in this class </w:t>
       </w:r>
       <w:r>
         <w:t xml:space="preserve">should </w:t>
@@ -18974,8 +21035,13 @@
       <w:pPr>
         <w:pStyle w:val="textinputfile"/>
       </w:pPr>
-      <w:r>
-        <w:t>acersacc  10  20  30  40  190  200</w:t>
+      <w:proofErr w:type="spellStart"/>
+      <w:r>
+        <w:t>acersacc</w:t>
+      </w:r>
+      <w:proofErr w:type="spellEnd"/>
+      <w:r>
+        <w:t xml:space="preserve">  10  20  30  40  190  200</w:t>
       </w:r>
     </w:p>
     <w:p>
@@ -18989,15 +21055,28 @@
       </w:pPr>
       <w:r>
         <w:lastRenderedPageBreak/>
-        <w:t>If the succession timestep is 20, then the cohorts for this species initially at each site in this class will be:</w:t>
+        <w:t xml:space="preserve">If the succession </w:t>
+      </w:r>
+      <w:proofErr w:type="spellStart"/>
+      <w:r>
+        <w:t>timestep</w:t>
+      </w:r>
+      <w:proofErr w:type="spellEnd"/>
+      <w:r>
+        <w:t xml:space="preserve"> is 20, then the cohorts for this species initially at each site in this class will be:</w:t>
       </w:r>
     </w:p>
     <w:p>
       <w:pPr>
         <w:pStyle w:val="textinputfile"/>
       </w:pPr>
-      <w:r>
-        <w:t>acersacc  20  40  200</w:t>
+      <w:proofErr w:type="spellStart"/>
+      <w:r>
+        <w:t>acersacc</w:t>
+      </w:r>
+      <w:proofErr w:type="spellEnd"/>
+      <w:r>
+        <w:t xml:space="preserve">  20  40  200</w:t>
       </w:r>
     </w:p>
     <w:p>
@@ -19009,7 +21088,7 @@
         <w:lastRenderedPageBreak/>
         <w:t>Input File – Age-only Disturbances</w:t>
       </w:r>
-      <w:bookmarkEnd w:id="146"/>
+      <w:bookmarkEnd w:id="147"/>
       <w:bookmarkEnd w:id="167"/>
     </w:p>
     <w:p>
@@ -19049,44 +21128,55 @@
       <w:r>
         <w:fldChar w:fldCharType="separate"/>
       </w:r>
+      <w:proofErr w:type="spellStart"/>
       <w:r>
         <w:rPr>
           <w:i/>
           <w:iCs/>
         </w:rPr>
-        <w:t>AgeOnlyDisturbances:BiomassParameters</w:t>
-      </w:r>
-      <w:r>
-        <w:fldChar w:fldCharType="end"/>
-      </w:r>
-      <w:r>
-        <w:t>).</w:t>
-      </w:r>
-      <w:r>
-        <w:t xml:space="preserve">  This text file must comply with the general format requirements described in section 3.1 </w:t>
-      </w:r>
+        <w:t>AgeOnlyDisturbances</w:t>
+      </w:r>
+      <w:proofErr w:type="gramStart"/>
       <w:r>
         <w:rPr>
           <w:i/>
           <w:iCs/>
         </w:rPr>
-        <w:t>Text Input Files</w:t>
-      </w:r>
-      <w:r>
-        <w:t xml:space="preserve"> in the </w:t>
+        <w:t>:BiomassParameters</w:t>
+      </w:r>
+      <w:proofErr w:type="spellEnd"/>
+      <w:proofErr w:type="gramEnd"/>
+      <w:r>
+        <w:fldChar w:fldCharType="end"/>
+      </w:r>
+      <w:r>
+        <w:t>).</w:t>
+      </w:r>
+      <w:r>
+        <w:t xml:space="preserve">  This text file must comply with the general format requirements described in section 3.1 </w:t>
       </w:r>
       <w:r>
         <w:rPr>
           <w:i/>
           <w:iCs/>
         </w:rPr>
-        <w:t>LANDIS</w:t>
+        <w:t>Text Input Files</w:t>
+      </w:r>
+      <w:r>
+        <w:t xml:space="preserve"> in the </w:t>
       </w:r>
       <w:r>
         <w:rPr>
           <w:i/>
           <w:iCs/>
         </w:rPr>
+        <w:t>LANDIS</w:t>
+      </w:r>
+      <w:r>
+        <w:rPr>
+          <w:i/>
+          <w:iCs/>
+        </w:rPr>
         <w:noBreakHyphen/>
         <w:t>II Model User Guide</w:t>
       </w:r>
@@ -19114,7 +21204,15 @@
         <w:t>Fire is not allowed as a disturbance type</w:t>
       </w:r>
       <w:r>
-        <w:t>.  Fire effects vary by severity and are indicated in the FireReductionParameters table.</w:t>
+        <w:t xml:space="preserve">.  Fire effects vary by severity and are indicated in the </w:t>
+      </w:r>
+      <w:proofErr w:type="spellStart"/>
+      <w:r>
+        <w:t>FireReductionParameters</w:t>
+      </w:r>
+      <w:proofErr w:type="spellEnd"/>
+      <w:r>
+        <w:t xml:space="preserve"> table.</w:t>
       </w:r>
     </w:p>
     <w:p>
@@ -19126,10 +21224,12 @@
         <w:ind w:left="1170" w:hanging="1170"/>
       </w:pPr>
       <w:bookmarkStart w:id="168" w:name="_Toc461641458"/>
+      <w:proofErr w:type="spellStart"/>
       <w:r>
         <w:t>LandisData</w:t>
       </w:r>
       <w:bookmarkEnd w:id="168"/>
+      <w:proofErr w:type="spellEnd"/>
     </w:p>
     <w:p>
       <w:pPr>
@@ -19159,8 +21259,13 @@
         <w:ind w:left="1170" w:hanging="1170"/>
       </w:pPr>
       <w:bookmarkStart w:id="169" w:name="_Toc461641459"/>
-      <w:r>
-        <w:t>CohortBiomassReductions Table</w:t>
+      <w:proofErr w:type="spellStart"/>
+      <w:r>
+        <w:t>CohortBiomassReductions</w:t>
+      </w:r>
+      <w:proofErr w:type="spellEnd"/>
+      <w:r>
+        <w:t xml:space="preserve"> Table</w:t>
       </w:r>
       <w:bookmarkEnd w:id="169"/>
     </w:p>
@@ -19224,7 +21329,15 @@
         <w:t xml:space="preserve">of the disturbance.  </w:t>
       </w:r>
       <w:r>
-        <w:t xml:space="preserve">The disturbance name must be consistent with the LandisData name given in the disturbance extension.  </w:t>
+        <w:t xml:space="preserve">The disturbance name must be consistent with the </w:t>
+      </w:r>
+      <w:proofErr w:type="spellStart"/>
+      <w:r>
+        <w:t>LandisData</w:t>
+      </w:r>
+      <w:proofErr w:type="spellEnd"/>
+      <w:r>
+        <w:t xml:space="preserve"> name given in the disturbance extension.  </w:t>
       </w:r>
       <w:r>
         <w:t>The keyword</w:t>
@@ -19328,11 +21441,16 @@
         <w:ind w:left="1170" w:hanging="1170"/>
       </w:pPr>
       <w:bookmarkStart w:id="173" w:name="_Toc461641463"/>
+      <w:proofErr w:type="spellStart"/>
       <w:r>
         <w:t>DeadPool</w:t>
       </w:r>
       <w:r>
-        <w:t>Reductions Table</w:t>
+        <w:t>Reductions</w:t>
+      </w:r>
+      <w:proofErr w:type="spellEnd"/>
+      <w:r>
+        <w:t xml:space="preserve"> Table</w:t>
       </w:r>
       <w:bookmarkEnd w:id="173"/>
     </w:p>
@@ -19366,7 +21484,15 @@
         <w:t xml:space="preserve">This text parameter is the type of the disturbance.  </w:t>
       </w:r>
       <w:r>
-        <w:t xml:space="preserve">The disturbance name must be consistent with the LandisData name given in the disturbance extension.  </w:t>
+        <w:t xml:space="preserve">The disturbance name must be consistent with the </w:t>
+      </w:r>
+      <w:proofErr w:type="spellStart"/>
+      <w:r>
+        <w:t>LandisData</w:t>
+      </w:r>
+      <w:proofErr w:type="spellEnd"/>
+      <w:r>
+        <w:t xml:space="preserve"> name given in the disturbance extension.  </w:t>
       </w:r>
       <w:r>
         <w:t xml:space="preserve">The keyword </w:t>
@@ -19498,14 +21624,19 @@
       <w:pPr>
         <w:ind w:left="1152"/>
       </w:pPr>
+    </w:p>
+    <w:p>
+      <w:pPr>
+        <w:ind w:left="1152"/>
+      </w:pPr>
       <w:r>
         <w:rPr>
           <w:noProof/>
         </w:rPr>
         <w:drawing>
-          <wp:inline distT="0" distB="0" distL="0" distR="0" wp14:anchorId="1D3B6877" wp14:editId="69704808">
-            <wp:extent cx="5407714" cy="4596130"/>
-            <wp:effectExtent l="0" t="0" r="2540" b="0"/>
+          <wp:inline distT="0" distB="0" distL="0" distR="0" wp14:anchorId="5E1863A6" wp14:editId="6D618931">
+            <wp:extent cx="4036698" cy="4038600"/>
+            <wp:effectExtent l="0" t="0" r="1905" b="0"/>
             <wp:docPr id="1" name="Picture 1"/>
             <wp:cNvGraphicFramePr>
               <a:graphicFrameLocks xmlns:a="http://schemas.openxmlformats.org/drawingml/2006/main" noChangeAspect="1"/>
@@ -19514,23 +21645,30 @@
               <a:graphicData uri="http://schemas.openxmlformats.org/drawingml/2006/picture">
                 <pic:pic xmlns:pic="http://schemas.openxmlformats.org/drawingml/2006/picture">
                   <pic:nvPicPr>
-                    <pic:cNvPr id="1" name=""/>
+                    <pic:cNvPr id="0" name=""/>
                     <pic:cNvPicPr/>
                   </pic:nvPicPr>
-                  <pic:blipFill>
+                  <pic:blipFill rotWithShape="1">
                     <a:blip r:embed="rId19"/>
-                    <a:stretch>
-                      <a:fillRect/>
-                    </a:stretch>
+                    <a:srcRect l="8022" t="24069" r="72785" b="11412"/>
+                    <a:stretch/>
                   </pic:blipFill>
-                  <pic:spPr>
+                  <pic:spPr bwMode="auto">
                     <a:xfrm>
                       <a:off x="0" y="0"/>
-                      <a:ext cx="5411536" cy="4599378"/>
+                      <a:ext cx="4045913" cy="4047819"/>
                     </a:xfrm>
                     <a:prstGeom prst="rect">
                       <a:avLst/>
                     </a:prstGeom>
+                    <a:ln>
+                      <a:noFill/>
+                    </a:ln>
+                    <a:extLst>
+                      <a:ext uri="{53640926-AAD7-44D8-BBD7-CCE9431645EC}">
+                        <a14:shadowObscured xmlns:a14="http://schemas.microsoft.com/office/drawing/2010/main"/>
+                      </a:ext>
+                    </a:extLst>
                   </pic:spPr>
                 </pic:pic>
               </a:graphicData>
@@ -19538,11 +21676,6 @@
           </wp:inline>
         </w:drawing>
       </w:r>
-    </w:p>
-    <w:p>
-      <w:pPr>
-        <w:ind w:left="1152"/>
-      </w:pPr>
     </w:p>
     <w:p>
       <w:pPr>
@@ -19859,7 +21992,7 @@
         <w:rFonts w:ascii="Arial" w:hAnsi="Arial" w:cs="Arial"/>
         <w:noProof/>
       </w:rPr>
-      <w:t>4</w:t>
+      <w:t>1</w:t>
     </w:r>
     <w:r>
       <w:rPr>
@@ -19932,16 +22065,13 @@
       <w:fldChar w:fldCharType="begin"/>
     </w:r>
     <w:r>
-      <w:instrText xml:space="preserve"> DOCPROPERTY </w:instrText>
-    </w:r>
-    <w:r>
-      <w:instrText xml:space="preserve"> "Extension Name"  \* MERGEFORMAT </w:instrText>
+      <w:instrText xml:space="preserve"> DOCPROPERTY  "Extension Name"  \* MERGEFORMAT </w:instrText>
     </w:r>
     <w:r>
       <w:fldChar w:fldCharType="separate"/>
     </w:r>
     <w:r>
-      <w:t>NECN</w:t>
+      <w:t>NECN Succession</w:t>
     </w:r>
     <w:r>
       <w:fldChar w:fldCharType="end"/>
@@ -19959,13 +22089,13 @@
       <w:fldChar w:fldCharType="separate"/>
     </w:r>
     <w:r>
-      <w:t>4.</w:t>
+      <w:t>4.1</w:t>
     </w:r>
     <w:r>
       <w:fldChar w:fldCharType="end"/>
     </w:r>
     <w:r>
-      <w:t>1 – User Guide</w:t>
+      <w:t xml:space="preserve"> – User Guide</w:t>
     </w:r>
     <w:r>
       <w:tab/>
@@ -23058,7 +25188,7 @@
 </file>
 
 <file path=customXml/itemProps1.xml><?xml version="1.0" encoding="utf-8"?>
-<ds:datastoreItem xmlns:ds="http://schemas.openxmlformats.org/officeDocument/2006/customXml" ds:itemID="{C650D8A0-938E-4B9A-9B91-33090094BC43}">
+<ds:datastoreItem xmlns:ds="http://schemas.openxmlformats.org/officeDocument/2006/customXml" ds:itemID="{752CFBF3-0718-4490-AF68-072AC7D2BD32}">
   <ds:schemaRefs>
     <ds:schemaRef ds:uri="http://schemas.openxmlformats.org/officeDocument/2006/bibliography"/>
   </ds:schemaRefs>
